--- a/relatorio.docx
+++ b/relatorio.docx
@@ -256,6 +256,17 @@
     </w:p>
     <w:sdt>
       <w:sdtPr>
+        <w:rPr>
+          <w:rFonts w:asciiTheme="minorHAnsi" w:eastAsiaTheme="minorHAnsi" w:hAnsiTheme="minorHAnsi" w:cstheme="minorBidi"/>
+          <w:b w:val="0"/>
+          <w:bCs w:val="0"/>
+          <w:color w:val="auto"/>
+          <w:kern w:val="2"/>
+          <w:sz w:val="24"/>
+          <w:szCs w:val="24"/>
+          <w:lang w:eastAsia="en-US"/>
+          <w14:ligatures w14:val="standardContextual"/>
+        </w:rPr>
         <w:id w:val="547891309"/>
         <w:docPartObj>
           <w:docPartGallery w:val="Table of Contents"/>
@@ -264,14 +275,7 @@
       </w:sdtPr>
       <w:sdtEndPr>
         <w:rPr>
-          <w:rFonts w:asciiTheme="minorHAnsi" w:eastAsiaTheme="minorHAnsi" w:hAnsiTheme="minorHAnsi" w:cstheme="minorBidi"/>
           <w:noProof/>
-          <w:color w:val="auto"/>
-          <w:kern w:val="2"/>
-          <w:sz w:val="24"/>
-          <w:szCs w:val="24"/>
-          <w:lang w:eastAsia="en-US"/>
-          <w14:ligatures w14:val="standardContextual"/>
         </w:rPr>
       </w:sdtEndPr>
       <w:sdtContent>
@@ -296,25 +300,1150 @@
         </w:p>
         <w:p>
           <w:pPr>
+            <w:pStyle w:val="ndice1"/>
+            <w:tabs>
+              <w:tab w:val="right" w:leader="dot" w:pos="8494"/>
+            </w:tabs>
             <w:spacing w:line="360" w:lineRule="auto"/>
+            <w:rPr>
+              <w:rFonts w:eastAsiaTheme="minorEastAsia" w:cstheme="minorBidi"/>
+              <w:b w:val="0"/>
+              <w:bCs w:val="0"/>
+              <w:i w:val="0"/>
+              <w:iCs w:val="0"/>
+              <w:noProof/>
+              <w:lang w:eastAsia="pt-PT"/>
+            </w:rPr>
           </w:pPr>
           <w:r>
+            <w:rPr>
+              <w:b w:val="0"/>
+              <w:bCs w:val="0"/>
+            </w:rPr>
             <w:fldChar w:fldCharType="begin"/>
           </w:r>
           <w:r>
             <w:instrText>TOC \o "1-3" \h \z \u</w:instrText>
           </w:r>
           <w:r>
+            <w:rPr>
+              <w:b w:val="0"/>
+              <w:bCs w:val="0"/>
+            </w:rPr>
             <w:fldChar w:fldCharType="separate"/>
           </w:r>
-          <w:r>
+          <w:hyperlink w:anchor="_Toc134002665" w:history="1">
+            <w:r>
+              <w:rPr>
+                <w:rStyle w:val="Hiperligao"/>
+                <w:noProof/>
+              </w:rPr>
+              <w:t>Introdução</w:t>
+            </w:r>
+            <w:r>
+              <w:rPr>
+                <w:noProof/>
+                <w:webHidden/>
+              </w:rPr>
+              <w:tab/>
+            </w:r>
+            <w:r>
+              <w:rPr>
+                <w:noProof/>
+                <w:webHidden/>
+              </w:rPr>
+              <w:fldChar w:fldCharType="begin"/>
+            </w:r>
+            <w:r>
+              <w:rPr>
+                <w:noProof/>
+                <w:webHidden/>
+              </w:rPr>
+              <w:instrText xml:space="preserve"> PAGEREF _Toc134002665 \h </w:instrText>
+            </w:r>
+            <w:r>
+              <w:rPr>
+                <w:noProof/>
+                <w:webHidden/>
+              </w:rPr>
+            </w:r>
+            <w:r>
+              <w:rPr>
+                <w:noProof/>
+                <w:webHidden/>
+              </w:rPr>
+              <w:fldChar w:fldCharType="separate"/>
+            </w:r>
+            <w:r>
+              <w:rPr>
+                <w:noProof/>
+                <w:webHidden/>
+              </w:rPr>
+              <w:t>3</w:t>
+            </w:r>
+            <w:r>
+              <w:rPr>
+                <w:noProof/>
+                <w:webHidden/>
+              </w:rPr>
+              <w:fldChar w:fldCharType="end"/>
+            </w:r>
+          </w:hyperlink>
+        </w:p>
+        <w:p>
+          <w:pPr>
+            <w:pStyle w:val="ndice1"/>
+            <w:tabs>
+              <w:tab w:val="right" w:leader="dot" w:pos="8494"/>
+            </w:tabs>
+            <w:spacing w:line="360" w:lineRule="auto"/>
             <w:rPr>
-              <w:b/>
-              <w:bCs/>
+              <w:rFonts w:eastAsiaTheme="minorEastAsia" w:cstheme="minorBidi"/>
+              <w:b w:val="0"/>
+              <w:bCs w:val="0"/>
+              <w:i w:val="0"/>
+              <w:iCs w:val="0"/>
               <w:noProof/>
+              <w:lang w:eastAsia="pt-PT"/>
             </w:rPr>
-            <w:t>Não foi encontrada nenhuma entrada de índice.</w:t>
-          </w:r>
+          </w:pPr>
+          <w:hyperlink w:anchor="_Toc134002666" w:history="1">
+            <w:r>
+              <w:rPr>
+                <w:rStyle w:val="Hiperligao"/>
+                <w:noProof/>
+              </w:rPr>
+              <w:t>Diagrama de Componentes</w:t>
+            </w:r>
+            <w:r>
+              <w:rPr>
+                <w:noProof/>
+                <w:webHidden/>
+              </w:rPr>
+              <w:tab/>
+            </w:r>
+            <w:r>
+              <w:rPr>
+                <w:noProof/>
+                <w:webHidden/>
+              </w:rPr>
+              <w:fldChar w:fldCharType="begin"/>
+            </w:r>
+            <w:r>
+              <w:rPr>
+                <w:noProof/>
+                <w:webHidden/>
+              </w:rPr>
+              <w:instrText xml:space="preserve"> PAGEREF _Toc134002666 \h </w:instrText>
+            </w:r>
+            <w:r>
+              <w:rPr>
+                <w:noProof/>
+                <w:webHidden/>
+              </w:rPr>
+            </w:r>
+            <w:r>
+              <w:rPr>
+                <w:noProof/>
+                <w:webHidden/>
+              </w:rPr>
+              <w:fldChar w:fldCharType="separate"/>
+            </w:r>
+            <w:r>
+              <w:rPr>
+                <w:noProof/>
+                <w:webHidden/>
+              </w:rPr>
+              <w:t>4</w:t>
+            </w:r>
+            <w:r>
+              <w:rPr>
+                <w:noProof/>
+                <w:webHidden/>
+              </w:rPr>
+              <w:fldChar w:fldCharType="end"/>
+            </w:r>
+          </w:hyperlink>
+        </w:p>
+        <w:p>
+          <w:pPr>
+            <w:pStyle w:val="ndice1"/>
+            <w:tabs>
+              <w:tab w:val="right" w:leader="dot" w:pos="8494"/>
+            </w:tabs>
+            <w:spacing w:line="360" w:lineRule="auto"/>
+            <w:rPr>
+              <w:rFonts w:eastAsiaTheme="minorEastAsia" w:cstheme="minorBidi"/>
+              <w:b w:val="0"/>
+              <w:bCs w:val="0"/>
+              <w:i w:val="0"/>
+              <w:iCs w:val="0"/>
+              <w:noProof/>
+              <w:lang w:eastAsia="pt-PT"/>
+            </w:rPr>
+          </w:pPr>
+          <w:hyperlink w:anchor="_Toc134002667" w:history="1">
+            <w:r>
+              <w:rPr>
+                <w:rStyle w:val="Hiperligao"/>
+                <w:noProof/>
+              </w:rPr>
+              <w:t>Seleção do Modo de Jogo</w:t>
+            </w:r>
+            <w:r>
+              <w:rPr>
+                <w:noProof/>
+                <w:webHidden/>
+              </w:rPr>
+              <w:tab/>
+            </w:r>
+            <w:r>
+              <w:rPr>
+                <w:noProof/>
+                <w:webHidden/>
+              </w:rPr>
+              <w:fldChar w:fldCharType="begin"/>
+            </w:r>
+            <w:r>
+              <w:rPr>
+                <w:noProof/>
+                <w:webHidden/>
+              </w:rPr>
+              <w:instrText xml:space="preserve"> PAGEREF _Toc134002667 \h </w:instrText>
+            </w:r>
+            <w:r>
+              <w:rPr>
+                <w:noProof/>
+                <w:webHidden/>
+              </w:rPr>
+            </w:r>
+            <w:r>
+              <w:rPr>
+                <w:noProof/>
+                <w:webHidden/>
+              </w:rPr>
+              <w:fldChar w:fldCharType="separate"/>
+            </w:r>
+            <w:r>
+              <w:rPr>
+                <w:noProof/>
+                <w:webHidden/>
+              </w:rPr>
+              <w:t>5</w:t>
+            </w:r>
+            <w:r>
+              <w:rPr>
+                <w:noProof/>
+                <w:webHidden/>
+              </w:rPr>
+              <w:fldChar w:fldCharType="end"/>
+            </w:r>
+          </w:hyperlink>
+        </w:p>
+        <w:p>
+          <w:pPr>
+            <w:pStyle w:val="ndice1"/>
+            <w:tabs>
+              <w:tab w:val="right" w:leader="dot" w:pos="8494"/>
+            </w:tabs>
+            <w:spacing w:line="360" w:lineRule="auto"/>
+            <w:rPr>
+              <w:rFonts w:eastAsiaTheme="minorEastAsia" w:cstheme="minorBidi"/>
+              <w:b w:val="0"/>
+              <w:bCs w:val="0"/>
+              <w:i w:val="0"/>
+              <w:iCs w:val="0"/>
+              <w:noProof/>
+              <w:lang w:eastAsia="pt-PT"/>
+            </w:rPr>
+          </w:pPr>
+          <w:hyperlink w:anchor="_Toc134002668" w:history="1">
+            <w:r>
+              <w:rPr>
+                <w:rStyle w:val="Hiperligao"/>
+                <w:noProof/>
+              </w:rPr>
+              <w:t>Validação dos Campos</w:t>
+            </w:r>
+            <w:r>
+              <w:rPr>
+                <w:noProof/>
+                <w:webHidden/>
+              </w:rPr>
+              <w:tab/>
+            </w:r>
+            <w:r>
+              <w:rPr>
+                <w:noProof/>
+                <w:webHidden/>
+              </w:rPr>
+              <w:fldChar w:fldCharType="begin"/>
+            </w:r>
+            <w:r>
+              <w:rPr>
+                <w:noProof/>
+                <w:webHidden/>
+              </w:rPr>
+              <w:instrText xml:space="preserve"> PAGEREF _Toc134002668 \h </w:instrText>
+            </w:r>
+            <w:r>
+              <w:rPr>
+                <w:noProof/>
+                <w:webHidden/>
+              </w:rPr>
+            </w:r>
+            <w:r>
+              <w:rPr>
+                <w:noProof/>
+                <w:webHidden/>
+              </w:rPr>
+              <w:fldChar w:fldCharType="separate"/>
+            </w:r>
+            <w:r>
+              <w:rPr>
+                <w:noProof/>
+                <w:webHidden/>
+              </w:rPr>
+              <w:t>6</w:t>
+            </w:r>
+            <w:r>
+              <w:rPr>
+                <w:noProof/>
+                <w:webHidden/>
+              </w:rPr>
+              <w:fldChar w:fldCharType="end"/>
+            </w:r>
+          </w:hyperlink>
+        </w:p>
+        <w:p>
+          <w:pPr>
+            <w:pStyle w:val="ndice1"/>
+            <w:tabs>
+              <w:tab w:val="right" w:leader="dot" w:pos="8494"/>
+            </w:tabs>
+            <w:spacing w:line="360" w:lineRule="auto"/>
+            <w:rPr>
+              <w:rFonts w:eastAsiaTheme="minorEastAsia" w:cstheme="minorBidi"/>
+              <w:b w:val="0"/>
+              <w:bCs w:val="0"/>
+              <w:i w:val="0"/>
+              <w:iCs w:val="0"/>
+              <w:noProof/>
+              <w:lang w:eastAsia="pt-PT"/>
+            </w:rPr>
+          </w:pPr>
+          <w:hyperlink w:anchor="_Toc134002669" w:history="1">
+            <w:r>
+              <w:rPr>
+                <w:rStyle w:val="Hiperligao"/>
+                <w:noProof/>
+              </w:rPr>
+              <w:t>Painel de Jogo</w:t>
+            </w:r>
+            <w:r>
+              <w:rPr>
+                <w:noProof/>
+                <w:webHidden/>
+              </w:rPr>
+              <w:tab/>
+            </w:r>
+            <w:r>
+              <w:rPr>
+                <w:noProof/>
+                <w:webHidden/>
+              </w:rPr>
+              <w:fldChar w:fldCharType="begin"/>
+            </w:r>
+            <w:r>
+              <w:rPr>
+                <w:noProof/>
+                <w:webHidden/>
+              </w:rPr>
+              <w:instrText xml:space="preserve"> PAGEREF _Toc134002669 \h </w:instrText>
+            </w:r>
+            <w:r>
+              <w:rPr>
+                <w:noProof/>
+                <w:webHidden/>
+              </w:rPr>
+            </w:r>
+            <w:r>
+              <w:rPr>
+                <w:noProof/>
+                <w:webHidden/>
+              </w:rPr>
+              <w:fldChar w:fldCharType="separate"/>
+            </w:r>
+            <w:r>
+              <w:rPr>
+                <w:noProof/>
+                <w:webHidden/>
+              </w:rPr>
+              <w:t>8</w:t>
+            </w:r>
+            <w:r>
+              <w:rPr>
+                <w:noProof/>
+                <w:webHidden/>
+              </w:rPr>
+              <w:fldChar w:fldCharType="end"/>
+            </w:r>
+          </w:hyperlink>
+        </w:p>
+        <w:p>
+          <w:pPr>
+            <w:pStyle w:val="ndice1"/>
+            <w:tabs>
+              <w:tab w:val="right" w:leader="dot" w:pos="8494"/>
+            </w:tabs>
+            <w:spacing w:line="360" w:lineRule="auto"/>
+            <w:rPr>
+              <w:rFonts w:eastAsiaTheme="minorEastAsia" w:cstheme="minorBidi"/>
+              <w:b w:val="0"/>
+              <w:bCs w:val="0"/>
+              <w:i w:val="0"/>
+              <w:iCs w:val="0"/>
+              <w:noProof/>
+              <w:lang w:eastAsia="pt-PT"/>
+            </w:rPr>
+          </w:pPr>
+          <w:hyperlink w:anchor="_Toc134002670" w:history="1">
+            <w:r>
+              <w:rPr>
+                <w:rStyle w:val="Hiperligao"/>
+                <w:noProof/>
+              </w:rPr>
+              <w:t>Seleção das Células</w:t>
+            </w:r>
+            <w:r>
+              <w:rPr>
+                <w:noProof/>
+                <w:webHidden/>
+              </w:rPr>
+              <w:tab/>
+            </w:r>
+            <w:r>
+              <w:rPr>
+                <w:noProof/>
+                <w:webHidden/>
+              </w:rPr>
+              <w:fldChar w:fldCharType="begin"/>
+            </w:r>
+            <w:r>
+              <w:rPr>
+                <w:noProof/>
+                <w:webHidden/>
+              </w:rPr>
+              <w:instrText xml:space="preserve"> PAGEREF _Toc134002670 \h </w:instrText>
+            </w:r>
+            <w:r>
+              <w:rPr>
+                <w:noProof/>
+                <w:webHidden/>
+              </w:rPr>
+            </w:r>
+            <w:r>
+              <w:rPr>
+                <w:noProof/>
+                <w:webHidden/>
+              </w:rPr>
+              <w:fldChar w:fldCharType="separate"/>
+            </w:r>
+            <w:r>
+              <w:rPr>
+                <w:noProof/>
+                <w:webHidden/>
+              </w:rPr>
+              <w:t>9</w:t>
+            </w:r>
+            <w:r>
+              <w:rPr>
+                <w:noProof/>
+                <w:webHidden/>
+              </w:rPr>
+              <w:fldChar w:fldCharType="end"/>
+            </w:r>
+          </w:hyperlink>
+        </w:p>
+        <w:p>
+          <w:pPr>
+            <w:pStyle w:val="ndice2"/>
+            <w:tabs>
+              <w:tab w:val="right" w:leader="dot" w:pos="8494"/>
+            </w:tabs>
+            <w:spacing w:line="360" w:lineRule="auto"/>
+            <w:rPr>
+              <w:rFonts w:eastAsiaTheme="minorEastAsia" w:cstheme="minorBidi"/>
+              <w:b w:val="0"/>
+              <w:bCs w:val="0"/>
+              <w:noProof/>
+              <w:sz w:val="24"/>
+              <w:szCs w:val="24"/>
+              <w:lang w:eastAsia="pt-PT"/>
+            </w:rPr>
+          </w:pPr>
+          <w:hyperlink w:anchor="_Toc134002671" w:history="1">
+            <w:r>
+              <w:rPr>
+                <w:rStyle w:val="Hiperligao"/>
+                <w:noProof/>
+              </w:rPr>
+              <w:t>Clique do rato</w:t>
+            </w:r>
+            <w:r>
+              <w:rPr>
+                <w:noProof/>
+                <w:webHidden/>
+              </w:rPr>
+              <w:tab/>
+            </w:r>
+            <w:r>
+              <w:rPr>
+                <w:noProof/>
+                <w:webHidden/>
+              </w:rPr>
+              <w:fldChar w:fldCharType="begin"/>
+            </w:r>
+            <w:r>
+              <w:rPr>
+                <w:noProof/>
+                <w:webHidden/>
+              </w:rPr>
+              <w:instrText xml:space="preserve"> PAGEREF _Toc134002671 \h </w:instrText>
+            </w:r>
+            <w:r>
+              <w:rPr>
+                <w:noProof/>
+                <w:webHidden/>
+              </w:rPr>
+            </w:r>
+            <w:r>
+              <w:rPr>
+                <w:noProof/>
+                <w:webHidden/>
+              </w:rPr>
+              <w:fldChar w:fldCharType="separate"/>
+            </w:r>
+            <w:r>
+              <w:rPr>
+                <w:noProof/>
+                <w:webHidden/>
+              </w:rPr>
+              <w:t>9</w:t>
+            </w:r>
+            <w:r>
+              <w:rPr>
+                <w:noProof/>
+                <w:webHidden/>
+              </w:rPr>
+              <w:fldChar w:fldCharType="end"/>
+            </w:r>
+          </w:hyperlink>
+        </w:p>
+        <w:p>
+          <w:pPr>
+            <w:pStyle w:val="ndice2"/>
+            <w:tabs>
+              <w:tab w:val="right" w:leader="dot" w:pos="8494"/>
+            </w:tabs>
+            <w:spacing w:line="360" w:lineRule="auto"/>
+            <w:rPr>
+              <w:rFonts w:eastAsiaTheme="minorEastAsia" w:cstheme="minorBidi"/>
+              <w:b w:val="0"/>
+              <w:bCs w:val="0"/>
+              <w:noProof/>
+              <w:sz w:val="24"/>
+              <w:szCs w:val="24"/>
+              <w:lang w:eastAsia="pt-PT"/>
+            </w:rPr>
+          </w:pPr>
+          <w:hyperlink w:anchor="_Toc134002672" w:history="1">
+            <w:r>
+              <w:rPr>
+                <w:rStyle w:val="Hiperligao"/>
+                <w:noProof/>
+              </w:rPr>
+              <w:t>Teclado</w:t>
+            </w:r>
+            <w:r>
+              <w:rPr>
+                <w:noProof/>
+                <w:webHidden/>
+              </w:rPr>
+              <w:tab/>
+            </w:r>
+            <w:r>
+              <w:rPr>
+                <w:noProof/>
+                <w:webHidden/>
+              </w:rPr>
+              <w:fldChar w:fldCharType="begin"/>
+            </w:r>
+            <w:r>
+              <w:rPr>
+                <w:noProof/>
+                <w:webHidden/>
+              </w:rPr>
+              <w:instrText xml:space="preserve"> PAGEREF _Toc134002672 \h </w:instrText>
+            </w:r>
+            <w:r>
+              <w:rPr>
+                <w:noProof/>
+                <w:webHidden/>
+              </w:rPr>
+            </w:r>
+            <w:r>
+              <w:rPr>
+                <w:noProof/>
+                <w:webHidden/>
+              </w:rPr>
+              <w:fldChar w:fldCharType="separate"/>
+            </w:r>
+            <w:r>
+              <w:rPr>
+                <w:noProof/>
+                <w:webHidden/>
+              </w:rPr>
+              <w:t>9</w:t>
+            </w:r>
+            <w:r>
+              <w:rPr>
+                <w:noProof/>
+                <w:webHidden/>
+              </w:rPr>
+              <w:fldChar w:fldCharType="end"/>
+            </w:r>
+          </w:hyperlink>
+        </w:p>
+        <w:p>
+          <w:pPr>
+            <w:pStyle w:val="ndice1"/>
+            <w:tabs>
+              <w:tab w:val="right" w:leader="dot" w:pos="8494"/>
+            </w:tabs>
+            <w:spacing w:line="360" w:lineRule="auto"/>
+            <w:rPr>
+              <w:rFonts w:eastAsiaTheme="minorEastAsia" w:cstheme="minorBidi"/>
+              <w:b w:val="0"/>
+              <w:bCs w:val="0"/>
+              <w:i w:val="0"/>
+              <w:iCs w:val="0"/>
+              <w:noProof/>
+              <w:lang w:eastAsia="pt-PT"/>
+            </w:rPr>
+          </w:pPr>
+          <w:hyperlink w:anchor="_Toc134002673" w:history="1">
+            <w:r>
+              <w:rPr>
+                <w:rStyle w:val="Hiperligao"/>
+                <w:noProof/>
+              </w:rPr>
+              <w:t>Identificação dos Vencedores</w:t>
+            </w:r>
+            <w:r>
+              <w:rPr>
+                <w:noProof/>
+                <w:webHidden/>
+              </w:rPr>
+              <w:tab/>
+            </w:r>
+            <w:r>
+              <w:rPr>
+                <w:noProof/>
+                <w:webHidden/>
+              </w:rPr>
+              <w:fldChar w:fldCharType="begin"/>
+            </w:r>
+            <w:r>
+              <w:rPr>
+                <w:noProof/>
+                <w:webHidden/>
+              </w:rPr>
+              <w:instrText xml:space="preserve"> PAGEREF _Toc134002673 \h </w:instrText>
+            </w:r>
+            <w:r>
+              <w:rPr>
+                <w:noProof/>
+                <w:webHidden/>
+              </w:rPr>
+            </w:r>
+            <w:r>
+              <w:rPr>
+                <w:noProof/>
+                <w:webHidden/>
+              </w:rPr>
+              <w:fldChar w:fldCharType="separate"/>
+            </w:r>
+            <w:r>
+              <w:rPr>
+                <w:noProof/>
+                <w:webHidden/>
+              </w:rPr>
+              <w:t>10</w:t>
+            </w:r>
+            <w:r>
+              <w:rPr>
+                <w:noProof/>
+                <w:webHidden/>
+              </w:rPr>
+              <w:fldChar w:fldCharType="end"/>
+            </w:r>
+          </w:hyperlink>
+        </w:p>
+        <w:p>
+          <w:pPr>
+            <w:pStyle w:val="ndice1"/>
+            <w:tabs>
+              <w:tab w:val="right" w:leader="dot" w:pos="8494"/>
+            </w:tabs>
+            <w:spacing w:line="360" w:lineRule="auto"/>
+            <w:rPr>
+              <w:rFonts w:eastAsiaTheme="minorEastAsia" w:cstheme="minorBidi"/>
+              <w:b w:val="0"/>
+              <w:bCs w:val="0"/>
+              <w:i w:val="0"/>
+              <w:iCs w:val="0"/>
+              <w:noProof/>
+              <w:lang w:eastAsia="pt-PT"/>
+            </w:rPr>
+          </w:pPr>
+          <w:hyperlink w:anchor="_Toc134002674" w:history="1">
+            <w:r>
+              <w:rPr>
+                <w:rStyle w:val="Hiperligao"/>
+                <w:noProof/>
+              </w:rPr>
+              <w:t>Fim de Jogo</w:t>
+            </w:r>
+            <w:r>
+              <w:rPr>
+                <w:noProof/>
+                <w:webHidden/>
+              </w:rPr>
+              <w:tab/>
+            </w:r>
+            <w:r>
+              <w:rPr>
+                <w:noProof/>
+                <w:webHidden/>
+              </w:rPr>
+              <w:fldChar w:fldCharType="begin"/>
+            </w:r>
+            <w:r>
+              <w:rPr>
+                <w:noProof/>
+                <w:webHidden/>
+              </w:rPr>
+              <w:instrText xml:space="preserve"> PAGEREF _Toc134002674 \h </w:instrText>
+            </w:r>
+            <w:r>
+              <w:rPr>
+                <w:noProof/>
+                <w:webHidden/>
+              </w:rPr>
+            </w:r>
+            <w:r>
+              <w:rPr>
+                <w:noProof/>
+                <w:webHidden/>
+              </w:rPr>
+              <w:fldChar w:fldCharType="separate"/>
+            </w:r>
+            <w:r>
+              <w:rPr>
+                <w:noProof/>
+                <w:webHidden/>
+              </w:rPr>
+              <w:t>11</w:t>
+            </w:r>
+            <w:r>
+              <w:rPr>
+                <w:noProof/>
+                <w:webHidden/>
+              </w:rPr>
+              <w:fldChar w:fldCharType="end"/>
+            </w:r>
+          </w:hyperlink>
+        </w:p>
+        <w:p>
+          <w:pPr>
+            <w:pStyle w:val="ndice2"/>
+            <w:tabs>
+              <w:tab w:val="right" w:leader="dot" w:pos="8494"/>
+            </w:tabs>
+            <w:spacing w:line="360" w:lineRule="auto"/>
+            <w:rPr>
+              <w:rFonts w:eastAsiaTheme="minorEastAsia" w:cstheme="minorBidi"/>
+              <w:b w:val="0"/>
+              <w:bCs w:val="0"/>
+              <w:noProof/>
+              <w:sz w:val="24"/>
+              <w:szCs w:val="24"/>
+              <w:lang w:eastAsia="pt-PT"/>
+            </w:rPr>
+          </w:pPr>
+          <w:hyperlink w:anchor="_Toc134002675" w:history="1">
+            <w:r>
+              <w:rPr>
+                <w:rStyle w:val="Hiperligao"/>
+                <w:noProof/>
+              </w:rPr>
+              <w:t>Todas as Tabelas Preenchidas</w:t>
+            </w:r>
+            <w:r>
+              <w:rPr>
+                <w:noProof/>
+                <w:webHidden/>
+              </w:rPr>
+              <w:tab/>
+            </w:r>
+            <w:r>
+              <w:rPr>
+                <w:noProof/>
+                <w:webHidden/>
+              </w:rPr>
+              <w:fldChar w:fldCharType="begin"/>
+            </w:r>
+            <w:r>
+              <w:rPr>
+                <w:noProof/>
+                <w:webHidden/>
+              </w:rPr>
+              <w:instrText xml:space="preserve"> PAGEREF _Toc134002675 \h </w:instrText>
+            </w:r>
+            <w:r>
+              <w:rPr>
+                <w:noProof/>
+                <w:webHidden/>
+              </w:rPr>
+            </w:r>
+            <w:r>
+              <w:rPr>
+                <w:noProof/>
+                <w:webHidden/>
+              </w:rPr>
+              <w:fldChar w:fldCharType="separate"/>
+            </w:r>
+            <w:r>
+              <w:rPr>
+                <w:noProof/>
+                <w:webHidden/>
+              </w:rPr>
+              <w:t>11</w:t>
+            </w:r>
+            <w:r>
+              <w:rPr>
+                <w:noProof/>
+                <w:webHidden/>
+              </w:rPr>
+              <w:fldChar w:fldCharType="end"/>
+            </w:r>
+          </w:hyperlink>
+        </w:p>
+        <w:p>
+          <w:pPr>
+            <w:pStyle w:val="ndice2"/>
+            <w:tabs>
+              <w:tab w:val="right" w:leader="dot" w:pos="8494"/>
+            </w:tabs>
+            <w:spacing w:line="360" w:lineRule="auto"/>
+            <w:rPr>
+              <w:rFonts w:eastAsiaTheme="minorEastAsia" w:cstheme="minorBidi"/>
+              <w:b w:val="0"/>
+              <w:bCs w:val="0"/>
+              <w:noProof/>
+              <w:sz w:val="24"/>
+              <w:szCs w:val="24"/>
+              <w:lang w:eastAsia="pt-PT"/>
+            </w:rPr>
+          </w:pPr>
+          <w:hyperlink w:anchor="_Toc134002676" w:history="1">
+            <w:r>
+              <w:rPr>
+                <w:rStyle w:val="Hiperligao"/>
+                <w:noProof/>
+              </w:rPr>
+              <w:t>Temporizador</w:t>
+            </w:r>
+            <w:r>
+              <w:rPr>
+                <w:noProof/>
+                <w:webHidden/>
+              </w:rPr>
+              <w:tab/>
+            </w:r>
+            <w:r>
+              <w:rPr>
+                <w:noProof/>
+                <w:webHidden/>
+              </w:rPr>
+              <w:fldChar w:fldCharType="begin"/>
+            </w:r>
+            <w:r>
+              <w:rPr>
+                <w:noProof/>
+                <w:webHidden/>
+              </w:rPr>
+              <w:instrText xml:space="preserve"> PAGEREF _Toc134002676 \h </w:instrText>
+            </w:r>
+            <w:r>
+              <w:rPr>
+                <w:noProof/>
+                <w:webHidden/>
+              </w:rPr>
+            </w:r>
+            <w:r>
+              <w:rPr>
+                <w:noProof/>
+                <w:webHidden/>
+              </w:rPr>
+              <w:fldChar w:fldCharType="separate"/>
+            </w:r>
+            <w:r>
+              <w:rPr>
+                <w:noProof/>
+                <w:webHidden/>
+              </w:rPr>
+              <w:t>11</w:t>
+            </w:r>
+            <w:r>
+              <w:rPr>
+                <w:noProof/>
+                <w:webHidden/>
+              </w:rPr>
+              <w:fldChar w:fldCharType="end"/>
+            </w:r>
+          </w:hyperlink>
+        </w:p>
+        <w:p>
+          <w:pPr>
+            <w:pStyle w:val="ndice2"/>
+            <w:tabs>
+              <w:tab w:val="right" w:leader="dot" w:pos="8494"/>
+            </w:tabs>
+            <w:spacing w:line="360" w:lineRule="auto"/>
+            <w:rPr>
+              <w:rFonts w:eastAsiaTheme="minorEastAsia" w:cstheme="minorBidi"/>
+              <w:b w:val="0"/>
+              <w:bCs w:val="0"/>
+              <w:noProof/>
+              <w:sz w:val="24"/>
+              <w:szCs w:val="24"/>
+              <w:lang w:eastAsia="pt-PT"/>
+            </w:rPr>
+          </w:pPr>
+          <w:hyperlink w:anchor="_Toc134002677" w:history="1">
+            <w:r>
+              <w:rPr>
+                <w:rStyle w:val="Hiperligao"/>
+                <w:noProof/>
+              </w:rPr>
+              <w:t>Jogar Novamente</w:t>
+            </w:r>
+            <w:r>
+              <w:rPr>
+                <w:noProof/>
+                <w:webHidden/>
+              </w:rPr>
+              <w:tab/>
+            </w:r>
+            <w:r>
+              <w:rPr>
+                <w:noProof/>
+                <w:webHidden/>
+              </w:rPr>
+              <w:fldChar w:fldCharType="begin"/>
+            </w:r>
+            <w:r>
+              <w:rPr>
+                <w:noProof/>
+                <w:webHidden/>
+              </w:rPr>
+              <w:instrText xml:space="preserve"> PAGEREF _Toc134002677 \h </w:instrText>
+            </w:r>
+            <w:r>
+              <w:rPr>
+                <w:noProof/>
+                <w:webHidden/>
+              </w:rPr>
+            </w:r>
+            <w:r>
+              <w:rPr>
+                <w:noProof/>
+                <w:webHidden/>
+              </w:rPr>
+              <w:fldChar w:fldCharType="separate"/>
+            </w:r>
+            <w:r>
+              <w:rPr>
+                <w:noProof/>
+                <w:webHidden/>
+              </w:rPr>
+              <w:t>12</w:t>
+            </w:r>
+            <w:r>
+              <w:rPr>
+                <w:noProof/>
+                <w:webHidden/>
+              </w:rPr>
+              <w:fldChar w:fldCharType="end"/>
+            </w:r>
+          </w:hyperlink>
+        </w:p>
+        <w:p>
+          <w:pPr>
+            <w:pStyle w:val="ndice2"/>
+            <w:tabs>
+              <w:tab w:val="right" w:leader="dot" w:pos="8494"/>
+            </w:tabs>
+            <w:spacing w:line="360" w:lineRule="auto"/>
+            <w:rPr>
+              <w:rFonts w:eastAsiaTheme="minorEastAsia" w:cstheme="minorBidi"/>
+              <w:b w:val="0"/>
+              <w:bCs w:val="0"/>
+              <w:noProof/>
+              <w:sz w:val="24"/>
+              <w:szCs w:val="24"/>
+              <w:lang w:eastAsia="pt-PT"/>
+            </w:rPr>
+          </w:pPr>
+          <w:hyperlink w:anchor="_Toc134002678" w:history="1">
+            <w:r>
+              <w:rPr>
+                <w:rStyle w:val="Hiperligao"/>
+                <w:noProof/>
+              </w:rPr>
+              <w:t>Sair do jogo</w:t>
+            </w:r>
+            <w:r>
+              <w:rPr>
+                <w:noProof/>
+                <w:webHidden/>
+              </w:rPr>
+              <w:tab/>
+            </w:r>
+            <w:r>
+              <w:rPr>
+                <w:noProof/>
+                <w:webHidden/>
+              </w:rPr>
+              <w:fldChar w:fldCharType="begin"/>
+            </w:r>
+            <w:r>
+              <w:rPr>
+                <w:noProof/>
+                <w:webHidden/>
+              </w:rPr>
+              <w:instrText xml:space="preserve"> PAGEREF _Toc134002678 \h </w:instrText>
+            </w:r>
+            <w:r>
+              <w:rPr>
+                <w:noProof/>
+                <w:webHidden/>
+              </w:rPr>
+            </w:r>
+            <w:r>
+              <w:rPr>
+                <w:noProof/>
+                <w:webHidden/>
+              </w:rPr>
+              <w:fldChar w:fldCharType="separate"/>
+            </w:r>
+            <w:r>
+              <w:rPr>
+                <w:noProof/>
+                <w:webHidden/>
+              </w:rPr>
+              <w:t>13</w:t>
+            </w:r>
+            <w:r>
+              <w:rPr>
+                <w:noProof/>
+                <w:webHidden/>
+              </w:rPr>
+              <w:fldChar w:fldCharType="end"/>
+            </w:r>
+          </w:hyperlink>
+        </w:p>
+        <w:p>
+          <w:pPr>
+            <w:pStyle w:val="ndice1"/>
+            <w:tabs>
+              <w:tab w:val="right" w:leader="dot" w:pos="8494"/>
+            </w:tabs>
+            <w:spacing w:line="360" w:lineRule="auto"/>
+            <w:rPr>
+              <w:rFonts w:eastAsiaTheme="minorEastAsia" w:cstheme="minorBidi"/>
+              <w:b w:val="0"/>
+              <w:bCs w:val="0"/>
+              <w:i w:val="0"/>
+              <w:iCs w:val="0"/>
+              <w:noProof/>
+              <w:lang w:eastAsia="pt-PT"/>
+            </w:rPr>
+          </w:pPr>
+          <w:hyperlink w:anchor="_Toc134002679" w:history="1">
+            <w:r>
+              <w:rPr>
+                <w:rStyle w:val="Hiperligao"/>
+                <w:noProof/>
+              </w:rPr>
+              <w:t>Consola</w:t>
+            </w:r>
+            <w:r>
+              <w:rPr>
+                <w:noProof/>
+                <w:webHidden/>
+              </w:rPr>
+              <w:tab/>
+            </w:r>
+            <w:r>
+              <w:rPr>
+                <w:noProof/>
+                <w:webHidden/>
+              </w:rPr>
+              <w:fldChar w:fldCharType="begin"/>
+            </w:r>
+            <w:r>
+              <w:rPr>
+                <w:noProof/>
+                <w:webHidden/>
+              </w:rPr>
+              <w:instrText xml:space="preserve"> PAGEREF _Toc134002679 \h </w:instrText>
+            </w:r>
+            <w:r>
+              <w:rPr>
+                <w:noProof/>
+                <w:webHidden/>
+              </w:rPr>
+            </w:r>
+            <w:r>
+              <w:rPr>
+                <w:noProof/>
+                <w:webHidden/>
+              </w:rPr>
+              <w:fldChar w:fldCharType="separate"/>
+            </w:r>
+            <w:r>
+              <w:rPr>
+                <w:noProof/>
+                <w:webHidden/>
+              </w:rPr>
+              <w:t>14</w:t>
+            </w:r>
+            <w:r>
+              <w:rPr>
+                <w:noProof/>
+                <w:webHidden/>
+              </w:rPr>
+              <w:fldChar w:fldCharType="end"/>
+            </w:r>
+          </w:hyperlink>
+        </w:p>
+        <w:p>
+          <w:pPr>
+            <w:spacing w:line="360" w:lineRule="auto"/>
+          </w:pPr>
           <w:r>
             <w:rPr>
               <w:b/>
@@ -339,10 +1468,12 @@
         <w:pStyle w:val="Ttulo1"/>
         <w:spacing w:line="360" w:lineRule="auto"/>
       </w:pPr>
+      <w:bookmarkStart w:id="0" w:name="_Toc134002665"/>
       <w:r>
         <w:lastRenderedPageBreak/>
         <w:t>Introdução</w:t>
       </w:r>
+      <w:bookmarkEnd w:id="0"/>
     </w:p>
     <w:p>
       <w:pPr>
@@ -384,6 +1515,33 @@
       </w:pPr>
       <w:r>
         <w:tab/>
+      </w:r>
+    </w:p>
+    <w:p>
+      <w:pPr>
+        <w:spacing w:line="360" w:lineRule="auto"/>
+      </w:pPr>
+      <w:r>
+        <w:br w:type="page"/>
+      </w:r>
+    </w:p>
+    <w:p>
+      <w:pPr>
+        <w:pStyle w:val="Ttulo1"/>
+        <w:spacing w:line="360" w:lineRule="auto"/>
+      </w:pPr>
+      <w:bookmarkStart w:id="1" w:name="_Toc134002666"/>
+      <w:r>
+        <w:lastRenderedPageBreak/>
+        <w:t>Diagrama de Componentes</w:t>
+      </w:r>
+      <w:bookmarkEnd w:id="1"/>
+    </w:p>
+    <w:p>
+      <w:pPr>
+        <w:spacing w:line="360" w:lineRule="auto"/>
+      </w:pPr>
+      <w:r>
         <w:t>Para a realização deste trabalho prático foram criados 5 componentes, sendo eles:</w:t>
       </w:r>
     </w:p>
@@ -395,13 +1553,34 @@
           <w:numId w:val="1"/>
         </w:numPr>
         <w:spacing w:line="360" w:lineRule="auto"/>
-        <w:ind w:firstLine="414"/>
-      </w:pPr>
-      <w:proofErr w:type="spellStart"/>
-      <w:r>
+        <w:ind w:left="709" w:hanging="283"/>
+        <w:rPr>
+          <w:lang w:val="en-US"/>
+        </w:rPr>
+      </w:pPr>
+      <w:r>
+        <w:rPr>
+          <w:lang w:val="en-US"/>
+        </w:rPr>
         <w:t>Navbar</w:t>
       </w:r>
-      <w:proofErr w:type="spellEnd"/>
+    </w:p>
+    <w:p>
+      <w:pPr>
+        <w:pStyle w:val="PargrafodaLista"/>
+        <w:numPr>
+          <w:ilvl w:val="1"/>
+          <w:numId w:val="1"/>
+        </w:numPr>
+        <w:spacing w:line="360" w:lineRule="auto"/>
+        <w:ind w:left="993" w:firstLine="141"/>
+      </w:pPr>
+      <w:r>
+        <w:t>Barra de navegação presente no topo do website</w:t>
+      </w:r>
+      <w:r>
+        <w:t>.</w:t>
+      </w:r>
     </w:p>
     <w:p>
       <w:pPr>
@@ -411,13 +1590,34 @@
           <w:numId w:val="1"/>
         </w:numPr>
         <w:spacing w:line="360" w:lineRule="auto"/>
-        <w:ind w:firstLine="414"/>
-      </w:pPr>
-      <w:proofErr w:type="spellStart"/>
-      <w:r>
+        <w:ind w:left="709" w:hanging="283"/>
+        <w:rPr>
+          <w:lang w:val="en-US"/>
+        </w:rPr>
+      </w:pPr>
+      <w:r>
+        <w:rPr>
+          <w:lang w:val="en-US"/>
+        </w:rPr>
         <w:t>Footer</w:t>
       </w:r>
-      <w:proofErr w:type="spellEnd"/>
+    </w:p>
+    <w:p>
+      <w:pPr>
+        <w:pStyle w:val="PargrafodaLista"/>
+        <w:numPr>
+          <w:ilvl w:val="1"/>
+          <w:numId w:val="1"/>
+        </w:numPr>
+        <w:spacing w:line="360" w:lineRule="auto"/>
+        <w:ind w:left="993" w:firstLine="141"/>
+      </w:pPr>
+      <w:r>
+        <w:t xml:space="preserve">Informação anexada ao final da </w:t>
+      </w:r>
+      <w:r>
+        <w:t>página</w:t>
+      </w:r>
     </w:p>
     <w:p>
       <w:pPr>
@@ -427,10 +1627,32 @@
           <w:numId w:val="1"/>
         </w:numPr>
         <w:spacing w:line="360" w:lineRule="auto"/>
-        <w:ind w:firstLine="414"/>
-      </w:pPr>
-      <w:r>
+        <w:ind w:left="709" w:hanging="283"/>
+        <w:rPr>
+          <w:lang w:val="en-US"/>
+        </w:rPr>
+      </w:pPr>
+      <w:r>
+        <w:rPr>
+          <w:lang w:val="en-US"/>
+        </w:rPr>
         <w:t>Modal</w:t>
+      </w:r>
+    </w:p>
+    <w:p>
+      <w:pPr>
+        <w:pStyle w:val="PargrafodaLista"/>
+        <w:numPr>
+          <w:ilvl w:val="1"/>
+          <w:numId w:val="1"/>
+        </w:numPr>
+        <w:spacing w:line="360" w:lineRule="auto"/>
+      </w:pPr>
+      <w:r>
+        <w:t xml:space="preserve">Janela </w:t>
+      </w:r>
+      <w:r>
+        <w:t>que mostra uma mensagem ao utilizador</w:t>
       </w:r>
     </w:p>
     <w:p>
@@ -441,16 +1663,29 @@
           <w:numId w:val="1"/>
         </w:numPr>
         <w:spacing w:line="360" w:lineRule="auto"/>
-        <w:ind w:firstLine="414"/>
-      </w:pPr>
-      <w:r>
-        <w:t xml:space="preserve">Game </w:t>
-      </w:r>
-      <w:proofErr w:type="spellStart"/>
-      <w:r>
-        <w:t>Mode</w:t>
-      </w:r>
-      <w:proofErr w:type="spellEnd"/>
+        <w:rPr>
+          <w:lang w:val="en-US"/>
+        </w:rPr>
+      </w:pPr>
+      <w:r>
+        <w:rPr>
+          <w:lang w:val="en-US"/>
+        </w:rPr>
+        <w:t>Game Mode</w:t>
+      </w:r>
+    </w:p>
+    <w:p>
+      <w:pPr>
+        <w:pStyle w:val="PargrafodaLista"/>
+        <w:numPr>
+          <w:ilvl w:val="1"/>
+          <w:numId w:val="1"/>
+        </w:numPr>
+        <w:spacing w:line="360" w:lineRule="auto"/>
+      </w:pPr>
+      <w:r>
+        <w:t>Seleção do modo de jogo</w:t>
+      </w:r>
     </w:p>
     <w:p>
       <w:pPr>
@@ -460,23 +1695,108 @@
           <w:numId w:val="1"/>
         </w:numPr>
         <w:spacing w:line="360" w:lineRule="auto"/>
+        <w:rPr>
+          <w:lang w:val="en-US"/>
+        </w:rPr>
+      </w:pPr>
+      <w:r>
+        <w:t xml:space="preserve"> </w:t>
+      </w:r>
+      <w:r>
+        <w:rPr>
+          <w:lang w:val="en-US"/>
+        </w:rPr>
+        <w:t>Game Panel</w:t>
+      </w:r>
+    </w:p>
+    <w:p>
+      <w:pPr>
+        <w:pStyle w:val="PargrafodaLista"/>
+        <w:numPr>
+          <w:ilvl w:val="1"/>
+          <w:numId w:val="1"/>
+        </w:numPr>
+        <w:spacing w:line="360" w:lineRule="auto"/>
+      </w:pPr>
+      <w:r>
+        <w:t xml:space="preserve">Painel com as </w:t>
+      </w:r>
+      <w:r>
+        <w:t>tabelas</w:t>
+      </w:r>
+      <w:r>
+        <w:t xml:space="preserve"> p</w:t>
+      </w:r>
+      <w:r>
+        <w:t>ara jogar</w:t>
+      </w:r>
+    </w:p>
+    <w:p>
+      <w:pPr>
+        <w:spacing w:line="360" w:lineRule="auto"/>
+      </w:pPr>
+      <w:r>
+        <w:t>E o diagrama correspondente é:</w:t>
+      </w:r>
+    </w:p>
+    <w:p>
+      <w:pPr>
+        <w:spacing w:line="360" w:lineRule="auto"/>
+        <w:jc w:val="center"/>
+      </w:pPr>
+      <w:r>
+        <w:rPr>
+          <w:noProof/>
+        </w:rPr>
+        <w:drawing>
+          <wp:inline distT="0" distB="0" distL="0" distR="0" wp14:anchorId="0E15140D" wp14:editId="59AEE254">
+            <wp:extent cx="4591178" cy="2804160"/>
+            <wp:effectExtent l="0" t="0" r="6350" b="2540"/>
+            <wp:docPr id="15" name="Imagem 15" descr="Uma imagem com diagrama&#10;&#10;Descrição gerada automaticamente"/>
+            <wp:cNvGraphicFramePr>
+              <a:graphicFrameLocks xmlns:a="http://schemas.openxmlformats.org/drawingml/2006/main" noChangeAspect="1"/>
+            </wp:cNvGraphicFramePr>
+            <a:graphic xmlns:a="http://schemas.openxmlformats.org/drawingml/2006/main">
+              <a:graphicData uri="http://schemas.openxmlformats.org/drawingml/2006/picture">
+                <pic:pic xmlns:pic="http://schemas.openxmlformats.org/drawingml/2006/picture">
+                  <pic:nvPicPr>
+                    <pic:cNvPr id="15" name="Imagem 15" descr="Uma imagem com diagrama&#10;&#10;Descrição gerada automaticamente"/>
+                    <pic:cNvPicPr/>
+                  </pic:nvPicPr>
+                  <pic:blipFill>
+                    <a:blip r:embed="rId8">
+                      <a:extLst>
+                        <a:ext uri="{28A0092B-C50C-407E-A947-70E740481C1C}">
+                          <a14:useLocalDpi xmlns:a14="http://schemas.microsoft.com/office/drawing/2010/main" val="0"/>
+                        </a:ext>
+                      </a:extLst>
+                    </a:blip>
+                    <a:stretch>
+                      <a:fillRect/>
+                    </a:stretch>
+                  </pic:blipFill>
+                  <pic:spPr>
+                    <a:xfrm>
+                      <a:off x="0" y="0"/>
+                      <a:ext cx="4602309" cy="2810959"/>
+                    </a:xfrm>
+                    <a:prstGeom prst="rect">
+                      <a:avLst/>
+                    </a:prstGeom>
+                  </pic:spPr>
+                </pic:pic>
+              </a:graphicData>
+            </a:graphic>
+          </wp:inline>
+        </w:drawing>
+      </w:r>
+    </w:p>
+    <w:p>
+      <w:pPr>
+        <w:spacing w:line="360" w:lineRule="auto"/>
         <w:ind w:firstLine="414"/>
       </w:pPr>
       <w:r>
-        <w:t xml:space="preserve">Game </w:t>
-      </w:r>
-      <w:proofErr w:type="spellStart"/>
-      <w:r>
-        <w:t>Panel</w:t>
-      </w:r>
-      <w:proofErr w:type="spellEnd"/>
-    </w:p>
-    <w:p>
-      <w:pPr>
-        <w:spacing w:line="360" w:lineRule="auto"/>
-        <w:ind w:firstLine="414"/>
-      </w:pPr>
-      <w:r>
         <w:br w:type="page"/>
       </w:r>
     </w:p>
@@ -485,10 +1805,12 @@
         <w:pStyle w:val="Ttulo1"/>
         <w:spacing w:line="360" w:lineRule="auto"/>
       </w:pPr>
+      <w:bookmarkStart w:id="2" w:name="_Toc134002667"/>
       <w:r>
         <w:lastRenderedPageBreak/>
         <w:t>Seleção do Modo de Jogo</w:t>
       </w:r>
+      <w:bookmarkEnd w:id="2"/>
     </w:p>
     <w:p>
       <w:pPr>
@@ -580,7 +1902,7 @@
                     <pic:cNvPicPr/>
                   </pic:nvPicPr>
                   <pic:blipFill>
-                    <a:blip r:embed="rId8">
+                    <a:blip r:embed="rId9">
                       <a:extLst>
                         <a:ext uri="{28A0092B-C50C-407E-A947-70E740481C1C}">
                           <a14:useLocalDpi xmlns:a14="http://schemas.microsoft.com/office/drawing/2010/main" val="0"/>
@@ -620,10 +1942,12 @@
         <w:pStyle w:val="Ttulo1"/>
         <w:spacing w:line="360" w:lineRule="auto"/>
       </w:pPr>
+      <w:bookmarkStart w:id="3" w:name="_Toc134002668"/>
       <w:r>
         <w:lastRenderedPageBreak/>
         <w:t>Validação dos Campos</w:t>
       </w:r>
+      <w:bookmarkEnd w:id="3"/>
     </w:p>
     <w:p>
       <w:pPr>
@@ -670,7 +1994,7 @@
                     <pic:cNvPicPr/>
                   </pic:nvPicPr>
                   <pic:blipFill>
-                    <a:blip r:embed="rId9" cstate="print">
+                    <a:blip r:embed="rId10" cstate="print">
                       <a:extLst>
                         <a:ext uri="{28A0092B-C50C-407E-A947-70E740481C1C}">
                           <a14:useLocalDpi xmlns:a14="http://schemas.microsoft.com/office/drawing/2010/main" val="0"/>
@@ -740,7 +2064,7 @@
                     <pic:cNvPicPr/>
                   </pic:nvPicPr>
                   <pic:blipFill>
-                    <a:blip r:embed="rId10" cstate="print">
+                    <a:blip r:embed="rId11" cstate="print">
                       <a:extLst>
                         <a:ext uri="{28A0092B-C50C-407E-A947-70E740481C1C}">
                           <a14:useLocalDpi xmlns:a14="http://schemas.microsoft.com/office/drawing/2010/main" val="0"/>
@@ -801,7 +2125,7 @@
                     <pic:cNvPicPr/>
                   </pic:nvPicPr>
                   <pic:blipFill>
-                    <a:blip r:embed="rId11" cstate="print">
+                    <a:blip r:embed="rId12" cstate="print">
                       <a:extLst>
                         <a:ext uri="{28A0092B-C50C-407E-A947-70E740481C1C}">
                           <a14:useLocalDpi xmlns:a14="http://schemas.microsoft.com/office/drawing/2010/main" val="0"/>
@@ -854,7 +2178,7 @@
                     <pic:cNvPicPr/>
                   </pic:nvPicPr>
                   <pic:blipFill>
-                    <a:blip r:embed="rId12">
+                    <a:blip r:embed="rId13">
                       <a:extLst>
                         <a:ext uri="{28A0092B-C50C-407E-A947-70E740481C1C}">
                           <a14:useLocalDpi xmlns:a14="http://schemas.microsoft.com/office/drawing/2010/main" val="0"/>
@@ -894,10 +2218,12 @@
         <w:pStyle w:val="Ttulo1"/>
         <w:spacing w:line="360" w:lineRule="auto"/>
       </w:pPr>
+      <w:bookmarkStart w:id="4" w:name="_Toc134002669"/>
       <w:r>
         <w:lastRenderedPageBreak/>
         <w:t>Painel de Jogo</w:t>
       </w:r>
+      <w:bookmarkEnd w:id="4"/>
     </w:p>
     <w:p>
       <w:pPr>
@@ -942,7 +2268,7 @@
                     <pic:cNvPicPr/>
                   </pic:nvPicPr>
                   <pic:blipFill>
-                    <a:blip r:embed="rId13" cstate="print">
+                    <a:blip r:embed="rId14" cstate="print">
                       <a:extLst>
                         <a:ext uri="{28A0092B-C50C-407E-A947-70E740481C1C}">
                           <a14:useLocalDpi xmlns:a14="http://schemas.microsoft.com/office/drawing/2010/main" val="0"/>
@@ -1003,7 +2329,7 @@
                     <pic:cNvPicPr/>
                   </pic:nvPicPr>
                   <pic:blipFill>
-                    <a:blip r:embed="rId14" cstate="print">
+                    <a:blip r:embed="rId15" cstate="print">
                       <a:extLst>
                         <a:ext uri="{28A0092B-C50C-407E-A947-70E740481C1C}">
                           <a14:useLocalDpi xmlns:a14="http://schemas.microsoft.com/office/drawing/2010/main" val="0"/>
@@ -1043,19 +2369,23 @@
         <w:pStyle w:val="Ttulo1"/>
         <w:spacing w:line="360" w:lineRule="auto"/>
       </w:pPr>
+      <w:bookmarkStart w:id="5" w:name="_Toc134002670"/>
       <w:r>
         <w:lastRenderedPageBreak/>
         <w:t>Seleção das Células</w:t>
       </w:r>
+      <w:bookmarkEnd w:id="5"/>
     </w:p>
     <w:p>
       <w:pPr>
         <w:pStyle w:val="Ttulo2"/>
         <w:spacing w:line="360" w:lineRule="auto"/>
       </w:pPr>
+      <w:bookmarkStart w:id="6" w:name="_Toc134002671"/>
       <w:r>
         <w:t>Clique do rato</w:t>
       </w:r>
+      <w:bookmarkEnd w:id="6"/>
     </w:p>
     <w:p>
       <w:pPr>
@@ -1083,9 +2413,11 @@
         <w:pStyle w:val="Ttulo2"/>
         <w:spacing w:line="360" w:lineRule="auto"/>
       </w:pPr>
+      <w:bookmarkStart w:id="7" w:name="_Toc134002672"/>
       <w:r>
         <w:t>Teclado</w:t>
       </w:r>
+      <w:bookmarkEnd w:id="7"/>
     </w:p>
     <w:p>
       <w:pPr>
@@ -1125,10 +2457,12 @@
         <w:pStyle w:val="Ttulo1"/>
         <w:spacing w:line="360" w:lineRule="auto"/>
       </w:pPr>
+      <w:bookmarkStart w:id="8" w:name="_Toc134002673"/>
       <w:r>
         <w:lastRenderedPageBreak/>
         <w:t>Identificação dos Vencedores</w:t>
       </w:r>
+      <w:bookmarkEnd w:id="8"/>
     </w:p>
     <w:p>
       <w:pPr>
@@ -1164,7 +2498,7 @@
                     <pic:cNvPicPr/>
                   </pic:nvPicPr>
                   <pic:blipFill>
-                    <a:blip r:embed="rId15" cstate="print">
+                    <a:blip r:embed="rId16" cstate="print">
                       <a:extLst>
                         <a:ext uri="{28A0092B-C50C-407E-A947-70E740481C1C}">
                           <a14:useLocalDpi xmlns:a14="http://schemas.microsoft.com/office/drawing/2010/main" val="0"/>
@@ -1204,19 +2538,23 @@
         <w:pStyle w:val="Ttulo1"/>
         <w:spacing w:line="360" w:lineRule="auto"/>
       </w:pPr>
+      <w:bookmarkStart w:id="9" w:name="_Toc134002674"/>
       <w:r>
         <w:lastRenderedPageBreak/>
         <w:t>Fim de Jogo</w:t>
       </w:r>
+      <w:bookmarkEnd w:id="9"/>
     </w:p>
     <w:p>
       <w:pPr>
         <w:pStyle w:val="Ttulo2"/>
         <w:spacing w:line="360" w:lineRule="auto"/>
       </w:pPr>
+      <w:bookmarkStart w:id="10" w:name="_Toc134002675"/>
       <w:r>
         <w:t>Todas as Tabelas Preenchidas</w:t>
       </w:r>
+      <w:bookmarkEnd w:id="10"/>
     </w:p>
     <w:p>
       <w:pPr>
@@ -1224,31 +2562,7 @@
         <w:ind w:firstLine="708"/>
       </w:pPr>
       <w:r>
-        <w:t xml:space="preserve">Quando </w:t>
-      </w:r>
-      <w:r>
-        <w:t>todas as tabelas são preenchidas</w:t>
-      </w:r>
-      <w:r>
-        <w:t>,</w:t>
-      </w:r>
-      <w:r>
-        <w:t xml:space="preserve"> </w:t>
-      </w:r>
-      <w:r>
-        <w:t>o jogo</w:t>
-      </w:r>
-      <w:r>
-        <w:t xml:space="preserve"> é dado por terminado</w:t>
-      </w:r>
-      <w:r>
-        <w:t xml:space="preserve"> e </w:t>
-      </w:r>
-      <w:r>
-        <w:t>compara-se</w:t>
-      </w:r>
-      <w:r>
-        <w:t xml:space="preserve"> a pontuação dos jogadores.</w:t>
+        <w:t>Quando todas as tabelas são preenchidas, o jogo é dado por terminado e compara-se a pontuação dos jogadores.</w:t>
       </w:r>
     </w:p>
     <w:p>
@@ -1290,7 +2604,7 @@
                     <pic:cNvPicPr/>
                   </pic:nvPicPr>
                   <pic:blipFill>
-                    <a:blip r:embed="rId16" cstate="print">
+                    <a:blip r:embed="rId17" cstate="print">
                       <a:extLst>
                         <a:ext uri="{28A0092B-C50C-407E-A947-70E740481C1C}">
                           <a14:useLocalDpi xmlns:a14="http://schemas.microsoft.com/office/drawing/2010/main" val="0"/>
@@ -1322,9 +2636,11 @@
         <w:pStyle w:val="Ttulo2"/>
         <w:spacing w:line="360" w:lineRule="auto"/>
       </w:pPr>
+      <w:bookmarkStart w:id="11" w:name="_Toc134002676"/>
       <w:r>
         <w:t>Temporizador</w:t>
       </w:r>
+      <w:bookmarkEnd w:id="11"/>
     </w:p>
     <w:p>
       <w:pPr>
@@ -1373,7 +2689,7 @@
                     <pic:cNvPicPr/>
                   </pic:nvPicPr>
                   <pic:blipFill>
-                    <a:blip r:embed="rId17" cstate="print">
+                    <a:blip r:embed="rId18" cstate="print">
                       <a:extLst>
                         <a:ext uri="{28A0092B-C50C-407E-A947-70E740481C1C}">
                           <a14:useLocalDpi xmlns:a14="http://schemas.microsoft.com/office/drawing/2010/main" val="0"/>
@@ -1405,10 +2721,12 @@
         <w:pStyle w:val="Ttulo2"/>
         <w:spacing w:line="360" w:lineRule="auto"/>
       </w:pPr>
+      <w:bookmarkStart w:id="12" w:name="_Toc134002677"/>
       <w:proofErr w:type="gramStart"/>
       <w:r>
         <w:t>Jogar Novamente</w:t>
       </w:r>
+      <w:bookmarkEnd w:id="12"/>
       <w:proofErr w:type="gramEnd"/>
     </w:p>
     <w:p>
@@ -1445,7 +2763,7 @@
                     <pic:cNvPicPr/>
                   </pic:nvPicPr>
                   <pic:blipFill>
-                    <a:blip r:embed="rId18" cstate="print">
+                    <a:blip r:embed="rId19" cstate="print">
                       <a:extLst>
                         <a:ext uri="{28A0092B-C50C-407E-A947-70E740481C1C}">
                           <a14:useLocalDpi xmlns:a14="http://schemas.microsoft.com/office/drawing/2010/main" val="0"/>
@@ -1477,10 +2795,12 @@
         <w:pStyle w:val="Ttulo2"/>
         <w:spacing w:line="360" w:lineRule="auto"/>
       </w:pPr>
+      <w:bookmarkStart w:id="13" w:name="_Toc134002678"/>
       <w:r>
         <w:lastRenderedPageBreak/>
         <w:t>Sair do jogo</w:t>
       </w:r>
+      <w:bookmarkEnd w:id="13"/>
     </w:p>
     <w:p>
       <w:pPr>
@@ -1504,10 +2824,12 @@
         <w:pStyle w:val="Ttulo1"/>
         <w:spacing w:line="360" w:lineRule="auto"/>
       </w:pPr>
+      <w:bookmarkStart w:id="14" w:name="_Toc134002679"/>
       <w:r>
         <w:lastRenderedPageBreak/>
         <w:t>Consola</w:t>
       </w:r>
+      <w:bookmarkEnd w:id="14"/>
     </w:p>
     <w:p>
       <w:pPr>
@@ -1550,7 +2872,7 @@
                     <pic:cNvPicPr/>
                   </pic:nvPicPr>
                   <pic:blipFill>
-                    <a:blip r:embed="rId19" cstate="print">
+                    <a:blip r:embed="rId20" cstate="print">
                       <a:extLst>
                         <a:ext uri="{28A0092B-C50C-407E-A947-70E740481C1C}">
                           <a14:useLocalDpi xmlns:a14="http://schemas.microsoft.com/office/drawing/2010/main" val="0"/>
@@ -1605,7 +2927,7 @@
         <w:rFonts w:ascii="Symbol" w:hAnsi="Symbol" w:hint="default"/>
       </w:rPr>
     </w:lvl>
-    <w:lvl w:ilvl="1" w:tplc="08160003" w:tentative="1">
+    <w:lvl w:ilvl="1" w:tplc="08160003">
       <w:start w:val="1"/>
       <w:numFmt w:val="bullet"/>
       <w:lvlText w:val="o"/>
@@ -1617,7 +2939,7 @@
         <w:rFonts w:ascii="Courier New" w:hAnsi="Courier New" w:cs="Courier New" w:hint="default"/>
       </w:rPr>
     </w:lvl>
-    <w:lvl w:ilvl="2" w:tplc="08160005" w:tentative="1">
+    <w:lvl w:ilvl="2" w:tplc="08160005">
       <w:start w:val="1"/>
       <w:numFmt w:val="bullet"/>
       <w:lvlText w:val=""/>
@@ -2252,7 +3574,6 @@
     <w:next w:val="Normal"/>
     <w:autoRedefine/>
     <w:uiPriority w:val="39"/>
-    <w:semiHidden/>
     <w:unhideWhenUsed/>
     <w:rsid w:val="00ED409B"/>
     <w:pPr>
@@ -2272,7 +3593,6 @@
     <w:next w:val="Normal"/>
     <w:autoRedefine/>
     <w:uiPriority w:val="39"/>
-    <w:semiHidden/>
     <w:unhideWhenUsed/>
     <w:rsid w:val="00ED409B"/>
     <w:pPr>
@@ -2436,6 +3756,17 @@
       <w:ind w:left="720"/>
       <w:contextualSpacing/>
     </w:pPr>
+  </w:style>
+  <w:style w:type="character" w:styleId="Hiperligao">
+    <w:name w:val="Hyperlink"/>
+    <w:basedOn w:val="Tipodeletrapredefinidodopargrafo"/>
+    <w:uiPriority w:val="99"/>
+    <w:unhideWhenUsed/>
+    <w:rsid w:val="003A1B0A"/>
+    <w:rPr>
+      <w:color w:val="0563C1" w:themeColor="hyperlink"/>
+      <w:u w:val="single"/>
+    </w:rPr>
   </w:style>
 </w:styles>
 </file>

--- a/relatorio.docx
+++ b/relatorio.docx
@@ -332,7 +332,7 @@
             </w:rPr>
             <w:fldChar w:fldCharType="separate"/>
           </w:r>
-          <w:hyperlink w:anchor="_Toc134002665" w:history="1">
+          <w:hyperlink w:anchor="_Toc134005706" w:history="1">
             <w:r>
               <w:rPr>
                 <w:rStyle w:val="Hiperligao"/>
@@ -359,7 +359,7 @@
                 <w:noProof/>
                 <w:webHidden/>
               </w:rPr>
-              <w:instrText xml:space="preserve"> PAGEREF _Toc134002665 \h </w:instrText>
+              <w:instrText xml:space="preserve"> PAGEREF _Toc134005706 \h </w:instrText>
             </w:r>
             <w:r>
               <w:rPr>
@@ -407,7 +407,7 @@
               <w:lang w:eastAsia="pt-PT"/>
             </w:rPr>
           </w:pPr>
-          <w:hyperlink w:anchor="_Toc134002666" w:history="1">
+          <w:hyperlink w:anchor="_Toc134005707" w:history="1">
             <w:r>
               <w:rPr>
                 <w:rStyle w:val="Hiperligao"/>
@@ -434,7 +434,7 @@
                 <w:noProof/>
                 <w:webHidden/>
               </w:rPr>
-              <w:instrText xml:space="preserve"> PAGEREF _Toc134002666 \h </w:instrText>
+              <w:instrText xml:space="preserve"> PAGEREF _Toc134005707 \h </w:instrText>
             </w:r>
             <w:r>
               <w:rPr>
@@ -482,7 +482,7 @@
               <w:lang w:eastAsia="pt-PT"/>
             </w:rPr>
           </w:pPr>
-          <w:hyperlink w:anchor="_Toc134002667" w:history="1">
+          <w:hyperlink w:anchor="_Toc134005708" w:history="1">
             <w:r>
               <w:rPr>
                 <w:rStyle w:val="Hiperligao"/>
@@ -509,7 +509,7 @@
                 <w:noProof/>
                 <w:webHidden/>
               </w:rPr>
-              <w:instrText xml:space="preserve"> PAGEREF _Toc134002667 \h </w:instrText>
+              <w:instrText xml:space="preserve"> PAGEREF _Toc134005708 \h </w:instrText>
             </w:r>
             <w:r>
               <w:rPr>
@@ -557,7 +557,7 @@
               <w:lang w:eastAsia="pt-PT"/>
             </w:rPr>
           </w:pPr>
-          <w:hyperlink w:anchor="_Toc134002668" w:history="1">
+          <w:hyperlink w:anchor="_Toc134005709" w:history="1">
             <w:r>
               <w:rPr>
                 <w:rStyle w:val="Hiperligao"/>
@@ -584,7 +584,7 @@
                 <w:noProof/>
                 <w:webHidden/>
               </w:rPr>
-              <w:instrText xml:space="preserve"> PAGEREF _Toc134002668 \h </w:instrText>
+              <w:instrText xml:space="preserve"> PAGEREF _Toc134005709 \h </w:instrText>
             </w:r>
             <w:r>
               <w:rPr>
@@ -632,7 +632,7 @@
               <w:lang w:eastAsia="pt-PT"/>
             </w:rPr>
           </w:pPr>
-          <w:hyperlink w:anchor="_Toc134002669" w:history="1">
+          <w:hyperlink w:anchor="_Toc134005710" w:history="1">
             <w:r>
               <w:rPr>
                 <w:rStyle w:val="Hiperligao"/>
@@ -659,7 +659,7 @@
                 <w:noProof/>
                 <w:webHidden/>
               </w:rPr>
-              <w:instrText xml:space="preserve"> PAGEREF _Toc134002669 \h </w:instrText>
+              <w:instrText xml:space="preserve"> PAGEREF _Toc134005710 \h </w:instrText>
             </w:r>
             <w:r>
               <w:rPr>
@@ -707,7 +707,7 @@
               <w:lang w:eastAsia="pt-PT"/>
             </w:rPr>
           </w:pPr>
-          <w:hyperlink w:anchor="_Toc134002670" w:history="1">
+          <w:hyperlink w:anchor="_Toc134005711" w:history="1">
             <w:r>
               <w:rPr>
                 <w:rStyle w:val="Hiperligao"/>
@@ -734,7 +734,7 @@
                 <w:noProof/>
                 <w:webHidden/>
               </w:rPr>
-              <w:instrText xml:space="preserve"> PAGEREF _Toc134002670 \h </w:instrText>
+              <w:instrText xml:space="preserve"> PAGEREF _Toc134005711 \h </w:instrText>
             </w:r>
             <w:r>
               <w:rPr>
@@ -782,7 +782,7 @@
               <w:lang w:eastAsia="pt-PT"/>
             </w:rPr>
           </w:pPr>
-          <w:hyperlink w:anchor="_Toc134002671" w:history="1">
+          <w:hyperlink w:anchor="_Toc134005712" w:history="1">
             <w:r>
               <w:rPr>
                 <w:rStyle w:val="Hiperligao"/>
@@ -809,7 +809,7 @@
                 <w:noProof/>
                 <w:webHidden/>
               </w:rPr>
-              <w:instrText xml:space="preserve"> PAGEREF _Toc134002671 \h </w:instrText>
+              <w:instrText xml:space="preserve"> PAGEREF _Toc134005712 \h </w:instrText>
             </w:r>
             <w:r>
               <w:rPr>
@@ -857,7 +857,7 @@
               <w:lang w:eastAsia="pt-PT"/>
             </w:rPr>
           </w:pPr>
-          <w:hyperlink w:anchor="_Toc134002672" w:history="1">
+          <w:hyperlink w:anchor="_Toc134005713" w:history="1">
             <w:r>
               <w:rPr>
                 <w:rStyle w:val="Hiperligao"/>
@@ -884,7 +884,7 @@
                 <w:noProof/>
                 <w:webHidden/>
               </w:rPr>
-              <w:instrText xml:space="preserve"> PAGEREF _Toc134002672 \h </w:instrText>
+              <w:instrText xml:space="preserve"> PAGEREF _Toc134005713 \h </w:instrText>
             </w:r>
             <w:r>
               <w:rPr>
@@ -932,7 +932,7 @@
               <w:lang w:eastAsia="pt-PT"/>
             </w:rPr>
           </w:pPr>
-          <w:hyperlink w:anchor="_Toc134002673" w:history="1">
+          <w:hyperlink w:anchor="_Toc134005714" w:history="1">
             <w:r>
               <w:rPr>
                 <w:rStyle w:val="Hiperligao"/>
@@ -959,7 +959,7 @@
                 <w:noProof/>
                 <w:webHidden/>
               </w:rPr>
-              <w:instrText xml:space="preserve"> PAGEREF _Toc134002673 \h </w:instrText>
+              <w:instrText xml:space="preserve"> PAGEREF _Toc134005714 \h </w:instrText>
             </w:r>
             <w:r>
               <w:rPr>
@@ -1007,7 +1007,7 @@
               <w:lang w:eastAsia="pt-PT"/>
             </w:rPr>
           </w:pPr>
-          <w:hyperlink w:anchor="_Toc134002674" w:history="1">
+          <w:hyperlink w:anchor="_Toc134005715" w:history="1">
             <w:r>
               <w:rPr>
                 <w:rStyle w:val="Hiperligao"/>
@@ -1034,7 +1034,7 @@
                 <w:noProof/>
                 <w:webHidden/>
               </w:rPr>
-              <w:instrText xml:space="preserve"> PAGEREF _Toc134002674 \h </w:instrText>
+              <w:instrText xml:space="preserve"> PAGEREF _Toc134005715 \h </w:instrText>
             </w:r>
             <w:r>
               <w:rPr>
@@ -1082,7 +1082,7 @@
               <w:lang w:eastAsia="pt-PT"/>
             </w:rPr>
           </w:pPr>
-          <w:hyperlink w:anchor="_Toc134002675" w:history="1">
+          <w:hyperlink w:anchor="_Toc134005716" w:history="1">
             <w:r>
               <w:rPr>
                 <w:rStyle w:val="Hiperligao"/>
@@ -1109,7 +1109,7 @@
                 <w:noProof/>
                 <w:webHidden/>
               </w:rPr>
-              <w:instrText xml:space="preserve"> PAGEREF _Toc134002675 \h </w:instrText>
+              <w:instrText xml:space="preserve"> PAGEREF _Toc134005716 \h </w:instrText>
             </w:r>
             <w:r>
               <w:rPr>
@@ -1157,7 +1157,7 @@
               <w:lang w:eastAsia="pt-PT"/>
             </w:rPr>
           </w:pPr>
-          <w:hyperlink w:anchor="_Toc134002676" w:history="1">
+          <w:hyperlink w:anchor="_Toc134005717" w:history="1">
             <w:r>
               <w:rPr>
                 <w:rStyle w:val="Hiperligao"/>
@@ -1184,7 +1184,7 @@
                 <w:noProof/>
                 <w:webHidden/>
               </w:rPr>
-              <w:instrText xml:space="preserve"> PAGEREF _Toc134002676 \h </w:instrText>
+              <w:instrText xml:space="preserve"> PAGEREF _Toc134005717 \h </w:instrText>
             </w:r>
             <w:r>
               <w:rPr>
@@ -1232,7 +1232,7 @@
               <w:lang w:eastAsia="pt-PT"/>
             </w:rPr>
           </w:pPr>
-          <w:hyperlink w:anchor="_Toc134002677" w:history="1">
+          <w:hyperlink w:anchor="_Toc134005718" w:history="1">
             <w:r>
               <w:rPr>
                 <w:rStyle w:val="Hiperligao"/>
@@ -1259,7 +1259,7 @@
                 <w:noProof/>
                 <w:webHidden/>
               </w:rPr>
-              <w:instrText xml:space="preserve"> PAGEREF _Toc134002677 \h </w:instrText>
+              <w:instrText xml:space="preserve"> PAGEREF _Toc134005718 \h </w:instrText>
             </w:r>
             <w:r>
               <w:rPr>
@@ -1307,7 +1307,7 @@
               <w:lang w:eastAsia="pt-PT"/>
             </w:rPr>
           </w:pPr>
-          <w:hyperlink w:anchor="_Toc134002678" w:history="1">
+          <w:hyperlink w:anchor="_Toc134005719" w:history="1">
             <w:r>
               <w:rPr>
                 <w:rStyle w:val="Hiperligao"/>
@@ -1334,7 +1334,7 @@
                 <w:noProof/>
                 <w:webHidden/>
               </w:rPr>
-              <w:instrText xml:space="preserve"> PAGEREF _Toc134002678 \h </w:instrText>
+              <w:instrText xml:space="preserve"> PAGEREF _Toc134005719 \h </w:instrText>
             </w:r>
             <w:r>
               <w:rPr>
@@ -1382,7 +1382,7 @@
               <w:lang w:eastAsia="pt-PT"/>
             </w:rPr>
           </w:pPr>
-          <w:hyperlink w:anchor="_Toc134002679" w:history="1">
+          <w:hyperlink w:anchor="_Toc134005720" w:history="1">
             <w:r>
               <w:rPr>
                 <w:rStyle w:val="Hiperligao"/>
@@ -1409,7 +1409,7 @@
                 <w:noProof/>
                 <w:webHidden/>
               </w:rPr>
-              <w:instrText xml:space="preserve"> PAGEREF _Toc134002679 \h </w:instrText>
+              <w:instrText xml:space="preserve"> PAGEREF _Toc134005720 \h </w:instrText>
             </w:r>
             <w:r>
               <w:rPr>
@@ -1468,7 +1468,7 @@
         <w:pStyle w:val="Ttulo1"/>
         <w:spacing w:line="360" w:lineRule="auto"/>
       </w:pPr>
-      <w:bookmarkStart w:id="0" w:name="_Toc134002665"/>
+      <w:bookmarkStart w:id="0" w:name="_Toc134005706"/>
       <w:r>
         <w:lastRenderedPageBreak/>
         <w:t>Introdução</w:t>
@@ -1481,7 +1481,13 @@
         <w:ind w:firstLine="708"/>
       </w:pPr>
       <w:r>
-        <w:t>Este trabalho consiste no desenvolvimento de um jogo em que estão 9 jogos do galo a ser executados em simultâneo.</w:t>
+        <w:t xml:space="preserve">Este trabalho consiste no desenvolvimento de um jogo em que estão 9 jogos do galo a ser </w:t>
+      </w:r>
+      <w:r>
+        <w:t>jogados</w:t>
+      </w:r>
+      <w:r>
+        <w:t xml:space="preserve"> em simultâneo.</w:t>
       </w:r>
     </w:p>
     <w:p>
@@ -1530,7 +1536,7 @@
         <w:pStyle w:val="Ttulo1"/>
         <w:spacing w:line="360" w:lineRule="auto"/>
       </w:pPr>
-      <w:bookmarkStart w:id="1" w:name="_Toc134002666"/>
+      <w:bookmarkStart w:id="1" w:name="_Toc134005707"/>
       <w:r>
         <w:lastRenderedPageBreak/>
         <w:t>Diagrama de Componentes</w:t>
@@ -1542,7 +1548,13 @@
         <w:spacing w:line="360" w:lineRule="auto"/>
       </w:pPr>
       <w:r>
-        <w:t>Para a realização deste trabalho prático foram criados 5 componentes, sendo eles:</w:t>
+        <w:t xml:space="preserve">Para a realização deste trabalho prático foram criados </w:t>
+      </w:r>
+      <w:r>
+        <w:t>6</w:t>
+      </w:r>
+      <w:r>
+        <w:t xml:space="preserve"> componentes, sendo eles:</w:t>
       </w:r>
     </w:p>
     <w:p>
@@ -1578,9 +1590,6 @@
       <w:r>
         <w:t>Barra de navegação presente no topo do website</w:t>
       </w:r>
-      <w:r>
-        <w:t>.</w:t>
-      </w:r>
     </w:p>
     <w:p>
       <w:pPr>
@@ -1733,6 +1742,47 @@
     </w:p>
     <w:p>
       <w:pPr>
+        <w:pStyle w:val="PargrafodaLista"/>
+        <w:numPr>
+          <w:ilvl w:val="0"/>
+          <w:numId w:val="1"/>
+        </w:numPr>
+        <w:spacing w:line="360" w:lineRule="auto"/>
+      </w:pPr>
+      <w:proofErr w:type="spellStart"/>
+      <w:r>
+        <w:t>Players</w:t>
+      </w:r>
+      <w:proofErr w:type="spellEnd"/>
+      <w:r>
+        <w:t xml:space="preserve"> </w:t>
+      </w:r>
+      <w:proofErr w:type="spellStart"/>
+      <w:r>
+        <w:t>Info</w:t>
+      </w:r>
+      <w:proofErr w:type="spellEnd"/>
+    </w:p>
+    <w:p>
+      <w:pPr>
+        <w:pStyle w:val="PargrafodaLista"/>
+        <w:numPr>
+          <w:ilvl w:val="1"/>
+          <w:numId w:val="1"/>
+        </w:numPr>
+        <w:spacing w:line="360" w:lineRule="auto"/>
+      </w:pPr>
+      <w:r>
+        <w:t>Mostra a informação dos jogadores durante o jogo</w:t>
+      </w:r>
+    </w:p>
+    <w:p>
+      <w:pPr>
+        <w:spacing w:line="360" w:lineRule="auto"/>
+      </w:pPr>
+    </w:p>
+    <w:p>
+      <w:pPr>
         <w:spacing w:line="360" w:lineRule="auto"/>
       </w:pPr>
       <w:r>
@@ -1742,17 +1792,16 @@
     <w:p>
       <w:pPr>
         <w:spacing w:line="360" w:lineRule="auto"/>
-        <w:jc w:val="center"/>
       </w:pPr>
       <w:r>
         <w:rPr>
           <w:noProof/>
         </w:rPr>
         <w:drawing>
-          <wp:inline distT="0" distB="0" distL="0" distR="0" wp14:anchorId="0E15140D" wp14:editId="59AEE254">
-            <wp:extent cx="4591178" cy="2804160"/>
-            <wp:effectExtent l="0" t="0" r="6350" b="2540"/>
-            <wp:docPr id="15" name="Imagem 15" descr="Uma imagem com diagrama&#10;&#10;Descrição gerada automaticamente"/>
+          <wp:inline distT="0" distB="0" distL="0" distR="0" wp14:anchorId="5352B54D" wp14:editId="2BC71E59">
+            <wp:extent cx="5400040" cy="2983865"/>
+            <wp:effectExtent l="0" t="0" r="0" b="635"/>
+            <wp:docPr id="16" name="Imagem 16" descr="Uma imagem com diagrama&#10;&#10;Descrição gerada automaticamente"/>
             <wp:cNvGraphicFramePr>
               <a:graphicFrameLocks xmlns:a="http://schemas.openxmlformats.org/drawingml/2006/main" noChangeAspect="1"/>
             </wp:cNvGraphicFramePr>
@@ -1760,7 +1809,7 @@
               <a:graphicData uri="http://schemas.openxmlformats.org/drawingml/2006/picture">
                 <pic:pic xmlns:pic="http://schemas.openxmlformats.org/drawingml/2006/picture">
                   <pic:nvPicPr>
-                    <pic:cNvPr id="15" name="Imagem 15" descr="Uma imagem com diagrama&#10;&#10;Descrição gerada automaticamente"/>
+                    <pic:cNvPr id="16" name="Imagem 16" descr="Uma imagem com diagrama&#10;&#10;Descrição gerada automaticamente"/>
                     <pic:cNvPicPr/>
                   </pic:nvPicPr>
                   <pic:blipFill>
@@ -1778,7 +1827,7 @@
                   <pic:spPr>
                     <a:xfrm>
                       <a:off x="0" y="0"/>
-                      <a:ext cx="4602309" cy="2810959"/>
+                      <a:ext cx="5400040" cy="2983865"/>
                     </a:xfrm>
                     <a:prstGeom prst="rect">
                       <a:avLst/>
@@ -1805,7 +1854,7 @@
         <w:pStyle w:val="Ttulo1"/>
         <w:spacing w:line="360" w:lineRule="auto"/>
       </w:pPr>
-      <w:bookmarkStart w:id="2" w:name="_Toc134002667"/>
+      <w:bookmarkStart w:id="2" w:name="_Toc134005708"/>
       <w:r>
         <w:lastRenderedPageBreak/>
         <w:t>Seleção do Modo de Jogo</w:t>
@@ -1851,7 +1900,13 @@
       </w:r>
       <w:proofErr w:type="spellEnd"/>
       <w:r>
-        <w:t>” for pressionado, o jogador irá jogar contra o computar. Já se for pressionado o botão “</w:t>
+        <w:t>” for pressionado, o jogador irá jogar contra o computar</w:t>
+      </w:r>
+      <w:r>
+        <w:t>, e caso</w:t>
+      </w:r>
+      <w:r>
+        <w:t xml:space="preserve"> for pressionado o botão “</w:t>
       </w:r>
       <w:proofErr w:type="spellStart"/>
       <w:r>
@@ -1877,6 +1932,11 @@
       <w:r>
         <w:t>” o jogo irá ser entre dois jogadores.</w:t>
       </w:r>
+    </w:p>
+    <w:p>
+      <w:pPr>
+        <w:spacing w:line="360" w:lineRule="auto"/>
+      </w:pPr>
     </w:p>
     <w:p>
       <w:pPr>
@@ -1942,7 +2002,7 @@
         <w:pStyle w:val="Ttulo1"/>
         <w:spacing w:line="360" w:lineRule="auto"/>
       </w:pPr>
-      <w:bookmarkStart w:id="3" w:name="_Toc134002668"/>
+      <w:bookmarkStart w:id="3" w:name="_Toc134005709"/>
       <w:r>
         <w:lastRenderedPageBreak/>
         <w:t>Validação dos Campos</w:t>
@@ -1955,10 +2015,13 @@
       </w:pPr>
       <w:r>
         <w:tab/>
-        <w:t>Ao pressionar o botão para selecionar o modo de jogo,</w:t>
-      </w:r>
-      <w:r>
-        <w:t xml:space="preserve"> conforme o modo de jogo selecionado terá de ser introduzido o nome do(s) jogador(</w:t>
+        <w:t>Ao pressionar o botão para selecionar o modo de jogo</w:t>
+      </w:r>
+      <w:r>
+        <w:t xml:space="preserve"> </w:t>
+      </w:r>
+      <w:r>
+        <w:t>terá de ser introduzido o nome do(s) jogador(</w:t>
       </w:r>
       <w:proofErr w:type="spellStart"/>
       <w:r>
@@ -2027,7 +2090,13 @@
       </w:pPr>
       <w:r>
         <w:tab/>
-        <w:t>O campo para introdução do nome é do tipo texto e o campo do timer é do tipo numérico.</w:t>
+        <w:t xml:space="preserve">O campo para introdução do nome é do tipo texto e o campo do </w:t>
+      </w:r>
+      <w:r>
+        <w:t>temporizador</w:t>
+      </w:r>
+      <w:r>
+        <w:t xml:space="preserve"> é do tipo numérico.</w:t>
       </w:r>
     </w:p>
     <w:p>
@@ -2097,7 +2166,13 @@
       </w:pPr>
       <w:r>
         <w:tab/>
-        <w:t>No caso do modo jogador contra jogador, é feita também uma verificação para quando o nome dos jogadores são iguais, obrigando assim o uso de nomes diferentes para que possa existir uma distinção entre eles.</w:t>
+        <w:t xml:space="preserve">No caso do modo jogador contra jogador, é feita também uma </w:t>
+      </w:r>
+      <w:r>
+        <w:t>validação</w:t>
+      </w:r>
+      <w:r>
+        <w:t xml:space="preserve"> para quando o nome dos jogadores são iguais, obrigando assim o uso de nomes diferentes para que possa existir uma distinção entre eles.</w:t>
       </w:r>
     </w:p>
     <w:p>
@@ -2161,7 +2236,6 @@
         <w:rPr>
           <w:noProof/>
         </w:rPr>
-        <w:lastRenderedPageBreak/>
         <w:drawing>
           <wp:inline distT="0" distB="0" distL="0" distR="0" wp14:anchorId="7390575C" wp14:editId="6D430404">
             <wp:extent cx="5400040" cy="471170"/>
@@ -2207,18 +2281,10 @@
     </w:p>
     <w:p>
       <w:pPr>
-        <w:spacing w:line="360" w:lineRule="auto"/>
-      </w:pPr>
-      <w:r>
-        <w:br w:type="page"/>
-      </w:r>
-    </w:p>
-    <w:p>
-      <w:pPr>
         <w:pStyle w:val="Ttulo1"/>
         <w:spacing w:line="360" w:lineRule="auto"/>
       </w:pPr>
-      <w:bookmarkStart w:id="4" w:name="_Toc134002669"/>
+      <w:bookmarkStart w:id="4" w:name="_Toc134005710"/>
       <w:r>
         <w:lastRenderedPageBreak/>
         <w:t>Painel de Jogo</w:t>
@@ -2231,7 +2297,43 @@
       </w:pPr>
       <w:r>
         <w:tab/>
-        <w:t>Quando o jogo inicia, dependendo da dimensão da janela, este será o layout para janelas maiores, em que o jogo aparece no meio e a informação sobre o jogo aparece do lado.</w:t>
+        <w:t>Quando o jogo inicia, dependendo da dimensão da janela, este será o layout para janelas maiores, em que o jogo aparece no meio</w:t>
+      </w:r>
+      <w:r>
+        <w:t xml:space="preserve"> (componente </w:t>
+      </w:r>
+      <w:proofErr w:type="spellStart"/>
+      <w:r>
+        <w:t>GamePanel</w:t>
+      </w:r>
+      <w:proofErr w:type="spellEnd"/>
+      <w:r>
+        <w:t>)</w:t>
+      </w:r>
+      <w:r>
+        <w:t xml:space="preserve"> e a informação sobre o jogo</w:t>
+      </w:r>
+      <w:r>
+        <w:t xml:space="preserve"> (</w:t>
+      </w:r>
+      <w:proofErr w:type="gramStart"/>
+      <w:r>
+        <w:t xml:space="preserve">componente </w:t>
+      </w:r>
+      <w:r>
+        <w:t xml:space="preserve"> </w:t>
+      </w:r>
+      <w:proofErr w:type="spellStart"/>
+      <w:r>
+        <w:t>PlayersInfo</w:t>
+      </w:r>
+      <w:proofErr w:type="spellEnd"/>
+      <w:proofErr w:type="gramEnd"/>
+      <w:r>
+        <w:t>)</w:t>
+      </w:r>
+      <w:r>
+        <w:t xml:space="preserve"> aparece do lado.</w:t>
       </w:r>
     </w:p>
     <w:p>
@@ -2369,7 +2471,7 @@
         <w:pStyle w:val="Ttulo1"/>
         <w:spacing w:line="360" w:lineRule="auto"/>
       </w:pPr>
-      <w:bookmarkStart w:id="5" w:name="_Toc134002670"/>
+      <w:bookmarkStart w:id="5" w:name="_Toc134005711"/>
       <w:r>
         <w:lastRenderedPageBreak/>
         <w:t>Seleção das Células</w:t>
@@ -2381,7 +2483,7 @@
         <w:pStyle w:val="Ttulo2"/>
         <w:spacing w:line="360" w:lineRule="auto"/>
       </w:pPr>
-      <w:bookmarkStart w:id="6" w:name="_Toc134002671"/>
+      <w:bookmarkStart w:id="6" w:name="_Toc134005712"/>
       <w:r>
         <w:t>Clique do rato</w:t>
       </w:r>
@@ -2413,7 +2515,7 @@
         <w:pStyle w:val="Ttulo2"/>
         <w:spacing w:line="360" w:lineRule="auto"/>
       </w:pPr>
-      <w:bookmarkStart w:id="7" w:name="_Toc134002672"/>
+      <w:bookmarkStart w:id="7" w:name="_Toc134005713"/>
       <w:r>
         <w:t>Teclado</w:t>
       </w:r>
@@ -2457,7 +2559,7 @@
         <w:pStyle w:val="Ttulo1"/>
         <w:spacing w:line="360" w:lineRule="auto"/>
       </w:pPr>
-      <w:bookmarkStart w:id="8" w:name="_Toc134002673"/>
+      <w:bookmarkStart w:id="8" w:name="_Toc134005714"/>
       <w:r>
         <w:lastRenderedPageBreak/>
         <w:t>Identificação dos Vencedores</w:t>
@@ -2538,7 +2640,7 @@
         <w:pStyle w:val="Ttulo1"/>
         <w:spacing w:line="360" w:lineRule="auto"/>
       </w:pPr>
-      <w:bookmarkStart w:id="9" w:name="_Toc134002674"/>
+      <w:bookmarkStart w:id="9" w:name="_Toc134005715"/>
       <w:r>
         <w:lastRenderedPageBreak/>
         <w:t>Fim de Jogo</w:t>
@@ -2550,7 +2652,7 @@
         <w:pStyle w:val="Ttulo2"/>
         <w:spacing w:line="360" w:lineRule="auto"/>
       </w:pPr>
-      <w:bookmarkStart w:id="10" w:name="_Toc134002675"/>
+      <w:bookmarkStart w:id="10" w:name="_Toc134005716"/>
       <w:r>
         <w:t>Todas as Tabelas Preenchidas</w:t>
       </w:r>
@@ -2636,7 +2738,7 @@
         <w:pStyle w:val="Ttulo2"/>
         <w:spacing w:line="360" w:lineRule="auto"/>
       </w:pPr>
-      <w:bookmarkStart w:id="11" w:name="_Toc134002676"/>
+      <w:bookmarkStart w:id="11" w:name="_Toc134005717"/>
       <w:r>
         <w:t>Temporizador</w:t>
       </w:r>
@@ -2721,7 +2823,7 @@
         <w:pStyle w:val="Ttulo2"/>
         <w:spacing w:line="360" w:lineRule="auto"/>
       </w:pPr>
-      <w:bookmarkStart w:id="12" w:name="_Toc134002677"/>
+      <w:bookmarkStart w:id="12" w:name="_Toc134005718"/>
       <w:proofErr w:type="gramStart"/>
       <w:r>
         <w:t>Jogar Novamente</w:t>
@@ -2795,7 +2897,7 @@
         <w:pStyle w:val="Ttulo2"/>
         <w:spacing w:line="360" w:lineRule="auto"/>
       </w:pPr>
-      <w:bookmarkStart w:id="13" w:name="_Toc134002678"/>
+      <w:bookmarkStart w:id="13" w:name="_Toc134005719"/>
       <w:r>
         <w:lastRenderedPageBreak/>
         <w:t>Sair do jogo</w:t>
@@ -2824,7 +2926,7 @@
         <w:pStyle w:val="Ttulo1"/>
         <w:spacing w:line="360" w:lineRule="auto"/>
       </w:pPr>
-      <w:bookmarkStart w:id="14" w:name="_Toc134002679"/>
+      <w:bookmarkStart w:id="14" w:name="_Toc134005720"/>
       <w:r>
         <w:lastRenderedPageBreak/>
         <w:t>Consola</w:t>

--- a/relatorio.docx
+++ b/relatorio.docx
@@ -1,6 +1,6 @@
 
 <file path=word/document.xml><?xml version="1.0" encoding="utf-8"?>
-<w:document xmlns:wpc="http://schemas.microsoft.com/office/word/2010/wordprocessingCanvas" xmlns:cx="http://schemas.microsoft.com/office/drawing/2014/chartex" xmlns:cx1="http://schemas.microsoft.com/office/drawing/2015/9/8/chartex" xmlns:cx2="http://schemas.microsoft.com/office/drawing/2015/10/21/chartex" xmlns:cx3="http://schemas.microsoft.com/office/drawing/2016/5/9/chartex" xmlns:cx4="http://schemas.microsoft.com/office/drawing/2016/5/10/chartex" xmlns:cx5="http://schemas.microsoft.com/office/drawing/2016/5/11/chartex" xmlns:cx6="http://schemas.microsoft.com/office/drawing/2016/5/12/chartex" xmlns:cx7="http://schemas.microsoft.com/office/drawing/2016/5/13/chartex" xmlns:cx8="http://schemas.microsoft.com/office/drawing/2016/5/14/chartex" xmlns:mc="http://schemas.openxmlformats.org/markup-compatibility/2006" xmlns:aink="http://schemas.microsoft.com/office/drawing/2016/ink" xmlns:am3d="http://schemas.microsoft.com/office/drawing/2017/model3d" xmlns:o="urn:schemas-microsoft-com:office:office" xmlns:oel="http://schemas.microsoft.com/office/2019/extlst" xmlns:r="http://schemas.openxmlformats.org/officeDocument/2006/relationships" xmlns:m="http://schemas.openxmlformats.org/officeDocument/2006/math" xmlns:v="urn:schemas-microsoft-com:vml" xmlns:wp14="http://schemas.microsoft.com/office/word/2010/wordprocessingDrawing" xmlns:wp="http://schemas.openxmlformats.org/drawingml/2006/wordprocessingDrawing" xmlns:w10="urn:schemas-microsoft-com:office:word" xmlns:w="http://schemas.openxmlformats.org/wordprocessingml/2006/main" xmlns:w14="http://schemas.microsoft.com/office/word/2010/wordml" xmlns:w15="http://schemas.microsoft.com/office/word/2012/wordml" xmlns:w16cex="http://schemas.microsoft.com/office/word/2018/wordml/cex" xmlns:w16cid="http://schemas.microsoft.com/office/word/2016/wordml/cid" xmlns:w16="http://schemas.microsoft.com/office/word/2018/wordml" xmlns:w16du="http://schemas.microsoft.com/office/word/2023/wordml/word16du" xmlns:w16sdtdh="http://schemas.microsoft.com/office/word/2020/wordml/sdtdatahash" xmlns:w16se="http://schemas.microsoft.com/office/word/2015/wordml/symex" xmlns:wpg="http://schemas.microsoft.com/office/word/2010/wordprocessingGroup" xmlns:wpi="http://schemas.microsoft.com/office/word/2010/wordprocessingInk" xmlns:wne="http://schemas.microsoft.com/office/word/2006/wordml" xmlns:wps="http://schemas.microsoft.com/office/word/2010/wordprocessingShape" mc:Ignorable="w14 w15 w16se w16cid w16 w16cex w16sdtdh wp14">
+<w:document xmlns:wpc="http://schemas.microsoft.com/office/word/2010/wordprocessingCanvas" xmlns:cx="http://schemas.microsoft.com/office/drawing/2014/chartex" xmlns:cx1="http://schemas.microsoft.com/office/drawing/2015/9/8/chartex" xmlns:cx2="http://schemas.microsoft.com/office/drawing/2015/10/21/chartex" xmlns:cx3="http://schemas.microsoft.com/office/drawing/2016/5/9/chartex" xmlns:cx4="http://schemas.microsoft.com/office/drawing/2016/5/10/chartex" xmlns:cx5="http://schemas.microsoft.com/office/drawing/2016/5/11/chartex" xmlns:cx6="http://schemas.microsoft.com/office/drawing/2016/5/12/chartex" xmlns:cx7="http://schemas.microsoft.com/office/drawing/2016/5/13/chartex" xmlns:cx8="http://schemas.microsoft.com/office/drawing/2016/5/14/chartex" xmlns:mc="http://schemas.openxmlformats.org/markup-compatibility/2006" xmlns:aink="http://schemas.microsoft.com/office/drawing/2016/ink" xmlns:am3d="http://schemas.microsoft.com/office/drawing/2017/model3d" xmlns:o="urn:schemas-microsoft-com:office:office" xmlns:oel="http://schemas.microsoft.com/office/2019/extlst" xmlns:r="http://schemas.openxmlformats.org/officeDocument/2006/relationships" xmlns:m="http://schemas.openxmlformats.org/officeDocument/2006/math" xmlns:v="urn:schemas-microsoft-com:vml" xmlns:wp14="http://schemas.microsoft.com/office/word/2010/wordprocessingDrawing" xmlns:wp="http://schemas.openxmlformats.org/drawingml/2006/wordprocessingDrawing" xmlns:w10="urn:schemas-microsoft-com:office:word" xmlns:w="http://schemas.openxmlformats.org/wordprocessingml/2006/main" xmlns:w14="http://schemas.microsoft.com/office/word/2010/wordml" xmlns:w15="http://schemas.microsoft.com/office/word/2012/wordml" xmlns:w16cex="http://schemas.microsoft.com/office/word/2018/wordml/cex" xmlns:w16cid="http://schemas.microsoft.com/office/word/2016/wordml/cid" xmlns:w16="http://schemas.microsoft.com/office/word/2018/wordml" xmlns:w16sdtdh="http://schemas.microsoft.com/office/word/2020/wordml/sdtdatahash" xmlns:w16se="http://schemas.microsoft.com/office/word/2015/wordml/symex" xmlns:wpg="http://schemas.microsoft.com/office/word/2010/wordprocessingGroup" xmlns:wpi="http://schemas.microsoft.com/office/word/2010/wordprocessingInk" xmlns:wne="http://schemas.microsoft.com/office/word/2006/wordml" xmlns:wps="http://schemas.microsoft.com/office/word/2010/wordprocessingShape" mc:Ignorable="w14 w15 w16se w16cid w16 w16cex w16sdtdh wp14">
   <w:body>
     <w:p>
       <w:pPr>
@@ -332,7 +332,7 @@
             </w:rPr>
             <w:fldChar w:fldCharType="separate"/>
           </w:r>
-          <w:hyperlink w:anchor="_Toc134005706" w:history="1">
+          <w:hyperlink w:anchor="_Toc135645794" w:history="1">
             <w:r>
               <w:rPr>
                 <w:rStyle w:val="Hiperligao"/>
@@ -359,7 +359,7 @@
                 <w:noProof/>
                 <w:webHidden/>
               </w:rPr>
-              <w:instrText xml:space="preserve"> PAGEREF _Toc134005706 \h </w:instrText>
+              <w:instrText xml:space="preserve"> PAGEREF _Toc135645794 \h </w:instrText>
             </w:r>
             <w:r>
               <w:rPr>
@@ -407,7 +407,7 @@
               <w:lang w:eastAsia="pt-PT"/>
             </w:rPr>
           </w:pPr>
-          <w:hyperlink w:anchor="_Toc134005707" w:history="1">
+          <w:hyperlink w:anchor="_Toc135645795" w:history="1">
             <w:r>
               <w:rPr>
                 <w:rStyle w:val="Hiperligao"/>
@@ -434,7 +434,7 @@
                 <w:noProof/>
                 <w:webHidden/>
               </w:rPr>
-              <w:instrText xml:space="preserve"> PAGEREF _Toc134005707 \h </w:instrText>
+              <w:instrText xml:space="preserve"> PAGEREF _Toc135645795 \h </w:instrText>
             </w:r>
             <w:r>
               <w:rPr>
@@ -482,7 +482,7 @@
               <w:lang w:eastAsia="pt-PT"/>
             </w:rPr>
           </w:pPr>
-          <w:hyperlink w:anchor="_Toc134005708" w:history="1">
+          <w:hyperlink w:anchor="_Toc135645796" w:history="1">
             <w:r>
               <w:rPr>
                 <w:rStyle w:val="Hiperligao"/>
@@ -509,7 +509,7 @@
                 <w:noProof/>
                 <w:webHidden/>
               </w:rPr>
-              <w:instrText xml:space="preserve"> PAGEREF _Toc134005708 \h </w:instrText>
+              <w:instrText xml:space="preserve"> PAGEREF _Toc135645796 \h </w:instrText>
             </w:r>
             <w:r>
               <w:rPr>
@@ -557,7 +557,7 @@
               <w:lang w:eastAsia="pt-PT"/>
             </w:rPr>
           </w:pPr>
-          <w:hyperlink w:anchor="_Toc134005709" w:history="1">
+          <w:hyperlink w:anchor="_Toc135645797" w:history="1">
             <w:r>
               <w:rPr>
                 <w:rStyle w:val="Hiperligao"/>
@@ -584,7 +584,7 @@
                 <w:noProof/>
                 <w:webHidden/>
               </w:rPr>
-              <w:instrText xml:space="preserve"> PAGEREF _Toc134005709 \h </w:instrText>
+              <w:instrText xml:space="preserve"> PAGEREF _Toc135645797 \h </w:instrText>
             </w:r>
             <w:r>
               <w:rPr>
@@ -632,7 +632,7 @@
               <w:lang w:eastAsia="pt-PT"/>
             </w:rPr>
           </w:pPr>
-          <w:hyperlink w:anchor="_Toc134005710" w:history="1">
+          <w:hyperlink w:anchor="_Toc135645798" w:history="1">
             <w:r>
               <w:rPr>
                 <w:rStyle w:val="Hiperligao"/>
@@ -659,7 +659,7 @@
                 <w:noProof/>
                 <w:webHidden/>
               </w:rPr>
-              <w:instrText xml:space="preserve"> PAGEREF _Toc134005710 \h </w:instrText>
+              <w:instrText xml:space="preserve"> PAGEREF _Toc135645798 \h </w:instrText>
             </w:r>
             <w:r>
               <w:rPr>
@@ -679,7 +679,7 @@
                 <w:noProof/>
                 <w:webHidden/>
               </w:rPr>
-              <w:t>8</w:t>
+              <w:t>7</w:t>
             </w:r>
             <w:r>
               <w:rPr>
@@ -707,7 +707,7 @@
               <w:lang w:eastAsia="pt-PT"/>
             </w:rPr>
           </w:pPr>
-          <w:hyperlink w:anchor="_Toc134005711" w:history="1">
+          <w:hyperlink w:anchor="_Toc135645799" w:history="1">
             <w:r>
               <w:rPr>
                 <w:rStyle w:val="Hiperligao"/>
@@ -734,7 +734,7 @@
                 <w:noProof/>
                 <w:webHidden/>
               </w:rPr>
-              <w:instrText xml:space="preserve"> PAGEREF _Toc134005711 \h </w:instrText>
+              <w:instrText xml:space="preserve"> PAGEREF _Toc135645799 \h </w:instrText>
             </w:r>
             <w:r>
               <w:rPr>
@@ -754,7 +754,7 @@
                 <w:noProof/>
                 <w:webHidden/>
               </w:rPr>
-              <w:t>9</w:t>
+              <w:t>8</w:t>
             </w:r>
             <w:r>
               <w:rPr>
@@ -782,7 +782,7 @@
               <w:lang w:eastAsia="pt-PT"/>
             </w:rPr>
           </w:pPr>
-          <w:hyperlink w:anchor="_Toc134005712" w:history="1">
+          <w:hyperlink w:anchor="_Toc135645800" w:history="1">
             <w:r>
               <w:rPr>
                 <w:rStyle w:val="Hiperligao"/>
@@ -809,7 +809,7 @@
                 <w:noProof/>
                 <w:webHidden/>
               </w:rPr>
-              <w:instrText xml:space="preserve"> PAGEREF _Toc134005712 \h </w:instrText>
+              <w:instrText xml:space="preserve"> PAGEREF _Toc135645800 \h </w:instrText>
             </w:r>
             <w:r>
               <w:rPr>
@@ -829,7 +829,7 @@
                 <w:noProof/>
                 <w:webHidden/>
               </w:rPr>
-              <w:t>9</w:t>
+              <w:t>8</w:t>
             </w:r>
             <w:r>
               <w:rPr>
@@ -857,7 +857,7 @@
               <w:lang w:eastAsia="pt-PT"/>
             </w:rPr>
           </w:pPr>
-          <w:hyperlink w:anchor="_Toc134005713" w:history="1">
+          <w:hyperlink w:anchor="_Toc135645801" w:history="1">
             <w:r>
               <w:rPr>
                 <w:rStyle w:val="Hiperligao"/>
@@ -884,7 +884,7 @@
                 <w:noProof/>
                 <w:webHidden/>
               </w:rPr>
-              <w:instrText xml:space="preserve"> PAGEREF _Toc134005713 \h </w:instrText>
+              <w:instrText xml:space="preserve"> PAGEREF _Toc135645801 \h </w:instrText>
             </w:r>
             <w:r>
               <w:rPr>
@@ -904,7 +904,7 @@
                 <w:noProof/>
                 <w:webHidden/>
               </w:rPr>
-              <w:t>9</w:t>
+              <w:t>8</w:t>
             </w:r>
             <w:r>
               <w:rPr>
@@ -932,7 +932,7 @@
               <w:lang w:eastAsia="pt-PT"/>
             </w:rPr>
           </w:pPr>
-          <w:hyperlink w:anchor="_Toc134005714" w:history="1">
+          <w:hyperlink w:anchor="_Toc135645802" w:history="1">
             <w:r>
               <w:rPr>
                 <w:rStyle w:val="Hiperligao"/>
@@ -959,7 +959,7 @@
                 <w:noProof/>
                 <w:webHidden/>
               </w:rPr>
-              <w:instrText xml:space="preserve"> PAGEREF _Toc134005714 \h </w:instrText>
+              <w:instrText xml:space="preserve"> PAGEREF _Toc135645802 \h </w:instrText>
             </w:r>
             <w:r>
               <w:rPr>
@@ -979,7 +979,7 @@
                 <w:noProof/>
                 <w:webHidden/>
               </w:rPr>
-              <w:t>10</w:t>
+              <w:t>9</w:t>
             </w:r>
             <w:r>
               <w:rPr>
@@ -1007,7 +1007,7 @@
               <w:lang w:eastAsia="pt-PT"/>
             </w:rPr>
           </w:pPr>
-          <w:hyperlink w:anchor="_Toc134005715" w:history="1">
+          <w:hyperlink w:anchor="_Toc135645803" w:history="1">
             <w:r>
               <w:rPr>
                 <w:rStyle w:val="Hiperligao"/>
@@ -1034,7 +1034,7 @@
                 <w:noProof/>
                 <w:webHidden/>
               </w:rPr>
-              <w:instrText xml:space="preserve"> PAGEREF _Toc134005715 \h </w:instrText>
+              <w:instrText xml:space="preserve"> PAGEREF _Toc135645803 \h </w:instrText>
             </w:r>
             <w:r>
               <w:rPr>
@@ -1054,7 +1054,7 @@
                 <w:noProof/>
                 <w:webHidden/>
               </w:rPr>
-              <w:t>11</w:t>
+              <w:t>10</w:t>
             </w:r>
             <w:r>
               <w:rPr>
@@ -1082,7 +1082,7 @@
               <w:lang w:eastAsia="pt-PT"/>
             </w:rPr>
           </w:pPr>
-          <w:hyperlink w:anchor="_Toc134005716" w:history="1">
+          <w:hyperlink w:anchor="_Toc135645804" w:history="1">
             <w:r>
               <w:rPr>
                 <w:rStyle w:val="Hiperligao"/>
@@ -1109,7 +1109,7 @@
                 <w:noProof/>
                 <w:webHidden/>
               </w:rPr>
-              <w:instrText xml:space="preserve"> PAGEREF _Toc134005716 \h </w:instrText>
+              <w:instrText xml:space="preserve"> PAGEREF _Toc135645804 \h </w:instrText>
             </w:r>
             <w:r>
               <w:rPr>
@@ -1129,7 +1129,7 @@
                 <w:noProof/>
                 <w:webHidden/>
               </w:rPr>
-              <w:t>11</w:t>
+              <w:t>10</w:t>
             </w:r>
             <w:r>
               <w:rPr>
@@ -1157,7 +1157,7 @@
               <w:lang w:eastAsia="pt-PT"/>
             </w:rPr>
           </w:pPr>
-          <w:hyperlink w:anchor="_Toc134005717" w:history="1">
+          <w:hyperlink w:anchor="_Toc135645805" w:history="1">
             <w:r>
               <w:rPr>
                 <w:rStyle w:val="Hiperligao"/>
@@ -1184,7 +1184,7 @@
                 <w:noProof/>
                 <w:webHidden/>
               </w:rPr>
-              <w:instrText xml:space="preserve"> PAGEREF _Toc134005717 \h </w:instrText>
+              <w:instrText xml:space="preserve"> PAGEREF _Toc135645805 \h </w:instrText>
             </w:r>
             <w:r>
               <w:rPr>
@@ -1232,7 +1232,7 @@
               <w:lang w:eastAsia="pt-PT"/>
             </w:rPr>
           </w:pPr>
-          <w:hyperlink w:anchor="_Toc134005718" w:history="1">
+          <w:hyperlink w:anchor="_Toc135645806" w:history="1">
             <w:r>
               <w:rPr>
                 <w:rStyle w:val="Hiperligao"/>
@@ -1259,7 +1259,7 @@
                 <w:noProof/>
                 <w:webHidden/>
               </w:rPr>
-              <w:instrText xml:space="preserve"> PAGEREF _Toc134005718 \h </w:instrText>
+              <w:instrText xml:space="preserve"> PAGEREF _Toc135645806 \h </w:instrText>
             </w:r>
             <w:r>
               <w:rPr>
@@ -1307,7 +1307,7 @@
               <w:lang w:eastAsia="pt-PT"/>
             </w:rPr>
           </w:pPr>
-          <w:hyperlink w:anchor="_Toc134005719" w:history="1">
+          <w:hyperlink w:anchor="_Toc135645807" w:history="1">
             <w:r>
               <w:rPr>
                 <w:rStyle w:val="Hiperligao"/>
@@ -1334,7 +1334,7 @@
                 <w:noProof/>
                 <w:webHidden/>
               </w:rPr>
-              <w:instrText xml:space="preserve"> PAGEREF _Toc134005719 \h </w:instrText>
+              <w:instrText xml:space="preserve"> PAGEREF _Toc135645807 \h </w:instrText>
             </w:r>
             <w:r>
               <w:rPr>
@@ -1354,7 +1354,7 @@
                 <w:noProof/>
                 <w:webHidden/>
               </w:rPr>
-              <w:t>13</w:t>
+              <w:t>12</w:t>
             </w:r>
             <w:r>
               <w:rPr>
@@ -1382,7 +1382,7 @@
               <w:lang w:eastAsia="pt-PT"/>
             </w:rPr>
           </w:pPr>
-          <w:hyperlink w:anchor="_Toc134005720" w:history="1">
+          <w:hyperlink w:anchor="_Toc135645808" w:history="1">
             <w:r>
               <w:rPr>
                 <w:rStyle w:val="Hiperligao"/>
@@ -1409,7 +1409,7 @@
                 <w:noProof/>
                 <w:webHidden/>
               </w:rPr>
-              <w:instrText xml:space="preserve"> PAGEREF _Toc134005720 \h </w:instrText>
+              <w:instrText xml:space="preserve"> PAGEREF _Toc135645808 \h </w:instrText>
             </w:r>
             <w:r>
               <w:rPr>
@@ -1429,7 +1429,7 @@
                 <w:noProof/>
                 <w:webHidden/>
               </w:rPr>
-              <w:t>14</w:t>
+              <w:t>13</w:t>
             </w:r>
             <w:r>
               <w:rPr>
@@ -1468,7 +1468,7 @@
         <w:pStyle w:val="Ttulo1"/>
         <w:spacing w:line="360" w:lineRule="auto"/>
       </w:pPr>
-      <w:bookmarkStart w:id="0" w:name="_Toc134005706"/>
+      <w:bookmarkStart w:id="0" w:name="_Toc135645794"/>
       <w:r>
         <w:lastRenderedPageBreak/>
         <w:t>Introdução</w:t>
@@ -1489,6 +1489,9 @@
       <w:r>
         <w:t xml:space="preserve"> em simultâneo.</w:t>
       </w:r>
+      <w:r>
+        <w:t xml:space="preserve"> </w:t>
+      </w:r>
     </w:p>
     <w:p>
       <w:pPr>
@@ -1496,37 +1499,18 @@
       </w:pPr>
       <w:r>
         <w:tab/>
-        <w:t xml:space="preserve">As linguagens utilizadas para a realização do trabalho foram </w:t>
+      </w:r>
+      <w:r>
+        <w:t xml:space="preserve">O trabalho foi desenvolvido em </w:t>
       </w:r>
       <w:proofErr w:type="spellStart"/>
       <w:r>
-        <w:t>Javascript</w:t>
+        <w:t>React</w:t>
       </w:r>
       <w:proofErr w:type="spellEnd"/>
       <w:r>
-        <w:t xml:space="preserve"> e </w:t>
-      </w:r>
-      <w:proofErr w:type="spellStart"/>
-      <w:r>
-        <w:t>React</w:t>
-      </w:r>
-      <w:proofErr w:type="spellEnd"/>
-      <w:r>
-        <w:t>.</w:t>
-      </w:r>
-    </w:p>
-    <w:p>
-      <w:pPr>
-        <w:spacing w:line="360" w:lineRule="auto"/>
-      </w:pPr>
-      <w:r>
-        <w:tab/>
-      </w:r>
-    </w:p>
-    <w:p>
-      <w:pPr>
-        <w:spacing w:line="360" w:lineRule="auto"/>
-      </w:pPr>
+        <w:t xml:space="preserve"> e possui um design responsivo permitindo que a página possa ser acedida através de um computador ou dispositivo móvel.</w:t>
+      </w:r>
       <w:r>
         <w:br w:type="page"/>
       </w:r>
@@ -1536,7 +1520,7 @@
         <w:pStyle w:val="Ttulo1"/>
         <w:spacing w:line="360" w:lineRule="auto"/>
       </w:pPr>
-      <w:bookmarkStart w:id="1" w:name="_Toc134005707"/>
+      <w:bookmarkStart w:id="1" w:name="_Toc135645795"/>
       <w:r>
         <w:lastRenderedPageBreak/>
         <w:t>Diagrama de Componentes</w:t>
@@ -1751,15 +1735,7 @@
       </w:pPr>
       <w:proofErr w:type="spellStart"/>
       <w:r>
-        <w:t>Players</w:t>
-      </w:r>
-      <w:proofErr w:type="spellEnd"/>
-      <w:r>
-        <w:t xml:space="preserve"> </w:t>
-      </w:r>
-      <w:proofErr w:type="spellStart"/>
-      <w:r>
-        <w:t>Info</w:t>
+        <w:t>PlayersInfo</w:t>
       </w:r>
       <w:proofErr w:type="spellEnd"/>
     </w:p>
@@ -1854,7 +1830,7 @@
         <w:pStyle w:val="Ttulo1"/>
         <w:spacing w:line="360" w:lineRule="auto"/>
       </w:pPr>
-      <w:bookmarkStart w:id="2" w:name="_Toc134005708"/>
+      <w:bookmarkStart w:id="2" w:name="_Toc135645796"/>
       <w:r>
         <w:lastRenderedPageBreak/>
         <w:t>Seleção do Modo de Jogo</w:t>
@@ -2002,7 +1978,7 @@
         <w:pStyle w:val="Ttulo1"/>
         <w:spacing w:line="360" w:lineRule="auto"/>
       </w:pPr>
-      <w:bookmarkStart w:id="3" w:name="_Toc134005709"/>
+      <w:bookmarkStart w:id="3" w:name="_Toc135645797"/>
       <w:r>
         <w:lastRenderedPageBreak/>
         <w:t>Validação dos Campos</w:t>
@@ -2284,7 +2260,7 @@
         <w:pStyle w:val="Ttulo1"/>
         <w:spacing w:line="360" w:lineRule="auto"/>
       </w:pPr>
-      <w:bookmarkStart w:id="4" w:name="_Toc134005710"/>
+      <w:bookmarkStart w:id="4" w:name="_Toc135645798"/>
       <w:r>
         <w:lastRenderedPageBreak/>
         <w:t>Painel de Jogo</w:t>
@@ -2304,6 +2280,10 @@
       </w:r>
       <w:proofErr w:type="spellStart"/>
       <w:r>
+        <w:rPr>
+          <w:b/>
+          <w:bCs/>
+        </w:rPr>
         <w:t>GamePanel</w:t>
       </w:r>
       <w:proofErr w:type="spellEnd"/>
@@ -2314,21 +2294,17 @@
         <w:t xml:space="preserve"> e a informação sobre o jogo</w:t>
       </w:r>
       <w:r>
-        <w:t xml:space="preserve"> (</w:t>
-      </w:r>
-      <w:proofErr w:type="gramStart"/>
-      <w:r>
-        <w:t xml:space="preserve">componente </w:t>
-      </w:r>
-      <w:r>
-        <w:t xml:space="preserve"> </w:t>
+        <w:t xml:space="preserve"> (componente  </w:t>
       </w:r>
       <w:proofErr w:type="spellStart"/>
       <w:r>
+        <w:rPr>
+          <w:b/>
+          <w:bCs/>
+        </w:rPr>
         <w:t>PlayersInfo</w:t>
       </w:r>
       <w:proofErr w:type="spellEnd"/>
-      <w:proofErr w:type="gramEnd"/>
       <w:r>
         <w:t>)</w:t>
       </w:r>
@@ -2355,10 +2331,10 @@
           <w:noProof/>
         </w:rPr>
         <w:drawing>
-          <wp:inline distT="0" distB="0" distL="0" distR="0" wp14:anchorId="1A37E4F1" wp14:editId="77EDFA68">
-            <wp:extent cx="3560064" cy="2490035"/>
-            <wp:effectExtent l="0" t="0" r="0" b="0"/>
-            <wp:docPr id="8" name="Imagem 8" descr="Uma imagem com texto, eletrónica, Teclas&#10;&#10;Descrição gerada automaticamente"/>
+          <wp:inline distT="0" distB="0" distL="0" distR="0" wp14:anchorId="7BBBB908" wp14:editId="524678AE">
+            <wp:extent cx="3439018" cy="2442576"/>
+            <wp:effectExtent l="0" t="0" r="3175" b="0"/>
+            <wp:docPr id="1784593687" name="Imagem 1" descr="Uma imagem com captura de ecrã, quadrado, Retângulo, design&#10;&#10;Descrição gerada automaticamente"/>
             <wp:cNvGraphicFramePr>
               <a:graphicFrameLocks xmlns:a="http://schemas.openxmlformats.org/drawingml/2006/main" noChangeAspect="1"/>
             </wp:cNvGraphicFramePr>
@@ -2366,7 +2342,7 @@
               <a:graphicData uri="http://schemas.openxmlformats.org/drawingml/2006/picture">
                 <pic:pic xmlns:pic="http://schemas.openxmlformats.org/drawingml/2006/picture">
                   <pic:nvPicPr>
-                    <pic:cNvPr id="8" name="Imagem 8" descr="Uma imagem com texto, eletrónica, Teclas&#10;&#10;Descrição gerada automaticamente"/>
+                    <pic:cNvPr id="1784593687" name="Imagem 1" descr="Uma imagem com captura de ecrã, quadrado, Retângulo, design&#10;&#10;Descrição gerada automaticamente"/>
                     <pic:cNvPicPr/>
                   </pic:nvPicPr>
                   <pic:blipFill>
@@ -2384,7 +2360,7 @@
                   <pic:spPr>
                     <a:xfrm>
                       <a:off x="0" y="0"/>
-                      <a:ext cx="3626823" cy="2536729"/>
+                      <a:ext cx="3521516" cy="2501171"/>
                     </a:xfrm>
                     <a:prstGeom prst="rect">
                       <a:avLst/>
@@ -2405,6 +2381,9 @@
         <w:tab/>
         <w:t>Abaixo é possível ver o layout para janelas menores</w:t>
       </w:r>
+      <w:r>
+        <w:t>.</w:t>
+      </w:r>
     </w:p>
     <w:p>
       <w:pPr>
@@ -2416,10 +2395,10 @@
           <w:noProof/>
         </w:rPr>
         <w:drawing>
-          <wp:inline distT="0" distB="0" distL="0" distR="0" wp14:anchorId="1D397881" wp14:editId="1E63E52D">
-            <wp:extent cx="3535680" cy="3272915"/>
-            <wp:effectExtent l="0" t="0" r="0" b="3810"/>
-            <wp:docPr id="9" name="Imagem 9" descr="Uma imagem com texto, eletrónica, Teclas&#10;&#10;Descrição gerada automaticamente"/>
+          <wp:inline distT="0" distB="0" distL="0" distR="0" wp14:anchorId="6E06FD0C" wp14:editId="3A71CC70">
+            <wp:extent cx="3450347" cy="3377316"/>
+            <wp:effectExtent l="0" t="0" r="4445" b="1270"/>
+            <wp:docPr id="1363587044" name="Imagem 2" descr="Uma imagem com captura de ecrã, Retângulo, quadrado, design&#10;&#10;Descrição gerada automaticamente"/>
             <wp:cNvGraphicFramePr>
               <a:graphicFrameLocks xmlns:a="http://schemas.openxmlformats.org/drawingml/2006/main" noChangeAspect="1"/>
             </wp:cNvGraphicFramePr>
@@ -2427,7 +2406,7 @@
               <a:graphicData uri="http://schemas.openxmlformats.org/drawingml/2006/picture">
                 <pic:pic xmlns:pic="http://schemas.openxmlformats.org/drawingml/2006/picture">
                   <pic:nvPicPr>
-                    <pic:cNvPr id="9" name="Imagem 9" descr="Uma imagem com texto, eletrónica, Teclas&#10;&#10;Descrição gerada automaticamente"/>
+                    <pic:cNvPr id="1363587044" name="Imagem 2" descr="Uma imagem com captura de ecrã, Retângulo, quadrado, design&#10;&#10;Descrição gerada automaticamente"/>
                     <pic:cNvPicPr/>
                   </pic:nvPicPr>
                   <pic:blipFill>
@@ -2445,7 +2424,7 @@
                   <pic:spPr>
                     <a:xfrm>
                       <a:off x="0" y="0"/>
-                      <a:ext cx="3580645" cy="3314539"/>
+                      <a:ext cx="3529038" cy="3454342"/>
                     </a:xfrm>
                     <a:prstGeom prst="rect">
                       <a:avLst/>
@@ -2471,7 +2450,7 @@
         <w:pStyle w:val="Ttulo1"/>
         <w:spacing w:line="360" w:lineRule="auto"/>
       </w:pPr>
-      <w:bookmarkStart w:id="5" w:name="_Toc134005711"/>
+      <w:bookmarkStart w:id="5" w:name="_Toc135645799"/>
       <w:r>
         <w:lastRenderedPageBreak/>
         <w:t>Seleção das Células</w:t>
@@ -2483,7 +2462,7 @@
         <w:pStyle w:val="Ttulo2"/>
         <w:spacing w:line="360" w:lineRule="auto"/>
       </w:pPr>
-      <w:bookmarkStart w:id="6" w:name="_Toc134005712"/>
+      <w:bookmarkStart w:id="6" w:name="_Toc135645800"/>
       <w:r>
         <w:t>Clique do rato</w:t>
       </w:r>
@@ -2515,7 +2494,7 @@
         <w:pStyle w:val="Ttulo2"/>
         <w:spacing w:line="360" w:lineRule="auto"/>
       </w:pPr>
-      <w:bookmarkStart w:id="7" w:name="_Toc134005713"/>
+      <w:bookmarkStart w:id="7" w:name="_Toc135645801"/>
       <w:r>
         <w:t>Teclado</w:t>
       </w:r>
@@ -2559,7 +2538,7 @@
         <w:pStyle w:val="Ttulo1"/>
         <w:spacing w:line="360" w:lineRule="auto"/>
       </w:pPr>
-      <w:bookmarkStart w:id="8" w:name="_Toc134005714"/>
+      <w:bookmarkStart w:id="8" w:name="_Toc135645802"/>
       <w:r>
         <w:lastRenderedPageBreak/>
         <w:t>Identificação dos Vencedores</w:t>
@@ -2640,7 +2619,7 @@
         <w:pStyle w:val="Ttulo1"/>
         <w:spacing w:line="360" w:lineRule="auto"/>
       </w:pPr>
-      <w:bookmarkStart w:id="9" w:name="_Toc134005715"/>
+      <w:bookmarkStart w:id="9" w:name="_Toc135645803"/>
       <w:r>
         <w:lastRenderedPageBreak/>
         <w:t>Fim de Jogo</w:t>
@@ -2652,7 +2631,7 @@
         <w:pStyle w:val="Ttulo2"/>
         <w:spacing w:line="360" w:lineRule="auto"/>
       </w:pPr>
-      <w:bookmarkStart w:id="10" w:name="_Toc134005716"/>
+      <w:bookmarkStart w:id="10" w:name="_Toc135645804"/>
       <w:r>
         <w:t>Todas as Tabelas Preenchidas</w:t>
       </w:r>
@@ -2675,11 +2654,6 @@
       <w:r>
         <w:t>Depois é mostrada uma janela com a informação de quem ganhou ou se empatou, e dois botões para escolher jogar de novo ou sair do jogo.</w:t>
       </w:r>
-    </w:p>
-    <w:p>
-      <w:pPr>
-        <w:spacing w:line="360" w:lineRule="auto"/>
-      </w:pPr>
     </w:p>
     <w:p>
       <w:pPr>
@@ -2735,11 +2709,31 @@
     </w:p>
     <w:p>
       <w:pPr>
+        <w:spacing w:line="360" w:lineRule="auto"/>
+        <w:jc w:val="center"/>
+      </w:pPr>
+    </w:p>
+    <w:p>
+      <w:pPr>
+        <w:rPr>
+          <w:rFonts w:asciiTheme="majorHAnsi" w:eastAsiaTheme="majorEastAsia" w:hAnsiTheme="majorHAnsi" w:cstheme="majorBidi"/>
+          <w:color w:val="000000" w:themeColor="text1"/>
+          <w:sz w:val="34"/>
+          <w:szCs w:val="26"/>
+        </w:rPr>
+      </w:pPr>
+      <w:r>
+        <w:br w:type="page"/>
+      </w:r>
+    </w:p>
+    <w:p>
+      <w:pPr>
         <w:pStyle w:val="Ttulo2"/>
         <w:spacing w:line="360" w:lineRule="auto"/>
       </w:pPr>
-      <w:bookmarkStart w:id="11" w:name="_Toc134005717"/>
-      <w:r>
+      <w:bookmarkStart w:id="11" w:name="_Toc135645805"/>
+      <w:r>
+        <w:lastRenderedPageBreak/>
         <w:t>Temporizador</w:t>
       </w:r>
       <w:bookmarkEnd w:id="11"/>
@@ -2768,18 +2762,17 @@
     <w:p>
       <w:pPr>
         <w:spacing w:line="360" w:lineRule="auto"/>
-        <w:jc w:val="center"/>
+        <w:ind w:firstLine="708"/>
       </w:pPr>
       <w:r>
         <w:rPr>
           <w:noProof/>
         </w:rPr>
-        <w:lastRenderedPageBreak/>
         <w:drawing>
-          <wp:inline distT="0" distB="0" distL="0" distR="0" wp14:anchorId="408AB4D2" wp14:editId="5AC5F8A8">
-            <wp:extent cx="3962400" cy="3842186"/>
-            <wp:effectExtent l="0" t="0" r="0" b="6350"/>
-            <wp:docPr id="11" name="Imagem 11"/>
+          <wp:inline distT="0" distB="0" distL="0" distR="0" wp14:anchorId="4D313162" wp14:editId="6C7CB3DB">
+            <wp:extent cx="4695921" cy="4872625"/>
+            <wp:effectExtent l="0" t="0" r="3175" b="4445"/>
+            <wp:docPr id="1378435911" name="Imagem 4" descr="Uma imagem com texto, captura de ecrã&#10;&#10;Descrição gerada automaticamente"/>
             <wp:cNvGraphicFramePr>
               <a:graphicFrameLocks xmlns:a="http://schemas.openxmlformats.org/drawingml/2006/main" noChangeAspect="1"/>
             </wp:cNvGraphicFramePr>
@@ -2787,7 +2780,7 @@
               <a:graphicData uri="http://schemas.openxmlformats.org/drawingml/2006/picture">
                 <pic:pic xmlns:pic="http://schemas.openxmlformats.org/drawingml/2006/picture">
                   <pic:nvPicPr>
-                    <pic:cNvPr id="11" name="Imagem 11"/>
+                    <pic:cNvPr id="1378435911" name="Imagem 4" descr="Uma imagem com texto, captura de ecrã&#10;&#10;Descrição gerada automaticamente"/>
                     <pic:cNvPicPr/>
                   </pic:nvPicPr>
                   <pic:blipFill>
@@ -2805,7 +2798,7 @@
                   <pic:spPr>
                     <a:xfrm>
                       <a:off x="0" y="0"/>
-                      <a:ext cx="3979450" cy="3858719"/>
+                      <a:ext cx="4721635" cy="4899306"/>
                     </a:xfrm>
                     <a:prstGeom prst="rect">
                       <a:avLst/>
@@ -2820,16 +2813,34 @@
     </w:p>
     <w:p>
       <w:pPr>
+        <w:spacing w:line="360" w:lineRule="auto"/>
+        <w:jc w:val="center"/>
+      </w:pPr>
+    </w:p>
+    <w:p>
+      <w:pPr>
+        <w:rPr>
+          <w:rFonts w:asciiTheme="majorHAnsi" w:eastAsiaTheme="majorEastAsia" w:hAnsiTheme="majorHAnsi" w:cstheme="majorBidi"/>
+          <w:color w:val="000000" w:themeColor="text1"/>
+          <w:sz w:val="34"/>
+          <w:szCs w:val="26"/>
+        </w:rPr>
+      </w:pPr>
+      <w:r>
+        <w:br w:type="page"/>
+      </w:r>
+    </w:p>
+    <w:p>
+      <w:pPr>
         <w:pStyle w:val="Ttulo2"/>
         <w:spacing w:line="360" w:lineRule="auto"/>
       </w:pPr>
-      <w:bookmarkStart w:id="12" w:name="_Toc134005718"/>
-      <w:proofErr w:type="gramStart"/>
-      <w:r>
+      <w:bookmarkStart w:id="12" w:name="_Toc135645806"/>
+      <w:r>
+        <w:lastRenderedPageBreak/>
         <w:t>Jogar Novamente</w:t>
       </w:r>
       <w:bookmarkEnd w:id="12"/>
-      <w:proofErr w:type="gramEnd"/>
     </w:p>
     <w:p>
       <w:pPr>
@@ -2850,10 +2861,10 @@
           <w:noProof/>
         </w:rPr>
         <w:drawing>
-          <wp:inline distT="0" distB="0" distL="0" distR="0" wp14:anchorId="7AD7B7A8" wp14:editId="5915FB36">
-            <wp:extent cx="3377184" cy="3478453"/>
-            <wp:effectExtent l="0" t="0" r="1270" b="1905"/>
-            <wp:docPr id="13" name="Imagem 13"/>
+          <wp:inline distT="0" distB="0" distL="0" distR="0" wp14:anchorId="15D766BA" wp14:editId="5042E020">
+            <wp:extent cx="3995803" cy="4109512"/>
+            <wp:effectExtent l="0" t="0" r="5080" b="5715"/>
+            <wp:docPr id="126646726" name="Imagem 5" descr="Uma imagem com captura de ecrã, quadrado, Retângulo, design&#10;&#10;Descrição gerada automaticamente"/>
             <wp:cNvGraphicFramePr>
               <a:graphicFrameLocks xmlns:a="http://schemas.openxmlformats.org/drawingml/2006/main" noChangeAspect="1"/>
             </wp:cNvGraphicFramePr>
@@ -2861,7 +2872,7 @@
               <a:graphicData uri="http://schemas.openxmlformats.org/drawingml/2006/picture">
                 <pic:pic xmlns:pic="http://schemas.openxmlformats.org/drawingml/2006/picture">
                   <pic:nvPicPr>
-                    <pic:cNvPr id="13" name="Imagem 13"/>
+                    <pic:cNvPr id="126646726" name="Imagem 5" descr="Uma imagem com captura de ecrã, quadrado, Retângulo, design&#10;&#10;Descrição gerada automaticamente"/>
                     <pic:cNvPicPr/>
                   </pic:nvPicPr>
                   <pic:blipFill>
@@ -2879,7 +2890,7 @@
                   <pic:spPr>
                     <a:xfrm>
                       <a:off x="0" y="0"/>
-                      <a:ext cx="3418585" cy="3521096"/>
+                      <a:ext cx="4011103" cy="4125248"/>
                     </a:xfrm>
                     <a:prstGeom prst="rect">
                       <a:avLst/>
@@ -2897,9 +2908,20 @@
         <w:pStyle w:val="Ttulo2"/>
         <w:spacing w:line="360" w:lineRule="auto"/>
       </w:pPr>
-      <w:bookmarkStart w:id="13" w:name="_Toc134005719"/>
-      <w:r>
-        <w:lastRenderedPageBreak/>
+    </w:p>
+    <w:p>
+      <w:pPr>
+        <w:pStyle w:val="Ttulo2"/>
+        <w:spacing w:line="360" w:lineRule="auto"/>
+      </w:pPr>
+    </w:p>
+    <w:p>
+      <w:pPr>
+        <w:pStyle w:val="Ttulo2"/>
+        <w:spacing w:line="360" w:lineRule="auto"/>
+      </w:pPr>
+      <w:bookmarkStart w:id="13" w:name="_Toc135645807"/>
+      <w:r>
         <w:t>Sair do jogo</w:t>
       </w:r>
       <w:bookmarkEnd w:id="13"/>
@@ -2926,7 +2948,7 @@
         <w:pStyle w:val="Ttulo1"/>
         <w:spacing w:line="360" w:lineRule="auto"/>
       </w:pPr>
-      <w:bookmarkStart w:id="14" w:name="_Toc134005720"/>
+      <w:bookmarkStart w:id="14" w:name="_Toc135645808"/>
       <w:r>
         <w:lastRenderedPageBreak/>
         <w:t>Consola</w:t>
@@ -3012,7 +3034,7 @@
 </file>
 
 <file path=word/numbering.xml><?xml version="1.0" encoding="utf-8"?>
-<w:numbering xmlns:wpc="http://schemas.microsoft.com/office/word/2010/wordprocessingCanvas" xmlns:cx="http://schemas.microsoft.com/office/drawing/2014/chartex" xmlns:cx1="http://schemas.microsoft.com/office/drawing/2015/9/8/chartex" xmlns:cx2="http://schemas.microsoft.com/office/drawing/2015/10/21/chartex" xmlns:cx3="http://schemas.microsoft.com/office/drawing/2016/5/9/chartex" xmlns:cx4="http://schemas.microsoft.com/office/drawing/2016/5/10/chartex" xmlns:cx5="http://schemas.microsoft.com/office/drawing/2016/5/11/chartex" xmlns:cx6="http://schemas.microsoft.com/office/drawing/2016/5/12/chartex" xmlns:cx7="http://schemas.microsoft.com/office/drawing/2016/5/13/chartex" xmlns:cx8="http://schemas.microsoft.com/office/drawing/2016/5/14/chartex" xmlns:mc="http://schemas.openxmlformats.org/markup-compatibility/2006" xmlns:aink="http://schemas.microsoft.com/office/drawing/2016/ink" xmlns:am3d="http://schemas.microsoft.com/office/drawing/2017/model3d" xmlns:o="urn:schemas-microsoft-com:office:office" xmlns:oel="http://schemas.microsoft.com/office/2019/extlst" xmlns:r="http://schemas.openxmlformats.org/officeDocument/2006/relationships" xmlns:m="http://schemas.openxmlformats.org/officeDocument/2006/math" xmlns:v="urn:schemas-microsoft-com:vml" xmlns:wp14="http://schemas.microsoft.com/office/word/2010/wordprocessingDrawing" xmlns:wp="http://schemas.openxmlformats.org/drawingml/2006/wordprocessingDrawing" xmlns:w10="urn:schemas-microsoft-com:office:word" xmlns:w="http://schemas.openxmlformats.org/wordprocessingml/2006/main" xmlns:w14="http://schemas.microsoft.com/office/word/2010/wordml" xmlns:w15="http://schemas.microsoft.com/office/word/2012/wordml" xmlns:w16cex="http://schemas.microsoft.com/office/word/2018/wordml/cex" xmlns:w16cid="http://schemas.microsoft.com/office/word/2016/wordml/cid" xmlns:w16="http://schemas.microsoft.com/office/word/2018/wordml" xmlns:w16du="http://schemas.microsoft.com/office/word/2023/wordml/word16du" xmlns:w16sdtdh="http://schemas.microsoft.com/office/word/2020/wordml/sdtdatahash" xmlns:w16se="http://schemas.microsoft.com/office/word/2015/wordml/symex" xmlns:wpg="http://schemas.microsoft.com/office/word/2010/wordprocessingGroup" xmlns:wpi="http://schemas.microsoft.com/office/word/2010/wordprocessingInk" xmlns:wne="http://schemas.microsoft.com/office/word/2006/wordml" xmlns:wps="http://schemas.microsoft.com/office/word/2010/wordprocessingShape" mc:Ignorable="w14 w15 w16se w16cid w16 w16cex w16sdtdh wp14">
+<w:numbering xmlns:wpc="http://schemas.microsoft.com/office/word/2010/wordprocessingCanvas" xmlns:cx="http://schemas.microsoft.com/office/drawing/2014/chartex" xmlns:cx1="http://schemas.microsoft.com/office/drawing/2015/9/8/chartex" xmlns:cx2="http://schemas.microsoft.com/office/drawing/2015/10/21/chartex" xmlns:cx3="http://schemas.microsoft.com/office/drawing/2016/5/9/chartex" xmlns:cx4="http://schemas.microsoft.com/office/drawing/2016/5/10/chartex" xmlns:cx5="http://schemas.microsoft.com/office/drawing/2016/5/11/chartex" xmlns:cx6="http://schemas.microsoft.com/office/drawing/2016/5/12/chartex" xmlns:cx7="http://schemas.microsoft.com/office/drawing/2016/5/13/chartex" xmlns:cx8="http://schemas.microsoft.com/office/drawing/2016/5/14/chartex" xmlns:mc="http://schemas.openxmlformats.org/markup-compatibility/2006" xmlns:aink="http://schemas.microsoft.com/office/drawing/2016/ink" xmlns:am3d="http://schemas.microsoft.com/office/drawing/2017/model3d" xmlns:o="urn:schemas-microsoft-com:office:office" xmlns:oel="http://schemas.microsoft.com/office/2019/extlst" xmlns:r="http://schemas.openxmlformats.org/officeDocument/2006/relationships" xmlns:m="http://schemas.openxmlformats.org/officeDocument/2006/math" xmlns:v="urn:schemas-microsoft-com:vml" xmlns:wp14="http://schemas.microsoft.com/office/word/2010/wordprocessingDrawing" xmlns:wp="http://schemas.openxmlformats.org/drawingml/2006/wordprocessingDrawing" xmlns:w10="urn:schemas-microsoft-com:office:word" xmlns:w="http://schemas.openxmlformats.org/wordprocessingml/2006/main" xmlns:w14="http://schemas.microsoft.com/office/word/2010/wordml" xmlns:w15="http://schemas.microsoft.com/office/word/2012/wordml" xmlns:w16cex="http://schemas.microsoft.com/office/word/2018/wordml/cex" xmlns:w16cid="http://schemas.microsoft.com/office/word/2016/wordml/cid" xmlns:w16="http://schemas.microsoft.com/office/word/2018/wordml" xmlns:w16sdtdh="http://schemas.microsoft.com/office/word/2020/wordml/sdtdatahash" xmlns:w16se="http://schemas.microsoft.com/office/word/2015/wordml/symex" xmlns:wpg="http://schemas.microsoft.com/office/word/2010/wordprocessingGroup" xmlns:wpi="http://schemas.microsoft.com/office/word/2010/wordprocessingInk" xmlns:wne="http://schemas.microsoft.com/office/word/2006/wordml" xmlns:wps="http://schemas.microsoft.com/office/word/2010/wordprocessingShape" mc:Ignorable="w14 w15 w16se w16cid w16 w16cex w16sdtdh wp14">
   <w:abstractNum w:abstractNumId="0" w15:restartNumberingAfterBreak="0">
     <w:nsid w:val="7E4C6F8E"/>
     <w:multiLevelType w:val="hybridMultilevel"/>

--- a/relatorio.docx
+++ b/relatorio.docx
@@ -1991,13 +1991,40 @@
       </w:pPr>
       <w:r>
         <w:tab/>
-        <w:t>Ao pressionar o botão para selecionar o modo de jogo</w:t>
+        <w:t xml:space="preserve">Ao pressionar </w:t>
+      </w:r>
+      <w:r>
+        <w:t>um d</w:t>
+      </w:r>
+      <w:r>
+        <w:t>o</w:t>
+      </w:r>
+      <w:r>
+        <w:t>s</w:t>
+      </w:r>
+      <w:r>
+        <w:t xml:space="preserve"> bot</w:t>
+      </w:r>
+      <w:r>
+        <w:t>ões</w:t>
+      </w:r>
+      <w:r>
+        <w:t xml:space="preserve"> para selecionar o modo de jogo</w:t>
+      </w:r>
+      <w:r>
+        <w:t xml:space="preserve"> irá ser mostrada a janela modal onde</w:t>
       </w:r>
       <w:r>
         <w:t xml:space="preserve"> </w:t>
       </w:r>
       <w:r>
-        <w:t>terá de ser introduzido o nome do(s) jogador(</w:t>
+        <w:t>terá de introduzi</w:t>
+      </w:r>
+      <w:r>
+        <w:t>r</w:t>
+      </w:r>
+      <w:r>
+        <w:t xml:space="preserve"> o nome do(s) jogador(</w:t>
       </w:r>
       <w:proofErr w:type="spellStart"/>
       <w:r>
@@ -2005,7 +2032,40 @@
       </w:r>
       <w:proofErr w:type="spellEnd"/>
       <w:r>
-        <w:t>) e também o tempo limite do jogo.</w:t>
+        <w:t>) e o tempo limite do jogo.</w:t>
+      </w:r>
+    </w:p>
+    <w:p>
+      <w:pPr>
+        <w:spacing w:line="360" w:lineRule="auto"/>
+      </w:pPr>
+      <w:r>
+        <w:tab/>
+        <w:t>Na imagem abaixo é possível ver a janela modal para o modo de jogo “</w:t>
+      </w:r>
+      <w:proofErr w:type="spellStart"/>
+      <w:r>
+        <w:t>Player</w:t>
+      </w:r>
+      <w:proofErr w:type="spellEnd"/>
+      <w:r>
+        <w:t xml:space="preserve"> </w:t>
+      </w:r>
+      <w:proofErr w:type="spellStart"/>
+      <w:r>
+        <w:t>vs</w:t>
+      </w:r>
+      <w:proofErr w:type="spellEnd"/>
+      <w:r>
+        <w:t xml:space="preserve"> </w:t>
+      </w:r>
+      <w:proofErr w:type="spellStart"/>
+      <w:r>
+        <w:t>Computer</w:t>
+      </w:r>
+      <w:proofErr w:type="spellEnd"/>
+      <w:r>
+        <w:t>”.</w:t>
       </w:r>
     </w:p>
     <w:p>
@@ -2018,10 +2078,10 @@
           <w:noProof/>
         </w:rPr>
         <w:drawing>
-          <wp:inline distT="0" distB="0" distL="0" distR="0" wp14:anchorId="0E01070F" wp14:editId="5B3C6594">
-            <wp:extent cx="2791968" cy="1561100"/>
-            <wp:effectExtent l="0" t="0" r="2540" b="1270"/>
-            <wp:docPr id="4" name="Imagem 4" descr="Uma imagem com texto&#10;&#10;Descrição gerada automaticamente"/>
+          <wp:inline distT="0" distB="0" distL="0" distR="0" wp14:anchorId="4A62C091" wp14:editId="604657B4">
+            <wp:extent cx="2780778" cy="1557540"/>
+            <wp:effectExtent l="0" t="0" r="635" b="5080"/>
+            <wp:docPr id="1589339477" name="Imagem 2" descr="Uma imagem com texto, captura de ecrã, Tipo de letra, número&#10;&#10;Descrição gerada automaticamente"/>
             <wp:cNvGraphicFramePr>
               <a:graphicFrameLocks xmlns:a="http://schemas.openxmlformats.org/drawingml/2006/main" noChangeAspect="1"/>
             </wp:cNvGraphicFramePr>
@@ -2029,7 +2089,7 @@
               <a:graphicData uri="http://schemas.openxmlformats.org/drawingml/2006/picture">
                 <pic:pic xmlns:pic="http://schemas.openxmlformats.org/drawingml/2006/picture">
                   <pic:nvPicPr>
-                    <pic:cNvPr id="4" name="Imagem 4" descr="Uma imagem com texto&#10;&#10;Descrição gerada automaticamente"/>
+                    <pic:cNvPr id="1589339477" name="Imagem 2" descr="Uma imagem com texto, captura de ecrã, Tipo de letra, número&#10;&#10;Descrição gerada automaticamente"/>
                     <pic:cNvPicPr/>
                   </pic:nvPicPr>
                   <pic:blipFill>
@@ -2047,7 +2107,7 @@
                   <pic:spPr>
                     <a:xfrm>
                       <a:off x="0" y="0"/>
-                      <a:ext cx="2817922" cy="1575612"/>
+                      <a:ext cx="2831208" cy="1585786"/>
                     </a:xfrm>
                     <a:prstGeom prst="rect">
                       <a:avLst/>
@@ -2081,7 +2141,34 @@
       </w:pPr>
       <w:r>
         <w:tab/>
-        <w:t>Caso um dos campos seja deixado em branco é feita a devida validação e um efeito visual é mostrado para alertar o jogador.</w:t>
+        <w:t>Caso um dos campos seja deixado em branco</w:t>
+      </w:r>
+      <w:r>
+        <w:t xml:space="preserve"> ou</w:t>
+      </w:r>
+      <w:r>
+        <w:t xml:space="preserve"> </w:t>
+      </w:r>
+      <w:r>
+        <w:t xml:space="preserve">o temporizador </w:t>
+      </w:r>
+      <w:r>
+        <w:t>seja definido com</w:t>
+      </w:r>
+      <w:r>
+        <w:t xml:space="preserve"> um valor inferior a 5 ou superior a 600</w:t>
+      </w:r>
+      <w:r>
+        <w:t xml:space="preserve">, </w:t>
+      </w:r>
+      <w:r>
+        <w:t>é feita a devida validação e um efeito visual é mostrado para alertar o jogador</w:t>
+      </w:r>
+      <w:r>
+        <w:t xml:space="preserve"> assim como uma mensagem de erro</w:t>
+      </w:r>
+      <w:r>
+        <w:t>.</w:t>
       </w:r>
     </w:p>
     <w:p>
@@ -2094,10 +2181,10 @@
           <w:noProof/>
         </w:rPr>
         <w:drawing>
-          <wp:inline distT="0" distB="0" distL="0" distR="0" wp14:anchorId="35885D68" wp14:editId="7FB8B3E4">
-            <wp:extent cx="2814269" cy="1584960"/>
-            <wp:effectExtent l="0" t="0" r="5715" b="2540"/>
-            <wp:docPr id="5" name="Imagem 5" descr="Uma imagem com texto&#10;&#10;Descrição gerada automaticamente"/>
+          <wp:inline distT="0" distB="0" distL="0" distR="0" wp14:anchorId="23D2295E" wp14:editId="3288788C">
+            <wp:extent cx="2668044" cy="1747021"/>
+            <wp:effectExtent l="0" t="0" r="0" b="5715"/>
+            <wp:docPr id="565588982" name="Imagem 3" descr="Uma imagem com texto, captura de ecrã, Tipo de letra, número&#10;&#10;Descrição gerada automaticamente"/>
             <wp:cNvGraphicFramePr>
               <a:graphicFrameLocks xmlns:a="http://schemas.openxmlformats.org/drawingml/2006/main" noChangeAspect="1"/>
             </wp:cNvGraphicFramePr>
@@ -2105,7 +2192,7 @@
               <a:graphicData uri="http://schemas.openxmlformats.org/drawingml/2006/picture">
                 <pic:pic xmlns:pic="http://schemas.openxmlformats.org/drawingml/2006/picture">
                   <pic:nvPicPr>
-                    <pic:cNvPr id="5" name="Imagem 5" descr="Uma imagem com texto&#10;&#10;Descrição gerada automaticamente"/>
+                    <pic:cNvPr id="565588982" name="Imagem 3" descr="Uma imagem com texto, captura de ecrã, Tipo de letra, número&#10;&#10;Descrição gerada automaticamente"/>
                     <pic:cNvPicPr/>
                   </pic:nvPicPr>
                   <pic:blipFill>
@@ -2123,7 +2210,7 @@
                   <pic:spPr>
                     <a:xfrm>
                       <a:off x="0" y="0"/>
-                      <a:ext cx="2852914" cy="1606724"/>
+                      <a:ext cx="2727024" cy="1785641"/>
                     </a:xfrm>
                     <a:prstGeom prst="rect">
                       <a:avLst/>
@@ -2139,21 +2226,6 @@
     <w:p>
       <w:pPr>
         <w:spacing w:line="360" w:lineRule="auto"/>
-      </w:pPr>
-      <w:r>
-        <w:tab/>
-        <w:t xml:space="preserve">No caso do modo jogador contra jogador, é feita também uma </w:t>
-      </w:r>
-      <w:r>
-        <w:t>validação</w:t>
-      </w:r>
-      <w:r>
-        <w:t xml:space="preserve"> para quando o nome dos jogadores são iguais, obrigando assim o uso de nomes diferentes para que possa existir uma distinção entre eles.</w:t>
-      </w:r>
-    </w:p>
-    <w:p>
-      <w:pPr>
-        <w:spacing w:line="360" w:lineRule="auto"/>
         <w:jc w:val="center"/>
       </w:pPr>
       <w:r>
@@ -2161,10 +2233,10 @@
           <w:noProof/>
         </w:rPr>
         <w:drawing>
-          <wp:inline distT="0" distB="0" distL="0" distR="0" wp14:anchorId="20470C90" wp14:editId="727A2E24">
-            <wp:extent cx="2716149" cy="1786164"/>
-            <wp:effectExtent l="0" t="0" r="1905" b="5080"/>
-            <wp:docPr id="6" name="Imagem 6"/>
+          <wp:inline distT="0" distB="0" distL="0" distR="0" wp14:anchorId="08508136" wp14:editId="3FF4A528">
+            <wp:extent cx="2668044" cy="1941057"/>
+            <wp:effectExtent l="0" t="0" r="0" b="2540"/>
+            <wp:docPr id="1104193729" name="Imagem 4"/>
             <wp:cNvGraphicFramePr>
               <a:graphicFrameLocks xmlns:a="http://schemas.openxmlformats.org/drawingml/2006/main" noChangeAspect="1"/>
             </wp:cNvGraphicFramePr>
@@ -2172,7 +2244,7 @@
               <a:graphicData uri="http://schemas.openxmlformats.org/drawingml/2006/picture">
                 <pic:pic xmlns:pic="http://schemas.openxmlformats.org/drawingml/2006/picture">
                   <pic:nvPicPr>
-                    <pic:cNvPr id="6" name="Imagem 6"/>
+                    <pic:cNvPr id="1104193729" name="Imagem 1104193729"/>
                     <pic:cNvPicPr/>
                   </pic:nvPicPr>
                   <pic:blipFill>
@@ -2190,7 +2262,7 @@
                   <pic:spPr>
                     <a:xfrm>
                       <a:off x="0" y="0"/>
-                      <a:ext cx="2754535" cy="1811407"/>
+                      <a:ext cx="2691317" cy="1957988"/>
                     </a:xfrm>
                     <a:prstGeom prst="rect">
                       <a:avLst/>
@@ -2206,6 +2278,22 @@
     <w:p>
       <w:pPr>
         <w:spacing w:line="360" w:lineRule="auto"/>
+      </w:pPr>
+      <w:r>
+        <w:lastRenderedPageBreak/>
+        <w:tab/>
+        <w:t xml:space="preserve">No caso do modo jogador contra jogador, é feita também uma </w:t>
+      </w:r>
+      <w:r>
+        <w:t>validação</w:t>
+      </w:r>
+      <w:r>
+        <w:t xml:space="preserve"> para quando o nome dos jogadores são iguais, obrigando assim o uso de nomes diferentes para que possa existir uma distinção entre eles.</w:t>
+      </w:r>
+    </w:p>
+    <w:p>
+      <w:pPr>
+        <w:spacing w:line="360" w:lineRule="auto"/>
         <w:jc w:val="center"/>
       </w:pPr>
       <w:r>
@@ -2213,10 +2301,10 @@
           <w:noProof/>
         </w:rPr>
         <w:drawing>
-          <wp:inline distT="0" distB="0" distL="0" distR="0" wp14:anchorId="7390575C" wp14:editId="6D430404">
-            <wp:extent cx="5400040" cy="471170"/>
+          <wp:inline distT="0" distB="0" distL="0" distR="0" wp14:anchorId="56A7578A" wp14:editId="3739A368">
+            <wp:extent cx="2542784" cy="1944068"/>
             <wp:effectExtent l="0" t="0" r="0" b="0"/>
-            <wp:docPr id="7" name="Imagem 7"/>
+            <wp:docPr id="1323321034" name="Imagem 5" descr="Uma imagem com texto, captura de ecrã, número, Tipo de letra&#10;&#10;Descrição gerada automaticamente"/>
             <wp:cNvGraphicFramePr>
               <a:graphicFrameLocks xmlns:a="http://schemas.openxmlformats.org/drawingml/2006/main" noChangeAspect="1"/>
             </wp:cNvGraphicFramePr>
@@ -2224,11 +2312,11 @@
               <a:graphicData uri="http://schemas.openxmlformats.org/drawingml/2006/picture">
                 <pic:pic xmlns:pic="http://schemas.openxmlformats.org/drawingml/2006/picture">
                   <pic:nvPicPr>
-                    <pic:cNvPr id="7" name="Imagem 7"/>
+                    <pic:cNvPr id="1323321034" name="Imagem 5" descr="Uma imagem com texto, captura de ecrã, número, Tipo de letra&#10;&#10;Descrição gerada automaticamente"/>
                     <pic:cNvPicPr/>
                   </pic:nvPicPr>
                   <pic:blipFill>
-                    <a:blip r:embed="rId13">
+                    <a:blip r:embed="rId13" cstate="print">
                       <a:extLst>
                         <a:ext uri="{28A0092B-C50C-407E-A947-70E740481C1C}">
                           <a14:useLocalDpi xmlns:a14="http://schemas.microsoft.com/office/drawing/2010/main" val="0"/>
@@ -2242,7 +2330,7 @@
                   <pic:spPr>
                     <a:xfrm>
                       <a:off x="0" y="0"/>
-                      <a:ext cx="5400040" cy="471170"/>
+                      <a:ext cx="2573566" cy="1967602"/>
                     </a:xfrm>
                     <a:prstGeom prst="rect">
                       <a:avLst/>
@@ -2257,10 +2345,75 @@
     </w:p>
     <w:p>
       <w:pPr>
+        <w:spacing w:line="360" w:lineRule="auto"/>
+        <w:jc w:val="center"/>
+      </w:pPr>
+      <w:r>
+        <w:rPr>
+          <w:noProof/>
+        </w:rPr>
+        <w:drawing>
+          <wp:inline distT="0" distB="0" distL="0" distR="0" wp14:anchorId="33A6422A" wp14:editId="3DAC158F">
+            <wp:extent cx="2530013" cy="2334862"/>
+            <wp:effectExtent l="0" t="0" r="0" b="2540"/>
+            <wp:docPr id="560482621" name="Imagem 6" descr="Uma imagem com texto, captura de ecrã, número, Tipo de letra&#10;&#10;Descrição gerada automaticamente"/>
+            <wp:cNvGraphicFramePr>
+              <a:graphicFrameLocks xmlns:a="http://schemas.openxmlformats.org/drawingml/2006/main" noChangeAspect="1"/>
+            </wp:cNvGraphicFramePr>
+            <a:graphic xmlns:a="http://schemas.openxmlformats.org/drawingml/2006/main">
+              <a:graphicData uri="http://schemas.openxmlformats.org/drawingml/2006/picture">
+                <pic:pic xmlns:pic="http://schemas.openxmlformats.org/drawingml/2006/picture">
+                  <pic:nvPicPr>
+                    <pic:cNvPr id="560482621" name="Imagem 6" descr="Uma imagem com texto, captura de ecrã, número, Tipo de letra&#10;&#10;Descrição gerada automaticamente"/>
+                    <pic:cNvPicPr/>
+                  </pic:nvPicPr>
+                  <pic:blipFill>
+                    <a:blip r:embed="rId14" cstate="print">
+                      <a:extLst>
+                        <a:ext uri="{28A0092B-C50C-407E-A947-70E740481C1C}">
+                          <a14:useLocalDpi xmlns:a14="http://schemas.microsoft.com/office/drawing/2010/main" val="0"/>
+                        </a:ext>
+                      </a:extLst>
+                    </a:blip>
+                    <a:stretch>
+                      <a:fillRect/>
+                    </a:stretch>
+                  </pic:blipFill>
+                  <pic:spPr>
+                    <a:xfrm>
+                      <a:off x="0" y="0"/>
+                      <a:ext cx="2555485" cy="2358369"/>
+                    </a:xfrm>
+                    <a:prstGeom prst="rect">
+                      <a:avLst/>
+                    </a:prstGeom>
+                  </pic:spPr>
+                </pic:pic>
+              </a:graphicData>
+            </a:graphic>
+          </wp:inline>
+        </w:drawing>
+      </w:r>
+    </w:p>
+    <w:p>
+      <w:pPr>
+        <w:rPr>
+          <w:rFonts w:asciiTheme="majorHAnsi" w:eastAsiaTheme="majorEastAsia" w:hAnsiTheme="majorHAnsi" w:cstheme="majorBidi"/>
+          <w:color w:val="000000" w:themeColor="text1"/>
+          <w:sz w:val="40"/>
+          <w:szCs w:val="32"/>
+        </w:rPr>
+      </w:pPr>
+      <w:bookmarkStart w:id="4" w:name="_Toc135645798"/>
+      <w:r>
+        <w:br w:type="page"/>
+      </w:r>
+    </w:p>
+    <w:p>
+      <w:pPr>
         <w:pStyle w:val="Ttulo1"/>
         <w:spacing w:line="360" w:lineRule="auto"/>
       </w:pPr>
-      <w:bookmarkStart w:id="4" w:name="_Toc135645798"/>
       <w:r>
         <w:lastRenderedPageBreak/>
         <w:t>Painel de Jogo</w:t>
@@ -2346,7 +2499,7 @@
                     <pic:cNvPicPr/>
                   </pic:nvPicPr>
                   <pic:blipFill>
-                    <a:blip r:embed="rId14" cstate="print">
+                    <a:blip r:embed="rId15" cstate="print">
                       <a:extLst>
                         <a:ext uri="{28A0092B-C50C-407E-A947-70E740481C1C}">
                           <a14:useLocalDpi xmlns:a14="http://schemas.microsoft.com/office/drawing/2010/main" val="0"/>
@@ -2410,7 +2563,7 @@
                     <pic:cNvPicPr/>
                   </pic:nvPicPr>
                   <pic:blipFill>
-                    <a:blip r:embed="rId15" cstate="print">
+                    <a:blip r:embed="rId16" cstate="print">
                       <a:extLst>
                         <a:ext uri="{28A0092B-C50C-407E-A947-70E740481C1C}">
                           <a14:useLocalDpi xmlns:a14="http://schemas.microsoft.com/office/drawing/2010/main" val="0"/>
@@ -2579,7 +2732,7 @@
                     <pic:cNvPicPr/>
                   </pic:nvPicPr>
                   <pic:blipFill>
-                    <a:blip r:embed="rId16" cstate="print">
+                    <a:blip r:embed="rId17" cstate="print">
                       <a:extLst>
                         <a:ext uri="{28A0092B-C50C-407E-A947-70E740481C1C}">
                           <a14:useLocalDpi xmlns:a14="http://schemas.microsoft.com/office/drawing/2010/main" val="0"/>
@@ -2680,7 +2833,7 @@
                     <pic:cNvPicPr/>
                   </pic:nvPicPr>
                   <pic:blipFill>
-                    <a:blip r:embed="rId17" cstate="print">
+                    <a:blip r:embed="rId18" cstate="print">
                       <a:extLst>
                         <a:ext uri="{28A0092B-C50C-407E-A947-70E740481C1C}">
                           <a14:useLocalDpi xmlns:a14="http://schemas.microsoft.com/office/drawing/2010/main" val="0"/>
@@ -2784,7 +2937,7 @@
                     <pic:cNvPicPr/>
                   </pic:nvPicPr>
                   <pic:blipFill>
-                    <a:blip r:embed="rId18" cstate="print">
+                    <a:blip r:embed="rId19" cstate="print">
                       <a:extLst>
                         <a:ext uri="{28A0092B-C50C-407E-A947-70E740481C1C}">
                           <a14:useLocalDpi xmlns:a14="http://schemas.microsoft.com/office/drawing/2010/main" val="0"/>
@@ -2876,7 +3029,7 @@
                     <pic:cNvPicPr/>
                   </pic:nvPicPr>
                   <pic:blipFill>
-                    <a:blip r:embed="rId19" cstate="print">
+                    <a:blip r:embed="rId20" cstate="print">
                       <a:extLst>
                         <a:ext uri="{28A0092B-C50C-407E-A947-70E740481C1C}">
                           <a14:useLocalDpi xmlns:a14="http://schemas.microsoft.com/office/drawing/2010/main" val="0"/>
@@ -2996,7 +3149,7 @@
                     <pic:cNvPicPr/>
                   </pic:nvPicPr>
                   <pic:blipFill>
-                    <a:blip r:embed="rId20" cstate="print">
+                    <a:blip r:embed="rId21" cstate="print">
                       <a:extLst>
                         <a:ext uri="{28A0092B-C50C-407E-A947-70E740481C1C}">
                           <a14:useLocalDpi xmlns:a14="http://schemas.microsoft.com/office/drawing/2010/main" val="0"/>

--- a/relatorio.docx
+++ b/relatorio.docx
@@ -332,7 +332,7 @@
             </w:rPr>
             <w:fldChar w:fldCharType="separate"/>
           </w:r>
-          <w:hyperlink w:anchor="_Toc135645794" w:history="1">
+          <w:hyperlink w:anchor="_Toc137671562" w:history="1">
             <w:r>
               <w:rPr>
                 <w:rStyle w:val="Hiperligao"/>
@@ -359,7 +359,7 @@
                 <w:noProof/>
                 <w:webHidden/>
               </w:rPr>
-              <w:instrText xml:space="preserve"> PAGEREF _Toc135645794 \h </w:instrText>
+              <w:instrText xml:space="preserve"> PAGEREF _Toc137671562 \h </w:instrText>
             </w:r>
             <w:r>
               <w:rPr>
@@ -407,7 +407,7 @@
               <w:lang w:eastAsia="pt-PT"/>
             </w:rPr>
           </w:pPr>
-          <w:hyperlink w:anchor="_Toc135645795" w:history="1">
+          <w:hyperlink w:anchor="_Toc137671563" w:history="1">
             <w:r>
               <w:rPr>
                 <w:rStyle w:val="Hiperligao"/>
@@ -434,7 +434,7 @@
                 <w:noProof/>
                 <w:webHidden/>
               </w:rPr>
-              <w:instrText xml:space="preserve"> PAGEREF _Toc135645795 \h </w:instrText>
+              <w:instrText xml:space="preserve"> PAGEREF _Toc137671563 \h </w:instrText>
             </w:r>
             <w:r>
               <w:rPr>
@@ -482,7 +482,7 @@
               <w:lang w:eastAsia="pt-PT"/>
             </w:rPr>
           </w:pPr>
-          <w:hyperlink w:anchor="_Toc135645796" w:history="1">
+          <w:hyperlink w:anchor="_Toc137671564" w:history="1">
             <w:r>
               <w:rPr>
                 <w:rStyle w:val="Hiperligao"/>
@@ -509,7 +509,7 @@
                 <w:noProof/>
                 <w:webHidden/>
               </w:rPr>
-              <w:instrText xml:space="preserve"> PAGEREF _Toc135645796 \h </w:instrText>
+              <w:instrText xml:space="preserve"> PAGEREF _Toc137671564 \h </w:instrText>
             </w:r>
             <w:r>
               <w:rPr>
@@ -557,7 +557,7 @@
               <w:lang w:eastAsia="pt-PT"/>
             </w:rPr>
           </w:pPr>
-          <w:hyperlink w:anchor="_Toc135645797" w:history="1">
+          <w:hyperlink w:anchor="_Toc137671565" w:history="1">
             <w:r>
               <w:rPr>
                 <w:rStyle w:val="Hiperligao"/>
@@ -584,7 +584,7 @@
                 <w:noProof/>
                 <w:webHidden/>
               </w:rPr>
-              <w:instrText xml:space="preserve"> PAGEREF _Toc135645797 \h </w:instrText>
+              <w:instrText xml:space="preserve"> PAGEREF _Toc137671565 \h </w:instrText>
             </w:r>
             <w:r>
               <w:rPr>
@@ -632,7 +632,7 @@
               <w:lang w:eastAsia="pt-PT"/>
             </w:rPr>
           </w:pPr>
-          <w:hyperlink w:anchor="_Toc135645798" w:history="1">
+          <w:hyperlink w:anchor="_Toc137671566" w:history="1">
             <w:r>
               <w:rPr>
                 <w:rStyle w:val="Hiperligao"/>
@@ -659,7 +659,7 @@
                 <w:noProof/>
                 <w:webHidden/>
               </w:rPr>
-              <w:instrText xml:space="preserve"> PAGEREF _Toc135645798 \h </w:instrText>
+              <w:instrText xml:space="preserve"> PAGEREF _Toc137671566 \h </w:instrText>
             </w:r>
             <w:r>
               <w:rPr>
@@ -679,7 +679,7 @@
                 <w:noProof/>
                 <w:webHidden/>
               </w:rPr>
-              <w:t>7</w:t>
+              <w:t>8</w:t>
             </w:r>
             <w:r>
               <w:rPr>
@@ -707,7 +707,7 @@
               <w:lang w:eastAsia="pt-PT"/>
             </w:rPr>
           </w:pPr>
-          <w:hyperlink w:anchor="_Toc135645799" w:history="1">
+          <w:hyperlink w:anchor="_Toc137671567" w:history="1">
             <w:r>
               <w:rPr>
                 <w:rStyle w:val="Hiperligao"/>
@@ -734,7 +734,7 @@
                 <w:noProof/>
                 <w:webHidden/>
               </w:rPr>
-              <w:instrText xml:space="preserve"> PAGEREF _Toc135645799 \h </w:instrText>
+              <w:instrText xml:space="preserve"> PAGEREF _Toc137671567 \h </w:instrText>
             </w:r>
             <w:r>
               <w:rPr>
@@ -754,7 +754,7 @@
                 <w:noProof/>
                 <w:webHidden/>
               </w:rPr>
-              <w:t>8</w:t>
+              <w:t>9</w:t>
             </w:r>
             <w:r>
               <w:rPr>
@@ -782,7 +782,7 @@
               <w:lang w:eastAsia="pt-PT"/>
             </w:rPr>
           </w:pPr>
-          <w:hyperlink w:anchor="_Toc135645800" w:history="1">
+          <w:hyperlink w:anchor="_Toc137671568" w:history="1">
             <w:r>
               <w:rPr>
                 <w:rStyle w:val="Hiperligao"/>
@@ -809,7 +809,7 @@
                 <w:noProof/>
                 <w:webHidden/>
               </w:rPr>
-              <w:instrText xml:space="preserve"> PAGEREF _Toc135645800 \h </w:instrText>
+              <w:instrText xml:space="preserve"> PAGEREF _Toc137671568 \h </w:instrText>
             </w:r>
             <w:r>
               <w:rPr>
@@ -829,7 +829,7 @@
                 <w:noProof/>
                 <w:webHidden/>
               </w:rPr>
-              <w:t>8</w:t>
+              <w:t>9</w:t>
             </w:r>
             <w:r>
               <w:rPr>
@@ -857,7 +857,7 @@
               <w:lang w:eastAsia="pt-PT"/>
             </w:rPr>
           </w:pPr>
-          <w:hyperlink w:anchor="_Toc135645801" w:history="1">
+          <w:hyperlink w:anchor="_Toc137671569" w:history="1">
             <w:r>
               <w:rPr>
                 <w:rStyle w:val="Hiperligao"/>
@@ -884,7 +884,7 @@
                 <w:noProof/>
                 <w:webHidden/>
               </w:rPr>
-              <w:instrText xml:space="preserve"> PAGEREF _Toc135645801 \h </w:instrText>
+              <w:instrText xml:space="preserve"> PAGEREF _Toc137671569 \h </w:instrText>
             </w:r>
             <w:r>
               <w:rPr>
@@ -904,7 +904,7 @@
                 <w:noProof/>
                 <w:webHidden/>
               </w:rPr>
-              <w:t>8</w:t>
+              <w:t>9</w:t>
             </w:r>
             <w:r>
               <w:rPr>
@@ -932,7 +932,7 @@
               <w:lang w:eastAsia="pt-PT"/>
             </w:rPr>
           </w:pPr>
-          <w:hyperlink w:anchor="_Toc135645802" w:history="1">
+          <w:hyperlink w:anchor="_Toc137671570" w:history="1">
             <w:r>
               <w:rPr>
                 <w:rStyle w:val="Hiperligao"/>
@@ -959,7 +959,7 @@
                 <w:noProof/>
                 <w:webHidden/>
               </w:rPr>
-              <w:instrText xml:space="preserve"> PAGEREF _Toc135645802 \h </w:instrText>
+              <w:instrText xml:space="preserve"> PAGEREF _Toc137671570 \h </w:instrText>
             </w:r>
             <w:r>
               <w:rPr>
@@ -979,7 +979,7 @@
                 <w:noProof/>
                 <w:webHidden/>
               </w:rPr>
-              <w:t>9</w:t>
+              <w:t>10</w:t>
             </w:r>
             <w:r>
               <w:rPr>
@@ -1007,7 +1007,7 @@
               <w:lang w:eastAsia="pt-PT"/>
             </w:rPr>
           </w:pPr>
-          <w:hyperlink w:anchor="_Toc135645803" w:history="1">
+          <w:hyperlink w:anchor="_Toc137671571" w:history="1">
             <w:r>
               <w:rPr>
                 <w:rStyle w:val="Hiperligao"/>
@@ -1034,7 +1034,7 @@
                 <w:noProof/>
                 <w:webHidden/>
               </w:rPr>
-              <w:instrText xml:space="preserve"> PAGEREF _Toc135645803 \h </w:instrText>
+              <w:instrText xml:space="preserve"> PAGEREF _Toc137671571 \h </w:instrText>
             </w:r>
             <w:r>
               <w:rPr>
@@ -1054,7 +1054,7 @@
                 <w:noProof/>
                 <w:webHidden/>
               </w:rPr>
-              <w:t>10</w:t>
+              <w:t>11</w:t>
             </w:r>
             <w:r>
               <w:rPr>
@@ -1082,7 +1082,7 @@
               <w:lang w:eastAsia="pt-PT"/>
             </w:rPr>
           </w:pPr>
-          <w:hyperlink w:anchor="_Toc135645804" w:history="1">
+          <w:hyperlink w:anchor="_Toc137671572" w:history="1">
             <w:r>
               <w:rPr>
                 <w:rStyle w:val="Hiperligao"/>
@@ -1109,7 +1109,7 @@
                 <w:noProof/>
                 <w:webHidden/>
               </w:rPr>
-              <w:instrText xml:space="preserve"> PAGEREF _Toc135645804 \h </w:instrText>
+              <w:instrText xml:space="preserve"> PAGEREF _Toc137671572 \h </w:instrText>
             </w:r>
             <w:r>
               <w:rPr>
@@ -1129,7 +1129,7 @@
                 <w:noProof/>
                 <w:webHidden/>
               </w:rPr>
-              <w:t>10</w:t>
+              <w:t>11</w:t>
             </w:r>
             <w:r>
               <w:rPr>
@@ -1157,7 +1157,7 @@
               <w:lang w:eastAsia="pt-PT"/>
             </w:rPr>
           </w:pPr>
-          <w:hyperlink w:anchor="_Toc135645805" w:history="1">
+          <w:hyperlink w:anchor="_Toc137671573" w:history="1">
             <w:r>
               <w:rPr>
                 <w:rStyle w:val="Hiperligao"/>
@@ -1184,7 +1184,7 @@
                 <w:noProof/>
                 <w:webHidden/>
               </w:rPr>
-              <w:instrText xml:space="preserve"> PAGEREF _Toc135645805 \h </w:instrText>
+              <w:instrText xml:space="preserve"> PAGEREF _Toc137671573 \h </w:instrText>
             </w:r>
             <w:r>
               <w:rPr>
@@ -1204,7 +1204,7 @@
                 <w:noProof/>
                 <w:webHidden/>
               </w:rPr>
-              <w:t>11</w:t>
+              <w:t>12</w:t>
             </w:r>
             <w:r>
               <w:rPr>
@@ -1232,7 +1232,7 @@
               <w:lang w:eastAsia="pt-PT"/>
             </w:rPr>
           </w:pPr>
-          <w:hyperlink w:anchor="_Toc135645806" w:history="1">
+          <w:hyperlink w:anchor="_Toc137671574" w:history="1">
             <w:r>
               <w:rPr>
                 <w:rStyle w:val="Hiperligao"/>
@@ -1259,7 +1259,7 @@
                 <w:noProof/>
                 <w:webHidden/>
               </w:rPr>
-              <w:instrText xml:space="preserve"> PAGEREF _Toc135645806 \h </w:instrText>
+              <w:instrText xml:space="preserve"> PAGEREF _Toc137671574 \h </w:instrText>
             </w:r>
             <w:r>
               <w:rPr>
@@ -1279,7 +1279,7 @@
                 <w:noProof/>
                 <w:webHidden/>
               </w:rPr>
-              <w:t>12</w:t>
+              <w:t>13</w:t>
             </w:r>
             <w:r>
               <w:rPr>
@@ -1307,7 +1307,7 @@
               <w:lang w:eastAsia="pt-PT"/>
             </w:rPr>
           </w:pPr>
-          <w:hyperlink w:anchor="_Toc135645807" w:history="1">
+          <w:hyperlink w:anchor="_Toc137671575" w:history="1">
             <w:r>
               <w:rPr>
                 <w:rStyle w:val="Hiperligao"/>
@@ -1334,7 +1334,7 @@
                 <w:noProof/>
                 <w:webHidden/>
               </w:rPr>
-              <w:instrText xml:space="preserve"> PAGEREF _Toc135645807 \h </w:instrText>
+              <w:instrText xml:space="preserve"> PAGEREF _Toc137671575 \h </w:instrText>
             </w:r>
             <w:r>
               <w:rPr>
@@ -1354,7 +1354,7 @@
                 <w:noProof/>
                 <w:webHidden/>
               </w:rPr>
-              <w:t>12</w:t>
+              <w:t>13</w:t>
             </w:r>
             <w:r>
               <w:rPr>
@@ -1382,13 +1382,13 @@
               <w:lang w:eastAsia="pt-PT"/>
             </w:rPr>
           </w:pPr>
-          <w:hyperlink w:anchor="_Toc135645808" w:history="1">
+          <w:hyperlink w:anchor="_Toc137671576" w:history="1">
             <w:r>
               <w:rPr>
                 <w:rStyle w:val="Hiperligao"/>
                 <w:noProof/>
               </w:rPr>
-              <w:t>Consola</w:t>
+              <w:t>Mensagem Popup</w:t>
             </w:r>
             <w:r>
               <w:rPr>
@@ -1409,7 +1409,7 @@
                 <w:noProof/>
                 <w:webHidden/>
               </w:rPr>
-              <w:instrText xml:space="preserve"> PAGEREF _Toc135645808 \h </w:instrText>
+              <w:instrText xml:space="preserve"> PAGEREF _Toc137671576 \h </w:instrText>
             </w:r>
             <w:r>
               <w:rPr>
@@ -1429,7 +1429,82 @@
                 <w:noProof/>
                 <w:webHidden/>
               </w:rPr>
-              <w:t>13</w:t>
+              <w:t>14</w:t>
+            </w:r>
+            <w:r>
+              <w:rPr>
+                <w:noProof/>
+                <w:webHidden/>
+              </w:rPr>
+              <w:fldChar w:fldCharType="end"/>
+            </w:r>
+          </w:hyperlink>
+        </w:p>
+        <w:p>
+          <w:pPr>
+            <w:pStyle w:val="ndice1"/>
+            <w:tabs>
+              <w:tab w:val="right" w:leader="dot" w:pos="8494"/>
+            </w:tabs>
+            <w:spacing w:line="360" w:lineRule="auto"/>
+            <w:rPr>
+              <w:rFonts w:eastAsiaTheme="minorEastAsia" w:cstheme="minorBidi"/>
+              <w:b w:val="0"/>
+              <w:bCs w:val="0"/>
+              <w:i w:val="0"/>
+              <w:iCs w:val="0"/>
+              <w:noProof/>
+              <w:lang w:eastAsia="pt-PT"/>
+            </w:rPr>
+          </w:pPr>
+          <w:hyperlink w:anchor="_Toc137671577" w:history="1">
+            <w:r>
+              <w:rPr>
+                <w:rStyle w:val="Hiperligao"/>
+                <w:noProof/>
+              </w:rPr>
+              <w:t>Desafios</w:t>
+            </w:r>
+            <w:r>
+              <w:rPr>
+                <w:noProof/>
+                <w:webHidden/>
+              </w:rPr>
+              <w:tab/>
+            </w:r>
+            <w:r>
+              <w:rPr>
+                <w:noProof/>
+                <w:webHidden/>
+              </w:rPr>
+              <w:fldChar w:fldCharType="begin"/>
+            </w:r>
+            <w:r>
+              <w:rPr>
+                <w:noProof/>
+                <w:webHidden/>
+              </w:rPr>
+              <w:instrText xml:space="preserve"> PAGEREF _Toc137671577 \h </w:instrText>
+            </w:r>
+            <w:r>
+              <w:rPr>
+                <w:noProof/>
+                <w:webHidden/>
+              </w:rPr>
+            </w:r>
+            <w:r>
+              <w:rPr>
+                <w:noProof/>
+                <w:webHidden/>
+              </w:rPr>
+              <w:fldChar w:fldCharType="separate"/>
+            </w:r>
+            <w:r>
+              <w:rPr>
+                <w:noProof/>
+                <w:webHidden/>
+              </w:rPr>
+              <w:t>15</w:t>
             </w:r>
             <w:r>
               <w:rPr>
@@ -1468,7 +1543,7 @@
         <w:pStyle w:val="Ttulo1"/>
         <w:spacing w:line="360" w:lineRule="auto"/>
       </w:pPr>
-      <w:bookmarkStart w:id="0" w:name="_Toc135645794"/>
+      <w:bookmarkStart w:id="0" w:name="_Toc137671562"/>
       <w:r>
         <w:lastRenderedPageBreak/>
         <w:t>Introdução</w:t>
@@ -1520,7 +1595,7 @@
         <w:pStyle w:val="Ttulo1"/>
         <w:spacing w:line="360" w:lineRule="auto"/>
       </w:pPr>
-      <w:bookmarkStart w:id="1" w:name="_Toc135645795"/>
+      <w:bookmarkStart w:id="1" w:name="_Toc137671563"/>
       <w:r>
         <w:lastRenderedPageBreak/>
         <w:t>Diagrama de Componentes</w:t>
@@ -1535,10 +1610,10 @@
         <w:t xml:space="preserve">Para a realização deste trabalho prático foram criados </w:t>
       </w:r>
       <w:r>
-        <w:t>6</w:t>
-      </w:r>
-      <w:r>
-        <w:t xml:space="preserve"> componentes, sendo eles:</w:t>
+        <w:t xml:space="preserve">7 </w:t>
+      </w:r>
+      <w:r>
+        <w:t>componentes, sendo eles:</w:t>
       </w:r>
     </w:p>
     <w:p>
@@ -1754,6 +1829,34 @@
     </w:p>
     <w:p>
       <w:pPr>
+        <w:pStyle w:val="PargrafodaLista"/>
+        <w:numPr>
+          <w:ilvl w:val="0"/>
+          <w:numId w:val="1"/>
+        </w:numPr>
+        <w:spacing w:line="360" w:lineRule="auto"/>
+      </w:pPr>
+      <w:proofErr w:type="spellStart"/>
+      <w:r>
+        <w:t>PopupMessage</w:t>
+      </w:r>
+      <w:proofErr w:type="spellEnd"/>
+    </w:p>
+    <w:p>
+      <w:pPr>
+        <w:pStyle w:val="PargrafodaLista"/>
+        <w:numPr>
+          <w:ilvl w:val="1"/>
+          <w:numId w:val="1"/>
+        </w:numPr>
+        <w:spacing w:line="360" w:lineRule="auto"/>
+      </w:pPr>
+      <w:r>
+        <w:t>Mostra uma mensagem de aviso ao jogador</w:t>
+      </w:r>
+    </w:p>
+    <w:p>
+      <w:pPr>
         <w:spacing w:line="360" w:lineRule="auto"/>
       </w:pPr>
     </w:p>
@@ -1774,10 +1877,10 @@
           <w:noProof/>
         </w:rPr>
         <w:drawing>
-          <wp:inline distT="0" distB="0" distL="0" distR="0" wp14:anchorId="5352B54D" wp14:editId="2BC71E59">
-            <wp:extent cx="5400040" cy="2983865"/>
-            <wp:effectExtent l="0" t="0" r="0" b="635"/>
-            <wp:docPr id="16" name="Imagem 16" descr="Uma imagem com diagrama&#10;&#10;Descrição gerada automaticamente"/>
+          <wp:inline distT="0" distB="0" distL="0" distR="0" wp14:anchorId="1CDEC1FB" wp14:editId="47FCDCDA">
+            <wp:extent cx="5400040" cy="2719070"/>
+            <wp:effectExtent l="0" t="0" r="0" b="0"/>
+            <wp:docPr id="853596280" name="Imagem 1" descr="Uma imagem com texto, esboço, diagrama, file&#10;&#10;Descrição gerada automaticamente"/>
             <wp:cNvGraphicFramePr>
               <a:graphicFrameLocks xmlns:a="http://schemas.openxmlformats.org/drawingml/2006/main" noChangeAspect="1"/>
             </wp:cNvGraphicFramePr>
@@ -1785,7 +1888,7 @@
               <a:graphicData uri="http://schemas.openxmlformats.org/drawingml/2006/picture">
                 <pic:pic xmlns:pic="http://schemas.openxmlformats.org/drawingml/2006/picture">
                   <pic:nvPicPr>
-                    <pic:cNvPr id="16" name="Imagem 16" descr="Uma imagem com diagrama&#10;&#10;Descrição gerada automaticamente"/>
+                    <pic:cNvPr id="853596280" name="Imagem 1" descr="Uma imagem com texto, esboço, diagrama, file&#10;&#10;Descrição gerada automaticamente"/>
                     <pic:cNvPicPr/>
                   </pic:nvPicPr>
                   <pic:blipFill>
@@ -1803,7 +1906,7 @@
                   <pic:spPr>
                     <a:xfrm>
                       <a:off x="0" y="0"/>
-                      <a:ext cx="5400040" cy="2983865"/>
+                      <a:ext cx="5400040" cy="2719070"/>
                     </a:xfrm>
                     <a:prstGeom prst="rect">
                       <a:avLst/>
@@ -1830,7 +1933,7 @@
         <w:pStyle w:val="Ttulo1"/>
         <w:spacing w:line="360" w:lineRule="auto"/>
       </w:pPr>
-      <w:bookmarkStart w:id="2" w:name="_Toc135645796"/>
+      <w:bookmarkStart w:id="2" w:name="_Toc137671564"/>
       <w:r>
         <w:lastRenderedPageBreak/>
         <w:t>Seleção do Modo de Jogo</w:t>
@@ -1978,7 +2081,7 @@
         <w:pStyle w:val="Ttulo1"/>
         <w:spacing w:line="360" w:lineRule="auto"/>
       </w:pPr>
-      <w:bookmarkStart w:id="3" w:name="_Toc135645797"/>
+      <w:bookmarkStart w:id="3" w:name="_Toc137671565"/>
       <w:r>
         <w:lastRenderedPageBreak/>
         <w:t>Validação dos Campos</w:t>
@@ -2150,16 +2253,7 @@
         <w:t xml:space="preserve"> </w:t>
       </w:r>
       <w:r>
-        <w:t xml:space="preserve">o temporizador </w:t>
-      </w:r>
-      <w:r>
-        <w:t>seja definido com</w:t>
-      </w:r>
-      <w:r>
-        <w:t xml:space="preserve"> um valor inferior a 5 ou superior a 600</w:t>
-      </w:r>
-      <w:r>
-        <w:t xml:space="preserve">, </w:t>
+        <w:t xml:space="preserve">o temporizador seja definido com um valor inferior a 5 ou superior a 600, </w:t>
       </w:r>
       <w:r>
         <w:t>é feita a devida validação e um efeito visual é mostrado para alertar o jogador</w:t>
@@ -2397,6 +2491,7 @@
     </w:p>
     <w:p>
       <w:pPr>
+        <w:spacing w:line="360" w:lineRule="auto"/>
         <w:rPr>
           <w:rFonts w:asciiTheme="majorHAnsi" w:eastAsiaTheme="majorEastAsia" w:hAnsiTheme="majorHAnsi" w:cstheme="majorBidi"/>
           <w:color w:val="000000" w:themeColor="text1"/>
@@ -2404,7 +2499,6 @@
           <w:szCs w:val="32"/>
         </w:rPr>
       </w:pPr>
-      <w:bookmarkStart w:id="4" w:name="_Toc135645798"/>
       <w:r>
         <w:br w:type="page"/>
       </w:r>
@@ -2414,6 +2508,7 @@
         <w:pStyle w:val="Ttulo1"/>
         <w:spacing w:line="360" w:lineRule="auto"/>
       </w:pPr>
+      <w:bookmarkStart w:id="4" w:name="_Toc137671566"/>
       <w:r>
         <w:lastRenderedPageBreak/>
         <w:t>Painel de Jogo</w:t>
@@ -2603,7 +2698,7 @@
         <w:pStyle w:val="Ttulo1"/>
         <w:spacing w:line="360" w:lineRule="auto"/>
       </w:pPr>
-      <w:bookmarkStart w:id="5" w:name="_Toc135645799"/>
+      <w:bookmarkStart w:id="5" w:name="_Toc137671567"/>
       <w:r>
         <w:lastRenderedPageBreak/>
         <w:t>Seleção das Células</w:t>
@@ -2615,7 +2710,7 @@
         <w:pStyle w:val="Ttulo2"/>
         <w:spacing w:line="360" w:lineRule="auto"/>
       </w:pPr>
-      <w:bookmarkStart w:id="6" w:name="_Toc135645800"/>
+      <w:bookmarkStart w:id="6" w:name="_Toc137671568"/>
       <w:r>
         <w:t>Clique do rato</w:t>
       </w:r>
@@ -2647,7 +2742,7 @@
         <w:pStyle w:val="Ttulo2"/>
         <w:spacing w:line="360" w:lineRule="auto"/>
       </w:pPr>
-      <w:bookmarkStart w:id="7" w:name="_Toc135645801"/>
+      <w:bookmarkStart w:id="7" w:name="_Toc137671569"/>
       <w:r>
         <w:t>Teclado</w:t>
       </w:r>
@@ -2691,7 +2786,7 @@
         <w:pStyle w:val="Ttulo1"/>
         <w:spacing w:line="360" w:lineRule="auto"/>
       </w:pPr>
-      <w:bookmarkStart w:id="8" w:name="_Toc135645802"/>
+      <w:bookmarkStart w:id="8" w:name="_Toc137671570"/>
       <w:r>
         <w:lastRenderedPageBreak/>
         <w:t>Identificação dos Vencedores</w:t>
@@ -2772,7 +2867,7 @@
         <w:pStyle w:val="Ttulo1"/>
         <w:spacing w:line="360" w:lineRule="auto"/>
       </w:pPr>
-      <w:bookmarkStart w:id="9" w:name="_Toc135645803"/>
+      <w:bookmarkStart w:id="9" w:name="_Toc137671571"/>
       <w:r>
         <w:lastRenderedPageBreak/>
         <w:t>Fim de Jogo</w:t>
@@ -2784,7 +2879,7 @@
         <w:pStyle w:val="Ttulo2"/>
         <w:spacing w:line="360" w:lineRule="auto"/>
       </w:pPr>
-      <w:bookmarkStart w:id="10" w:name="_Toc135645804"/>
+      <w:bookmarkStart w:id="10" w:name="_Toc137671572"/>
       <w:r>
         <w:t>Todas as Tabelas Preenchidas</w:t>
       </w:r>
@@ -2868,6 +2963,7 @@
     </w:p>
     <w:p>
       <w:pPr>
+        <w:spacing w:line="360" w:lineRule="auto"/>
         <w:rPr>
           <w:rFonts w:asciiTheme="majorHAnsi" w:eastAsiaTheme="majorEastAsia" w:hAnsiTheme="majorHAnsi" w:cstheme="majorBidi"/>
           <w:color w:val="000000" w:themeColor="text1"/>
@@ -2884,7 +2980,7 @@
         <w:pStyle w:val="Ttulo2"/>
         <w:spacing w:line="360" w:lineRule="auto"/>
       </w:pPr>
-      <w:bookmarkStart w:id="11" w:name="_Toc135645805"/>
+      <w:bookmarkStart w:id="11" w:name="_Toc137671573"/>
       <w:r>
         <w:lastRenderedPageBreak/>
         <w:t>Temporizador</w:t>
@@ -2972,6 +3068,7 @@
     </w:p>
     <w:p>
       <w:pPr>
+        <w:spacing w:line="360" w:lineRule="auto"/>
         <w:rPr>
           <w:rFonts w:asciiTheme="majorHAnsi" w:eastAsiaTheme="majorEastAsia" w:hAnsiTheme="majorHAnsi" w:cstheme="majorBidi"/>
           <w:color w:val="000000" w:themeColor="text1"/>
@@ -2988,7 +3085,7 @@
         <w:pStyle w:val="Ttulo2"/>
         <w:spacing w:line="360" w:lineRule="auto"/>
       </w:pPr>
-      <w:bookmarkStart w:id="12" w:name="_Toc135645806"/>
+      <w:bookmarkStart w:id="12" w:name="_Toc137671574"/>
       <w:r>
         <w:lastRenderedPageBreak/>
         <w:t>Jogar Novamente</w:t>
@@ -3073,7 +3170,7 @@
         <w:pStyle w:val="Ttulo2"/>
         <w:spacing w:line="360" w:lineRule="auto"/>
       </w:pPr>
-      <w:bookmarkStart w:id="13" w:name="_Toc135645807"/>
+      <w:bookmarkStart w:id="13" w:name="_Toc137671575"/>
       <w:r>
         <w:t>Sair do jogo</w:t>
       </w:r>
@@ -3101,10 +3198,10 @@
         <w:pStyle w:val="Ttulo1"/>
         <w:spacing w:line="360" w:lineRule="auto"/>
       </w:pPr>
-      <w:bookmarkStart w:id="14" w:name="_Toc135645808"/>
+      <w:bookmarkStart w:id="14" w:name="_Toc137671576"/>
       <w:r>
         <w:lastRenderedPageBreak/>
-        <w:t>Consola</w:t>
+        <w:t>Mensagem Popup</w:t>
       </w:r>
       <w:bookmarkEnd w:id="14"/>
     </w:p>
@@ -3114,30 +3211,21 @@
       </w:pPr>
       <w:r>
         <w:tab/>
-        <w:t xml:space="preserve">Para facilitar a compreensão sobre o comportamento dos componentes e das funções executadas, estão a ser feitos </w:t>
-      </w:r>
-      <w:proofErr w:type="spellStart"/>
-      <w:r>
-        <w:t>logs</w:t>
-      </w:r>
-      <w:proofErr w:type="spellEnd"/>
-      <w:r>
-        <w:t xml:space="preserve"> das operações mais importantes.</w:t>
-      </w:r>
-    </w:p>
-    <w:p>
-      <w:pPr>
-        <w:spacing w:line="360" w:lineRule="auto"/>
-      </w:pPr>
-      <w:r>
-        <w:rPr>
-          <w:noProof/>
-        </w:rPr>
+      </w:r>
+      <w:r>
+        <w:t>Esta mensagem é mostrada quando o utilizador tentar jogar na vez de outro jogador, ou quando tentar jogador numa célula que não se encontre disponível (ocupada ou fora da área permitida de jogo).</w:t>
+      </w:r>
+    </w:p>
+    <w:p>
+      <w:pPr>
+        <w:spacing w:line="360" w:lineRule="auto"/>
+      </w:pPr>
+      <w:r>
         <w:drawing>
-          <wp:inline distT="0" distB="0" distL="0" distR="0" wp14:anchorId="207B7665" wp14:editId="7AE7BBAE">
-            <wp:extent cx="5166017" cy="4718304"/>
-            <wp:effectExtent l="0" t="0" r="3175" b="0"/>
-            <wp:docPr id="14" name="Imagem 14"/>
+          <wp:inline distT="0" distB="0" distL="0" distR="0" wp14:anchorId="3D311210" wp14:editId="6FA75395">
+            <wp:extent cx="5400040" cy="3999865"/>
+            <wp:effectExtent l="0" t="0" r="0" b="635"/>
+            <wp:docPr id="1499765077" name="Imagem 1" descr="Uma imagem com captura de ecrã, texto, quadrado, Retângulo&#10;&#10;Descrição gerada automaticamente"/>
             <wp:cNvGraphicFramePr>
               <a:graphicFrameLocks xmlns:a="http://schemas.openxmlformats.org/drawingml/2006/main" noChangeAspect="1"/>
             </wp:cNvGraphicFramePr>
@@ -3145,17 +3233,11 @@
               <a:graphicData uri="http://schemas.openxmlformats.org/drawingml/2006/picture">
                 <pic:pic xmlns:pic="http://schemas.openxmlformats.org/drawingml/2006/picture">
                   <pic:nvPicPr>
-                    <pic:cNvPr id="14" name="Imagem 14"/>
+                    <pic:cNvPr id="1499765077" name="Imagem 1" descr="Uma imagem com captura de ecrã, texto, quadrado, Retângulo&#10;&#10;Descrição gerada automaticamente"/>
                     <pic:cNvPicPr/>
                   </pic:nvPicPr>
                   <pic:blipFill>
-                    <a:blip r:embed="rId21" cstate="print">
-                      <a:extLst>
-                        <a:ext uri="{28A0092B-C50C-407E-A947-70E740481C1C}">
-                          <a14:useLocalDpi xmlns:a14="http://schemas.microsoft.com/office/drawing/2010/main" val="0"/>
-                        </a:ext>
-                      </a:extLst>
-                    </a:blip>
+                    <a:blip r:embed="rId21"/>
                     <a:stretch>
                       <a:fillRect/>
                     </a:stretch>
@@ -3163,7 +3245,7 @@
                   <pic:spPr>
                     <a:xfrm>
                       <a:off x="0" y="0"/>
-                      <a:ext cx="5172870" cy="4724563"/>
+                      <a:ext cx="5400040" cy="3999865"/>
                     </a:xfrm>
                     <a:prstGeom prst="rect">
                       <a:avLst/>
@@ -3174,6 +3256,125 @@
             </a:graphic>
           </wp:inline>
         </w:drawing>
+      </w:r>
+    </w:p>
+    <w:p>
+      <w:pPr>
+        <w:spacing w:line="360" w:lineRule="auto"/>
+      </w:pPr>
+      <w:r>
+        <w:br w:type="page"/>
+      </w:r>
+    </w:p>
+    <w:p>
+      <w:pPr>
+        <w:pStyle w:val="Ttulo1"/>
+        <w:spacing w:line="360" w:lineRule="auto"/>
+      </w:pPr>
+      <w:bookmarkStart w:id="15" w:name="_Toc137671577"/>
+      <w:r>
+        <w:lastRenderedPageBreak/>
+        <w:t>Desafios</w:t>
+      </w:r>
+      <w:bookmarkEnd w:id="15"/>
+    </w:p>
+    <w:p>
+      <w:pPr>
+        <w:spacing w:line="360" w:lineRule="auto"/>
+      </w:pPr>
+      <w:r>
+        <w:t>Neste trabalho houve principalmente duas partes do trabalho que foram bastante desafiantes, sendo elas:</w:t>
+      </w:r>
+    </w:p>
+    <w:p>
+      <w:pPr>
+        <w:pStyle w:val="PargrafodaLista"/>
+        <w:numPr>
+          <w:ilvl w:val="0"/>
+          <w:numId w:val="2"/>
+        </w:numPr>
+        <w:spacing w:line="360" w:lineRule="auto"/>
+      </w:pPr>
+      <w:r>
+        <w:t>Algoritmo para a jogada do computador</w:t>
+      </w:r>
+    </w:p>
+    <w:p>
+      <w:pPr>
+        <w:pStyle w:val="PargrafodaLista"/>
+        <w:numPr>
+          <w:ilvl w:val="1"/>
+          <w:numId w:val="2"/>
+        </w:numPr>
+        <w:spacing w:line="360" w:lineRule="auto"/>
+      </w:pPr>
+      <w:r>
+        <w:t>Como não pretendia fazer com que o computador jogasse apenas aleatoriamente numa das células, desenvolvi um algoritmo que verifica todas as linhas, colunas e diagonais à procura de uma linha que o permita vencer, ou de uma linha que permita bloquear o jogador adversário.</w:t>
+      </w:r>
+    </w:p>
+    <w:p>
+      <w:pPr>
+        <w:pStyle w:val="PargrafodaLista"/>
+        <w:numPr>
+          <w:ilvl w:val="1"/>
+          <w:numId w:val="2"/>
+        </w:numPr>
+        <w:spacing w:line="360" w:lineRule="auto"/>
+      </w:pPr>
+      <w:r>
+        <w:t>Com este algoritmo foi possível acrescentar um nível de dificuldade maior ao modo de jogo PVP.</w:t>
+      </w:r>
+    </w:p>
+    <w:p>
+      <w:pPr>
+        <w:pStyle w:val="PargrafodaLista"/>
+        <w:numPr>
+          <w:ilvl w:val="0"/>
+          <w:numId w:val="2"/>
+        </w:numPr>
+        <w:spacing w:line="360" w:lineRule="auto"/>
+      </w:pPr>
+      <w:r>
+        <w:t>Organização das tabelas e identificação das células</w:t>
+      </w:r>
+    </w:p>
+    <w:p>
+      <w:pPr>
+        <w:pStyle w:val="PargrafodaLista"/>
+        <w:numPr>
+          <w:ilvl w:val="1"/>
+          <w:numId w:val="2"/>
+        </w:numPr>
+        <w:spacing w:line="360" w:lineRule="auto"/>
+      </w:pPr>
+      <w:r>
+        <w:t xml:space="preserve">Outra dificuldade foi pensar na maneira mais eficiente de </w:t>
+      </w:r>
+      <w:r>
+        <w:t>organizar as tabelas</w:t>
+      </w:r>
+      <w:r>
+        <w:t xml:space="preserve">, </w:t>
+      </w:r>
+      <w:r>
+        <w:t xml:space="preserve">obter </w:t>
+      </w:r>
+      <w:r>
+        <w:t xml:space="preserve">a posição de </w:t>
+      </w:r>
+      <w:r>
+        <w:t xml:space="preserve">cada célula e </w:t>
+      </w:r>
+      <w:r>
+        <w:t xml:space="preserve">identificá-la como preenchida, </w:t>
+      </w:r>
+      <w:proofErr w:type="gramStart"/>
+      <w:r>
+        <w:t>porém</w:t>
+      </w:r>
+      <w:proofErr w:type="gramEnd"/>
+      <w:r>
+        <w:t xml:space="preserve"> após ter a ideia de como fazer a solução obtida foi bastante prática e de fácil compreensão.</w:t>
       </w:r>
     </w:p>
     <w:sectPr>
@@ -3189,9 +3390,9 @@
 <file path=word/numbering.xml><?xml version="1.0" encoding="utf-8"?>
 <w:numbering xmlns:wpc="http://schemas.microsoft.com/office/word/2010/wordprocessingCanvas" xmlns:cx="http://schemas.microsoft.com/office/drawing/2014/chartex" xmlns:cx1="http://schemas.microsoft.com/office/drawing/2015/9/8/chartex" xmlns:cx2="http://schemas.microsoft.com/office/drawing/2015/10/21/chartex" xmlns:cx3="http://schemas.microsoft.com/office/drawing/2016/5/9/chartex" xmlns:cx4="http://schemas.microsoft.com/office/drawing/2016/5/10/chartex" xmlns:cx5="http://schemas.microsoft.com/office/drawing/2016/5/11/chartex" xmlns:cx6="http://schemas.microsoft.com/office/drawing/2016/5/12/chartex" xmlns:cx7="http://schemas.microsoft.com/office/drawing/2016/5/13/chartex" xmlns:cx8="http://schemas.microsoft.com/office/drawing/2016/5/14/chartex" xmlns:mc="http://schemas.openxmlformats.org/markup-compatibility/2006" xmlns:aink="http://schemas.microsoft.com/office/drawing/2016/ink" xmlns:am3d="http://schemas.microsoft.com/office/drawing/2017/model3d" xmlns:o="urn:schemas-microsoft-com:office:office" xmlns:oel="http://schemas.microsoft.com/office/2019/extlst" xmlns:r="http://schemas.openxmlformats.org/officeDocument/2006/relationships" xmlns:m="http://schemas.openxmlformats.org/officeDocument/2006/math" xmlns:v="urn:schemas-microsoft-com:vml" xmlns:wp14="http://schemas.microsoft.com/office/word/2010/wordprocessingDrawing" xmlns:wp="http://schemas.openxmlformats.org/drawingml/2006/wordprocessingDrawing" xmlns:w10="urn:schemas-microsoft-com:office:word" xmlns:w="http://schemas.openxmlformats.org/wordprocessingml/2006/main" xmlns:w14="http://schemas.microsoft.com/office/word/2010/wordml" xmlns:w15="http://schemas.microsoft.com/office/word/2012/wordml" xmlns:w16cex="http://schemas.microsoft.com/office/word/2018/wordml/cex" xmlns:w16cid="http://schemas.microsoft.com/office/word/2016/wordml/cid" xmlns:w16="http://schemas.microsoft.com/office/word/2018/wordml" xmlns:w16sdtdh="http://schemas.microsoft.com/office/word/2020/wordml/sdtdatahash" xmlns:w16se="http://schemas.microsoft.com/office/word/2015/wordml/symex" xmlns:wpg="http://schemas.microsoft.com/office/word/2010/wordprocessingGroup" xmlns:wpi="http://schemas.microsoft.com/office/word/2010/wordprocessingInk" xmlns:wne="http://schemas.microsoft.com/office/word/2006/wordml" xmlns:wps="http://schemas.microsoft.com/office/word/2010/wordprocessingShape" mc:Ignorable="w14 w15 w16se w16cid w16 w16cex w16sdtdh wp14">
   <w:abstractNum w:abstractNumId="0" w15:restartNumberingAfterBreak="0">
-    <w:nsid w:val="7E4C6F8E"/>
+    <w:nsid w:val="45371AE1"/>
     <w:multiLevelType w:val="hybridMultilevel"/>
-    <w:tmpl w:val="B79A1AAE"/>
+    <w:tmpl w:val="D5247646"/>
     <w:lvl w:ilvl="0" w:tplc="08160001">
       <w:start w:val="1"/>
       <w:numFmt w:val="bullet"/>
@@ -3216,7 +3417,7 @@
         <w:rFonts w:ascii="Courier New" w:hAnsi="Courier New" w:cs="Courier New" w:hint="default"/>
       </w:rPr>
     </w:lvl>
-    <w:lvl w:ilvl="2" w:tplc="08160005">
+    <w:lvl w:ilvl="2" w:tplc="08160005" w:tentative="1">
       <w:start w:val="1"/>
       <w:numFmt w:val="bullet"/>
       <w:lvlText w:val=""/>
@@ -3301,7 +3502,123 @@
       </w:rPr>
     </w:lvl>
   </w:abstractNum>
+  <w:abstractNum w:abstractNumId="1" w15:restartNumberingAfterBreak="0">
+    <w:nsid w:val="7E4C6F8E"/>
+    <w:multiLevelType w:val="hybridMultilevel"/>
+    <w:tmpl w:val="B79A1AAE"/>
+    <w:lvl w:ilvl="0" w:tplc="08160001">
+      <w:start w:val="1"/>
+      <w:numFmt w:val="bullet"/>
+      <w:lvlText w:val=""/>
+      <w:lvlJc w:val="left"/>
+      <w:pPr>
+        <w:ind w:left="720" w:hanging="360"/>
+      </w:pPr>
+      <w:rPr>
+        <w:rFonts w:ascii="Symbol" w:hAnsi="Symbol" w:hint="default"/>
+      </w:rPr>
+    </w:lvl>
+    <w:lvl w:ilvl="1" w:tplc="08160003">
+      <w:start w:val="1"/>
+      <w:numFmt w:val="bullet"/>
+      <w:lvlText w:val="o"/>
+      <w:lvlJc w:val="left"/>
+      <w:pPr>
+        <w:ind w:left="1440" w:hanging="360"/>
+      </w:pPr>
+      <w:rPr>
+        <w:rFonts w:ascii="Courier New" w:hAnsi="Courier New" w:cs="Courier New" w:hint="default"/>
+      </w:rPr>
+    </w:lvl>
+    <w:lvl w:ilvl="2" w:tplc="08160005">
+      <w:start w:val="1"/>
+      <w:numFmt w:val="bullet"/>
+      <w:lvlText w:val=""/>
+      <w:lvlJc w:val="left"/>
+      <w:pPr>
+        <w:ind w:left="2160" w:hanging="360"/>
+      </w:pPr>
+      <w:rPr>
+        <w:rFonts w:ascii="Wingdings" w:hAnsi="Wingdings" w:hint="default"/>
+      </w:rPr>
+    </w:lvl>
+    <w:lvl w:ilvl="3" w:tplc="08160001" w:tentative="1">
+      <w:start w:val="1"/>
+      <w:numFmt w:val="bullet"/>
+      <w:lvlText w:val=""/>
+      <w:lvlJc w:val="left"/>
+      <w:pPr>
+        <w:ind w:left="2880" w:hanging="360"/>
+      </w:pPr>
+      <w:rPr>
+        <w:rFonts w:ascii="Symbol" w:hAnsi="Symbol" w:hint="default"/>
+      </w:rPr>
+    </w:lvl>
+    <w:lvl w:ilvl="4" w:tplc="08160003" w:tentative="1">
+      <w:start w:val="1"/>
+      <w:numFmt w:val="bullet"/>
+      <w:lvlText w:val="o"/>
+      <w:lvlJc w:val="left"/>
+      <w:pPr>
+        <w:ind w:left="3600" w:hanging="360"/>
+      </w:pPr>
+      <w:rPr>
+        <w:rFonts w:ascii="Courier New" w:hAnsi="Courier New" w:cs="Courier New" w:hint="default"/>
+      </w:rPr>
+    </w:lvl>
+    <w:lvl w:ilvl="5" w:tplc="08160005" w:tentative="1">
+      <w:start w:val="1"/>
+      <w:numFmt w:val="bullet"/>
+      <w:lvlText w:val=""/>
+      <w:lvlJc w:val="left"/>
+      <w:pPr>
+        <w:ind w:left="4320" w:hanging="360"/>
+      </w:pPr>
+      <w:rPr>
+        <w:rFonts w:ascii="Wingdings" w:hAnsi="Wingdings" w:hint="default"/>
+      </w:rPr>
+    </w:lvl>
+    <w:lvl w:ilvl="6" w:tplc="08160001" w:tentative="1">
+      <w:start w:val="1"/>
+      <w:numFmt w:val="bullet"/>
+      <w:lvlText w:val=""/>
+      <w:lvlJc w:val="left"/>
+      <w:pPr>
+        <w:ind w:left="5040" w:hanging="360"/>
+      </w:pPr>
+      <w:rPr>
+        <w:rFonts w:ascii="Symbol" w:hAnsi="Symbol" w:hint="default"/>
+      </w:rPr>
+    </w:lvl>
+    <w:lvl w:ilvl="7" w:tplc="08160003" w:tentative="1">
+      <w:start w:val="1"/>
+      <w:numFmt w:val="bullet"/>
+      <w:lvlText w:val="o"/>
+      <w:lvlJc w:val="left"/>
+      <w:pPr>
+        <w:ind w:left="5760" w:hanging="360"/>
+      </w:pPr>
+      <w:rPr>
+        <w:rFonts w:ascii="Courier New" w:hAnsi="Courier New" w:cs="Courier New" w:hint="default"/>
+      </w:rPr>
+    </w:lvl>
+    <w:lvl w:ilvl="8" w:tplc="08160005" w:tentative="1">
+      <w:start w:val="1"/>
+      <w:numFmt w:val="bullet"/>
+      <w:lvlText w:val=""/>
+      <w:lvlJc w:val="left"/>
+      <w:pPr>
+        <w:ind w:left="6480" w:hanging="360"/>
+      </w:pPr>
+      <w:rPr>
+        <w:rFonts w:ascii="Wingdings" w:hAnsi="Wingdings" w:hint="default"/>
+      </w:rPr>
+    </w:lvl>
+  </w:abstractNum>
   <w:num w:numId="1" w16cid:durableId="217211186">
+    <w:abstractNumId w:val="1"/>
+  </w:num>
+  <w:num w:numId="2" w16cid:durableId="1301114969">
     <w:abstractNumId w:val="0"/>
   </w:num>
 </w:numbering>
